--- a/КР ТПЯ РЫКЛИН.docx
+++ b/КР ТПЯ РЫКЛИН.docx
@@ -1,6 +1,6 @@
 
 <file path=word/document.xml><?xml version="1.0" encoding="utf-8"?>
-<w:document xmlns:wpc="http://schemas.microsoft.com/office/word/2010/wordprocessingCanvas" xmlns:cx="http://schemas.microsoft.com/office/drawing/2014/chartex" xmlns:cx1="http://schemas.microsoft.com/office/drawing/2015/9/8/chartex" xmlns:cx2="http://schemas.microsoft.com/office/drawing/2015/10/21/chartex" xmlns:cx3="http://schemas.microsoft.com/office/drawing/2016/5/9/chartex" xmlns:cx4="http://schemas.microsoft.com/office/drawing/2016/5/10/chartex" xmlns:cx5="http://schemas.microsoft.com/office/drawing/2016/5/11/chartex" xmlns:cx6="http://schemas.microsoft.com/office/drawing/2016/5/12/chartex" xmlns:cx7="http://schemas.microsoft.com/office/drawing/2016/5/13/chartex" xmlns:cx8="http://schemas.microsoft.com/office/drawing/2016/5/14/chartex" xmlns:mc="http://schemas.openxmlformats.org/markup-compatibility/2006" xmlns:aink="http://schemas.microsoft.com/office/drawing/2016/ink" xmlns:am3d="http://schemas.microsoft.com/office/drawing/2017/model3d" xmlns:o="urn:schemas-microsoft-com:office:office" xmlns:oel="http://schemas.microsoft.com/office/2019/extlst" xmlns:r="http://schemas.openxmlformats.org/officeDocument/2006/relationships" xmlns:m="http://schemas.openxmlformats.org/officeDocument/2006/math" xmlns:v="urn:schemas-microsoft-com:vml" xmlns:wp14="http://schemas.microsoft.com/office/word/2010/wordprocessingDrawing" xmlns:wp="http://schemas.openxmlformats.org/drawingml/2006/wordprocessingDrawing" xmlns:w10="urn:schemas-microsoft-com:office:word" xmlns:w="http://schemas.openxmlformats.org/wordprocessingml/2006/main" xmlns:w14="http://schemas.microsoft.com/office/word/2010/wordml" xmlns:w15="http://schemas.microsoft.com/office/word/2012/wordml" xmlns:w16cex="http://schemas.microsoft.com/office/word/2018/wordml/cex" xmlns:w16cid="http://schemas.microsoft.com/office/word/2016/wordml/cid" xmlns:w16="http://schemas.microsoft.com/office/word/2018/wordml" xmlns:w16sdtdh="http://schemas.microsoft.com/office/word/2020/wordml/sdtdatahash" xmlns:w16se="http://schemas.microsoft.com/office/word/2015/wordml/symex" xmlns:wpg="http://schemas.microsoft.com/office/word/2010/wordprocessingGroup" xmlns:wpi="http://schemas.microsoft.com/office/word/2010/wordprocessingInk" xmlns:wne="http://schemas.microsoft.com/office/word/2006/wordml" xmlns:wps="http://schemas.microsoft.com/office/word/2010/wordprocessingShape" mc:Ignorable="w14 w15 w16se w16cid w16 w16cex w16sdtdh wp14">
+<w:document xmlns:wpc="http://schemas.microsoft.com/office/word/2010/wordprocessingCanvas" xmlns:cx="http://schemas.microsoft.com/office/drawing/2014/chartex" xmlns:cx1="http://schemas.microsoft.com/office/drawing/2015/9/8/chartex" xmlns:cx2="http://schemas.microsoft.com/office/drawing/2015/10/21/chartex" xmlns:cx3="http://schemas.microsoft.com/office/drawing/2016/5/9/chartex" xmlns:cx4="http://schemas.microsoft.com/office/drawing/2016/5/10/chartex" xmlns:cx5="http://schemas.microsoft.com/office/drawing/2016/5/11/chartex" xmlns:cx6="http://schemas.microsoft.com/office/drawing/2016/5/12/chartex" xmlns:cx7="http://schemas.microsoft.com/office/drawing/2016/5/13/chartex" xmlns:cx8="http://schemas.microsoft.com/office/drawing/2016/5/14/chartex" xmlns:mc="http://schemas.openxmlformats.org/markup-compatibility/2006" xmlns:aink="http://schemas.microsoft.com/office/drawing/2016/ink" xmlns:am3d="http://schemas.microsoft.com/office/drawing/2017/model3d" xmlns:o="urn:schemas-microsoft-com:office:office" xmlns:oel="http://schemas.microsoft.com/office/2019/extlst" xmlns:r="http://schemas.openxmlformats.org/officeDocument/2006/relationships" xmlns:m="http://schemas.openxmlformats.org/officeDocument/2006/math" xmlns:v="urn:schemas-microsoft-com:vml" xmlns:wp14="http://schemas.microsoft.com/office/word/2010/wordprocessingDrawing" xmlns:wp="http://schemas.openxmlformats.org/drawingml/2006/wordprocessingDrawing" xmlns:w10="urn:schemas-microsoft-com:office:word" xmlns:w="http://schemas.openxmlformats.org/wordprocessingml/2006/main" xmlns:w14="http://schemas.microsoft.com/office/word/2010/wordml" xmlns:w15="http://schemas.microsoft.com/office/word/2012/wordml" xmlns:w16cex="http://schemas.microsoft.com/office/word/2018/wordml/cex" xmlns:w16cid="http://schemas.microsoft.com/office/word/2016/wordml/cid" xmlns:w16="http://schemas.microsoft.com/office/word/2018/wordml" xmlns:w16du="http://schemas.microsoft.com/office/word/2023/wordml/word16du" xmlns:w16sdtdh="http://schemas.microsoft.com/office/word/2020/wordml/sdtdatahash" xmlns:w16sdtfl="http://schemas.microsoft.com/office/word/2024/wordml/sdtformatlock" xmlns:w16se="http://schemas.microsoft.com/office/word/2015/wordml/symex" xmlns:wpg="http://schemas.microsoft.com/office/word/2010/wordprocessingGroup" xmlns:wpi="http://schemas.microsoft.com/office/word/2010/wordprocessingInk" xmlns:wne="http://schemas.microsoft.com/office/word/2006/wordml" xmlns:wps="http://schemas.microsoft.com/office/word/2010/wordprocessingShape" mc:Ignorable="w14 w15 w16se w16cid w16 w16cex w16sdtdh w16sdtfl w16du wp14">
   <w:body>
     <w:p>
       <w:pPr>
@@ -13869,7 +13869,7 @@
           <w:sz w:val="28"/>
           <w:szCs w:val="28"/>
         </w:rPr>
-        <w:object w:dxaOrig="2160" w:dyaOrig="380" w14:anchorId="04AF6C51">
+        <w:object w:dxaOrig="2160" w:dyaOrig="380" w14:anchorId="531EDB43">
           <v:shapetype id="_x0000_t75" coordsize="21600,21600" o:spt="75" o:preferrelative="t" path="m@4@5l@4@11@9@11@9@5xe" filled="f" stroked="f">
             <v:stroke joinstyle="miter"/>
             <v:formulas>
@@ -13889,10 +13889,10 @@
             <v:path o:extrusionok="f" gradientshapeok="t" o:connecttype="rect"/>
             <o:lock v:ext="edit" aspectratio="t"/>
           </v:shapetype>
-          <v:shape id="_x0000_i1025" type="#_x0000_t75" alt="" style="width:110.15pt;height:16.5pt;mso-width-percent:0;mso-height-percent:0;mso-width-percent:0;mso-height-percent:0" o:ole="">
+          <v:shape id="_x0000_i1061" type="#_x0000_t75" alt="" style="width:110.2pt;height:16.15pt;mso-width-percent:0;mso-height-percent:0;mso-width-percent:0;mso-height-percent:0" o:ole="">
             <v:imagedata r:id="rId9" o:title=""/>
           </v:shape>
-          <o:OLEObject Type="Embed" ProgID="Equation.3" ShapeID="_x0000_i1025" DrawAspect="Content" ObjectID="_1828295325" r:id="rId10"/>
+          <o:OLEObject Type="Embed" ProgID="Equation.3" ShapeID="_x0000_i1061" DrawAspect="Content" ObjectID="_1828353391" r:id="rId10"/>
         </w:object>
       </w:r>
       <w:r>
@@ -14527,11 +14527,11 @@
           <w:sz w:val="28"/>
           <w:szCs w:val="28"/>
         </w:rPr>
-        <w:object w:dxaOrig="3300" w:dyaOrig="380" w14:anchorId="1325E774">
-          <v:shape id="_x0000_i1026" type="#_x0000_t75" alt="" style="width:163.1pt;height:16.5pt;mso-width-percent:0;mso-height-percent:0;mso-width-percent:0;mso-height-percent:0" o:ole="">
+        <w:object w:dxaOrig="3300" w:dyaOrig="380" w14:anchorId="2F8557F4">
+          <v:shape id="_x0000_i1060" type="#_x0000_t75" alt="" style="width:163.1pt;height:16.15pt;mso-width-percent:0;mso-height-percent:0;mso-width-percent:0;mso-height-percent:0" o:ole="">
             <v:imagedata r:id="rId11" o:title=""/>
           </v:shape>
-          <o:OLEObject Type="Embed" ProgID="Equation.3" ShapeID="_x0000_i1026" DrawAspect="Content" ObjectID="_1828295326" r:id="rId12"/>
+          <o:OLEObject Type="Embed" ProgID="Equation.3" ShapeID="_x0000_i1060" DrawAspect="Content" ObjectID="_1828353392" r:id="rId12"/>
         </w:object>
       </w:r>
       <w:r>
@@ -14548,11 +14548,11 @@
           <w:sz w:val="28"/>
           <w:szCs w:val="28"/>
         </w:rPr>
-        <w:object w:dxaOrig="2260" w:dyaOrig="380" w14:anchorId="2B555A1A">
-          <v:shape id="_x0000_i1027" type="#_x0000_t75" alt="" style="width:113.65pt;height:16.5pt;mso-width-percent:0;mso-height-percent:0;mso-width-percent:0;mso-height-percent:0" o:ole="">
+        <w:object w:dxaOrig="2260" w:dyaOrig="380" w14:anchorId="1E13E3B7">
+          <v:shape id="_x0000_i1059" type="#_x0000_t75" alt="" style="width:113.9pt;height:16.15pt;mso-width-percent:0;mso-height-percent:0;mso-width-percent:0;mso-height-percent:0" o:ole="">
             <v:imagedata r:id="rId13" o:title=""/>
           </v:shape>
-          <o:OLEObject Type="Embed" ProgID="Equation.3" ShapeID="_x0000_i1027" DrawAspect="Content" ObjectID="_1828295327" r:id="rId14"/>
+          <o:OLEObject Type="Embed" ProgID="Equation.3" ShapeID="_x0000_i1059" DrawAspect="Content" ObjectID="_1828353393" r:id="rId14"/>
         </w:object>
       </w:r>
       <w:r>
@@ -15065,11 +15065,11 @@
           <w:sz w:val="28"/>
           <w:szCs w:val="28"/>
         </w:rPr>
-        <w:object w:dxaOrig="1880" w:dyaOrig="480" w14:anchorId="49E8DD81">
-          <v:shape id="_x0000_i1028" type="#_x0000_t75" alt="" style="width:91.1pt;height:24.3pt;mso-width-percent:0;mso-height-percent:0;mso-width-percent:0;mso-height-percent:0" o:ole="">
+        <w:object w:dxaOrig="1880" w:dyaOrig="480" w14:anchorId="539877AB">
+          <v:shape id="_x0000_i1058" type="#_x0000_t75" alt="" style="width:91.1pt;height:24.25pt;mso-width-percent:0;mso-height-percent:0;mso-width-percent:0;mso-height-percent:0" o:ole="">
             <v:imagedata r:id="rId15" o:title=""/>
           </v:shape>
-          <o:OLEObject Type="Embed" ProgID="Equation.3" ShapeID="_x0000_i1028" DrawAspect="Content" ObjectID="_1828295328" r:id="rId16"/>
+          <o:OLEObject Type="Embed" ProgID="Equation.3" ShapeID="_x0000_i1058" DrawAspect="Content" ObjectID="_1828353394" r:id="rId16"/>
         </w:object>
       </w:r>
       <w:r>
@@ -15086,11 +15086,11 @@
           <w:sz w:val="28"/>
           <w:szCs w:val="28"/>
         </w:rPr>
-        <w:object w:dxaOrig="2160" w:dyaOrig="380" w14:anchorId="508A3F03">
-          <v:shape id="_x0000_i1029" type="#_x0000_t75" alt="" style="width:110.15pt;height:16.5pt;mso-width-percent:0;mso-height-percent:0;mso-width-percent:0;mso-height-percent:0" o:ole="">
+        <w:object w:dxaOrig="2160" w:dyaOrig="380" w14:anchorId="0113A863">
+          <v:shape id="_x0000_i1057" type="#_x0000_t75" alt="" style="width:110.2pt;height:16.15pt;mso-width-percent:0;mso-height-percent:0;mso-width-percent:0;mso-height-percent:0" o:ole="">
             <v:imagedata r:id="rId17" o:title=""/>
           </v:shape>
-          <o:OLEObject Type="Embed" ProgID="Equation.3" ShapeID="_x0000_i1029" DrawAspect="Content" ObjectID="_1828295329" r:id="rId18"/>
+          <o:OLEObject Type="Embed" ProgID="Equation.3" ShapeID="_x0000_i1057" DrawAspect="Content" ObjectID="_1828353395" r:id="rId18"/>
         </w:object>
       </w:r>
       <w:r>
@@ -15139,11 +15139,11 @@
           <w:sz w:val="28"/>
           <w:szCs w:val="28"/>
         </w:rPr>
-        <w:object w:dxaOrig="1120" w:dyaOrig="380" w14:anchorId="532E8D7B">
-          <v:shape id="_x0000_i1030" type="#_x0000_t75" alt="" style="width:54.65pt;height:16.5pt;mso-width-percent:0;mso-height-percent:0;mso-width-percent:0;mso-height-percent:0" o:ole="">
+        <w:object w:dxaOrig="1120" w:dyaOrig="380" w14:anchorId="679AC106">
+          <v:shape id="_x0000_i1056" type="#_x0000_t75" alt="" style="width:55.1pt;height:16.15pt;mso-width-percent:0;mso-height-percent:0;mso-width-percent:0;mso-height-percent:0" o:ole="">
             <v:imagedata r:id="rId19" o:title=""/>
           </v:shape>
-          <o:OLEObject Type="Embed" ProgID="Equation.3" ShapeID="_x0000_i1030" DrawAspect="Content" ObjectID="_1828295330" r:id="rId20"/>
+          <o:OLEObject Type="Embed" ProgID="Equation.3" ShapeID="_x0000_i1056" DrawAspect="Content" ObjectID="_1828353396" r:id="rId20"/>
         </w:object>
       </w:r>
       <w:r>
@@ -15160,11 +15160,11 @@
           <w:sz w:val="28"/>
           <w:szCs w:val="28"/>
         </w:rPr>
-        <w:object w:dxaOrig="1160" w:dyaOrig="380" w14:anchorId="5487BFDA">
-          <v:shape id="_x0000_i1031" type="#_x0000_t75" alt="" style="width:59.85pt;height:16.5pt;mso-width-percent:0;mso-height-percent:0;mso-width-percent:0;mso-height-percent:0" o:ole="">
+        <w:object w:dxaOrig="1160" w:dyaOrig="380" w14:anchorId="7FB0D8C6">
+          <v:shape id="_x0000_i1055" type="#_x0000_t75" alt="" style="width:60.25pt;height:16.15pt;mso-width-percent:0;mso-height-percent:0;mso-width-percent:0;mso-height-percent:0" o:ole="">
             <v:imagedata r:id="rId21" o:title=""/>
           </v:shape>
-          <o:OLEObject Type="Embed" ProgID="Equation.3" ShapeID="_x0000_i1031" DrawAspect="Content" ObjectID="_1828295331" r:id="rId22"/>
+          <o:OLEObject Type="Embed" ProgID="Equation.3" ShapeID="_x0000_i1055" DrawAspect="Content" ObjectID="_1828353397" r:id="rId22"/>
         </w:object>
       </w:r>
       <w:r>
@@ -15181,11 +15181,11 @@
           <w:sz w:val="28"/>
           <w:szCs w:val="28"/>
         </w:rPr>
-        <w:object w:dxaOrig="2560" w:dyaOrig="480" w14:anchorId="63038BA1">
-          <v:shape id="_x0000_i1032" type="#_x0000_t75" alt="" style="width:124.9pt;height:24.3pt;mso-width-percent:0;mso-height-percent:0;mso-width-percent:0;mso-height-percent:0" o:ole="">
+        <w:object w:dxaOrig="2560" w:dyaOrig="480" w14:anchorId="40833955">
+          <v:shape id="_x0000_i1054" type="#_x0000_t75" alt="" style="width:124.9pt;height:24.25pt;mso-width-percent:0;mso-height-percent:0;mso-width-percent:0;mso-height-percent:0" o:ole="">
             <v:imagedata r:id="rId23" o:title=""/>
           </v:shape>
-          <o:OLEObject Type="Embed" ProgID="Equation.3" ShapeID="_x0000_i1032" DrawAspect="Content" ObjectID="_1828295332" r:id="rId24"/>
+          <o:OLEObject Type="Embed" ProgID="Equation.3" ShapeID="_x0000_i1054" DrawAspect="Content" ObjectID="_1828353398" r:id="rId24"/>
         </w:object>
       </w:r>
       <w:r>
@@ -15202,11 +15202,11 @@
           <w:sz w:val="28"/>
           <w:szCs w:val="28"/>
         </w:rPr>
-        <w:object w:dxaOrig="1860" w:dyaOrig="480" w14:anchorId="1BB74AA6">
-          <v:shape id="_x0000_i1033" type="#_x0000_t75" alt="" style="width:92.8pt;height:24.3pt;mso-width-percent:0;mso-height-percent:0;mso-width-percent:0;mso-height-percent:0" o:ole="">
+        <w:object w:dxaOrig="1860" w:dyaOrig="480" w14:anchorId="4939E7D3">
+          <v:shape id="_x0000_i1053" type="#_x0000_t75" alt="" style="width:93.3pt;height:24.25pt;mso-width-percent:0;mso-height-percent:0;mso-width-percent:0;mso-height-percent:0" o:ole="">
             <v:imagedata r:id="rId25" o:title=""/>
           </v:shape>
-          <o:OLEObject Type="Embed" ProgID="Equation.3" ShapeID="_x0000_i1033" DrawAspect="Content" ObjectID="_1828295333" r:id="rId26"/>
+          <o:OLEObject Type="Embed" ProgID="Equation.3" ShapeID="_x0000_i1053" DrawAspect="Content" ObjectID="_1828353399" r:id="rId26"/>
         </w:object>
       </w:r>
       <w:r>
@@ -15223,11 +15223,11 @@
           <w:sz w:val="28"/>
           <w:szCs w:val="28"/>
         </w:rPr>
-        <w:object w:dxaOrig="780" w:dyaOrig="360" w14:anchorId="5C94B318">
-          <v:shape id="_x0000_i1034" type="#_x0000_t75" alt="" style="width:39.05pt;height:19.1pt;mso-width-percent:0;mso-height-percent:0;mso-width-percent:0;mso-height-percent:0" o:ole="">
+        <w:object w:dxaOrig="780" w:dyaOrig="360" w14:anchorId="0AD72CFB">
+          <v:shape id="_x0000_i1052" type="#_x0000_t75" alt="" style="width:38.95pt;height:19.1pt;mso-width-percent:0;mso-height-percent:0;mso-width-percent:0;mso-height-percent:0" o:ole="">
             <v:imagedata r:id="rId27" o:title=""/>
           </v:shape>
-          <o:OLEObject Type="Embed" ProgID="Equation.3" ShapeID="_x0000_i1034" DrawAspect="Content" ObjectID="_1828295334" r:id="rId28"/>
+          <o:OLEObject Type="Embed" ProgID="Equation.3" ShapeID="_x0000_i1052" DrawAspect="Content" ObjectID="_1828353400" r:id="rId28"/>
         </w:object>
       </w:r>
       <w:r>
@@ -15377,11 +15377,11 @@
           <w:sz w:val="28"/>
           <w:szCs w:val="28"/>
         </w:rPr>
-        <w:object w:dxaOrig="1880" w:dyaOrig="480" w14:anchorId="38C6A5DE">
-          <v:shape id="_x0000_i1035" type="#_x0000_t75" alt="" style="width:91.1pt;height:24.3pt;mso-width-percent:0;mso-height-percent:0;mso-width-percent:0;mso-height-percent:0" o:ole="">
+        <w:object w:dxaOrig="1880" w:dyaOrig="480" w14:anchorId="1E069E59">
+          <v:shape id="_x0000_i1051" type="#_x0000_t75" alt="" style="width:91.1pt;height:24.25pt;mso-width-percent:0;mso-height-percent:0;mso-width-percent:0;mso-height-percent:0" o:ole="">
             <v:imagedata r:id="rId15" o:title=""/>
           </v:shape>
-          <o:OLEObject Type="Embed" ProgID="Equation.3" ShapeID="_x0000_i1035" DrawAspect="Content" ObjectID="_1828295335" r:id="rId29"/>
+          <o:OLEObject Type="Embed" ProgID="Equation.3" ShapeID="_x0000_i1051" DrawAspect="Content" ObjectID="_1828353401" r:id="rId29"/>
         </w:object>
       </w:r>
       <w:r>
@@ -15398,11 +15398,11 @@
           <w:sz w:val="28"/>
           <w:szCs w:val="28"/>
         </w:rPr>
-        <w:object w:dxaOrig="2160" w:dyaOrig="380" w14:anchorId="56B70995">
-          <v:shape id="_x0000_i1036" type="#_x0000_t75" alt="" style="width:110.15pt;height:16.5pt;mso-width-percent:0;mso-height-percent:0;mso-width-percent:0;mso-height-percent:0" o:ole="">
+        <w:object w:dxaOrig="2160" w:dyaOrig="380" w14:anchorId="0C9E5D1C">
+          <v:shape id="_x0000_i1050" type="#_x0000_t75" alt="" style="width:110.2pt;height:16.15pt;mso-width-percent:0;mso-height-percent:0;mso-width-percent:0;mso-height-percent:0" o:ole="">
             <v:imagedata r:id="rId9" o:title=""/>
           </v:shape>
-          <o:OLEObject Type="Embed" ProgID="Equation.3" ShapeID="_x0000_i1036" DrawAspect="Content" ObjectID="_1828295336" r:id="rId30"/>
+          <o:OLEObject Type="Embed" ProgID="Equation.3" ShapeID="_x0000_i1050" DrawAspect="Content" ObjectID="_1828353402" r:id="rId30"/>
         </w:object>
       </w:r>
       <w:r>
@@ -15458,11 +15458,11 @@
           <w:sz w:val="28"/>
           <w:szCs w:val="28"/>
         </w:rPr>
-        <w:object w:dxaOrig="1560" w:dyaOrig="540" w14:anchorId="66B0AB13">
-          <v:shape id="_x0000_i1037" type="#_x0000_t75" alt="" style="width:77.2pt;height:25.15pt;mso-width-percent:0;mso-height-percent:0;mso-width-percent:0;mso-height-percent:0" o:ole="">
+        <w:object w:dxaOrig="1560" w:dyaOrig="540" w14:anchorId="72811C20">
+          <v:shape id="_x0000_i1049" type="#_x0000_t75" alt="" style="width:77.15pt;height:25pt;mso-width-percent:0;mso-height-percent:0;mso-width-percent:0;mso-height-percent:0" o:ole="">
             <v:imagedata r:id="rId31" o:title=""/>
           </v:shape>
-          <o:OLEObject Type="Embed" ProgID="Equation.3" ShapeID="_x0000_i1037" DrawAspect="Content" ObjectID="_1828295337" r:id="rId32"/>
+          <o:OLEObject Type="Embed" ProgID="Equation.3" ShapeID="_x0000_i1049" DrawAspect="Content" ObjectID="_1828353403" r:id="rId32"/>
         </w:object>
       </w:r>
       <w:r>
@@ -15513,11 +15513,11 @@
           <w:sz w:val="28"/>
           <w:szCs w:val="28"/>
         </w:rPr>
-        <w:object w:dxaOrig="3260" w:dyaOrig="380" w14:anchorId="2CB1AD6B">
-          <v:shape id="_x0000_i1038" type="#_x0000_t75" alt="" style="width:163.1pt;height:16.5pt;mso-width-percent:0;mso-height-percent:0;mso-width-percent:0;mso-height-percent:0" o:ole="">
+        <w:object w:dxaOrig="3260" w:dyaOrig="380" w14:anchorId="20C5DC10">
+          <v:shape id="_x0000_i1048" type="#_x0000_t75" alt="" style="width:163.1pt;height:16.15pt;mso-width-percent:0;mso-height-percent:0;mso-width-percent:0;mso-height-percent:0" o:ole="">
             <v:imagedata r:id="rId33" o:title=""/>
           </v:shape>
-          <o:OLEObject Type="Embed" ProgID="Equation.3" ShapeID="_x0000_i1038" DrawAspect="Content" ObjectID="_1828295338" r:id="rId34"/>
+          <o:OLEObject Type="Embed" ProgID="Equation.3" ShapeID="_x0000_i1048" DrawAspect="Content" ObjectID="_1828353404" r:id="rId34"/>
         </w:object>
       </w:r>
       <w:r>
@@ -15736,11 +15736,11 @@
           <w:sz w:val="28"/>
           <w:szCs w:val="28"/>
         </w:rPr>
-        <w:object w:dxaOrig="2160" w:dyaOrig="380" w14:anchorId="2A82F83B">
-          <v:shape id="_x0000_i1039" type="#_x0000_t75" alt="" style="width:110.15pt;height:16.5pt;mso-width-percent:0;mso-height-percent:0;mso-width-percent:0;mso-height-percent:0" o:ole="">
+        <w:object w:dxaOrig="2160" w:dyaOrig="380" w14:anchorId="0AB26213">
+          <v:shape id="_x0000_i1047" type="#_x0000_t75" alt="" style="width:110.2pt;height:16.15pt;mso-width-percent:0;mso-height-percent:0;mso-width-percent:0;mso-height-percent:0" o:ole="">
             <v:imagedata r:id="rId9" o:title=""/>
           </v:shape>
-          <o:OLEObject Type="Embed" ProgID="Equation.3" ShapeID="_x0000_i1039" DrawAspect="Content" ObjectID="_1828295339" r:id="rId35"/>
+          <o:OLEObject Type="Embed" ProgID="Equation.3" ShapeID="_x0000_i1047" DrawAspect="Content" ObjectID="_1828353405" r:id="rId35"/>
         </w:object>
       </w:r>
       <w:r>
@@ -15833,11 +15833,11 @@
           <w:sz w:val="28"/>
           <w:szCs w:val="28"/>
         </w:rPr>
-        <w:object w:dxaOrig="2900" w:dyaOrig="480" w14:anchorId="63049554">
-          <v:shape id="_x0000_i1040" type="#_x0000_t75" alt="" style="width:2in;height:24.3pt;mso-width-percent:0;mso-height-percent:0;mso-width-percent:0;mso-height-percent:0" o:ole="">
+        <w:object w:dxaOrig="2900" w:dyaOrig="480" w14:anchorId="2D251EBD">
+          <v:shape id="_x0000_i1046" type="#_x0000_t75" alt="" style="width:2in;height:24.25pt;mso-width-percent:0;mso-height-percent:0;mso-width-percent:0;mso-height-percent:0" o:ole="">
             <v:imagedata r:id="rId36" o:title=""/>
           </v:shape>
-          <o:OLEObject Type="Embed" ProgID="Equation.3" ShapeID="_x0000_i1040" DrawAspect="Content" ObjectID="_1828295340" r:id="rId37"/>
+          <o:OLEObject Type="Embed" ProgID="Equation.3" ShapeID="_x0000_i1046" DrawAspect="Content" ObjectID="_1828353406" r:id="rId37"/>
         </w:object>
       </w:r>
       <w:r>
@@ -16026,11 +16026,11 @@
           <w:sz w:val="28"/>
           <w:szCs w:val="28"/>
         </w:rPr>
-        <w:object w:dxaOrig="1840" w:dyaOrig="480" w14:anchorId="19B668DE">
-          <v:shape id="_x0000_i1041" type="#_x0000_t75" alt="" style="width:92.8pt;height:24.3pt;mso-width-percent:0;mso-height-percent:0;mso-width-percent:0;mso-height-percent:0" o:ole="">
+        <w:object w:dxaOrig="1840" w:dyaOrig="480" w14:anchorId="7685C357">
+          <v:shape id="_x0000_i1045" type="#_x0000_t75" alt="" style="width:93.3pt;height:24.25pt;mso-width-percent:0;mso-height-percent:0;mso-width-percent:0;mso-height-percent:0" o:ole="">
             <v:imagedata r:id="rId38" o:title=""/>
           </v:shape>
-          <o:OLEObject Type="Embed" ProgID="Equation.3" ShapeID="_x0000_i1041" DrawAspect="Content" ObjectID="_1828295341" r:id="rId39"/>
+          <o:OLEObject Type="Embed" ProgID="Equation.3" ShapeID="_x0000_i1045" DrawAspect="Content" ObjectID="_1828353407" r:id="rId39"/>
         </w:object>
       </w:r>
       <w:r>
@@ -16090,11 +16090,11 @@
           <w:sz w:val="28"/>
           <w:szCs w:val="28"/>
         </w:rPr>
-        <w:object w:dxaOrig="2160" w:dyaOrig="380" w14:anchorId="165E1630">
-          <v:shape id="_x0000_i1042" type="#_x0000_t75" alt="" style="width:110.15pt;height:16.5pt;mso-width-percent:0;mso-height-percent:0;mso-width-percent:0;mso-height-percent:0" o:ole="">
+        <w:object w:dxaOrig="2160" w:dyaOrig="380" w14:anchorId="3691A50A">
+          <v:shape id="_x0000_i1044" type="#_x0000_t75" alt="" style="width:110.2pt;height:16.15pt;mso-width-percent:0;mso-height-percent:0;mso-width-percent:0;mso-height-percent:0" o:ole="">
             <v:imagedata r:id="rId9" o:title=""/>
           </v:shape>
-          <o:OLEObject Type="Embed" ProgID="Equation.3" ShapeID="_x0000_i1042" DrawAspect="Content" ObjectID="_1828295342" r:id="rId40"/>
+          <o:OLEObject Type="Embed" ProgID="Equation.3" ShapeID="_x0000_i1044" DrawAspect="Content" ObjectID="_1828353408" r:id="rId40"/>
         </w:object>
       </w:r>
       <w:r>
@@ -16184,11 +16184,11 @@
           <w:sz w:val="28"/>
           <w:szCs w:val="28"/>
         </w:rPr>
-        <w:object w:dxaOrig="2160" w:dyaOrig="380" w14:anchorId="606E0869">
-          <v:shape id="_x0000_i1043" type="#_x0000_t75" alt="" style="width:110.15pt;height:16.5pt;mso-width-percent:0;mso-height-percent:0;mso-width-percent:0;mso-height-percent:0" o:ole="">
+        <w:object w:dxaOrig="2160" w:dyaOrig="380" w14:anchorId="32143831">
+          <v:shape id="_x0000_i1043" type="#_x0000_t75" alt="" style="width:110.2pt;height:16.15pt;mso-width-percent:0;mso-height-percent:0;mso-width-percent:0;mso-height-percent:0" o:ole="">
             <v:imagedata r:id="rId9" o:title=""/>
           </v:shape>
-          <o:OLEObject Type="Embed" ProgID="Equation.3" ShapeID="_x0000_i1043" DrawAspect="Content" ObjectID="_1828295343" r:id="rId41"/>
+          <o:OLEObject Type="Embed" ProgID="Equation.3" ShapeID="_x0000_i1043" DrawAspect="Content" ObjectID="_1828353409" r:id="rId41"/>
         </w:object>
       </w:r>
       <w:r>
@@ -16223,11 +16223,11 @@
           <w:sz w:val="28"/>
           <w:szCs w:val="28"/>
         </w:rPr>
-        <w:object w:dxaOrig="2160" w:dyaOrig="380" w14:anchorId="2DA2355C">
-          <v:shape id="_x0000_i1044" type="#_x0000_t75" alt="" style="width:110.15pt;height:16.5pt;mso-width-percent:0;mso-height-percent:0;mso-width-percent:0;mso-height-percent:0" o:ole="">
+        <w:object w:dxaOrig="2160" w:dyaOrig="380" w14:anchorId="3927708E">
+          <v:shape id="_x0000_i1042" type="#_x0000_t75" alt="" style="width:110.2pt;height:16.15pt;mso-width-percent:0;mso-height-percent:0;mso-width-percent:0;mso-height-percent:0" o:ole="">
             <v:imagedata r:id="rId9" o:title=""/>
           </v:shape>
-          <o:OLEObject Type="Embed" ProgID="Equation.3" ShapeID="_x0000_i1044" DrawAspect="Content" ObjectID="_1828295344" r:id="rId42"/>
+          <o:OLEObject Type="Embed" ProgID="Equation.3" ShapeID="_x0000_i1042" DrawAspect="Content" ObjectID="_1828353410" r:id="rId42"/>
         </w:object>
       </w:r>
       <w:r>
@@ -16657,11 +16657,11 @@
           <w:sz w:val="28"/>
           <w:szCs w:val="28"/>
         </w:rPr>
-        <w:object w:dxaOrig="2160" w:dyaOrig="380" w14:anchorId="6118A084">
-          <v:shape id="_x0000_i1045" type="#_x0000_t75" alt="" style="width:110.15pt;height:16.5pt;mso-width-percent:0;mso-height-percent:0;mso-width-percent:0;mso-height-percent:0" o:ole="">
+        <w:object w:dxaOrig="2160" w:dyaOrig="380" w14:anchorId="799350BB">
+          <v:shape id="_x0000_i1041" type="#_x0000_t75" alt="" style="width:110.2pt;height:16.15pt;mso-width-percent:0;mso-height-percent:0;mso-width-percent:0;mso-height-percent:0" o:ole="">
             <v:imagedata r:id="rId9" o:title=""/>
           </v:shape>
-          <o:OLEObject Type="Embed" ProgID="Equation.3" ShapeID="_x0000_i1045" DrawAspect="Content" ObjectID="_1828295345" r:id="rId43"/>
+          <o:OLEObject Type="Embed" ProgID="Equation.3" ShapeID="_x0000_i1041" DrawAspect="Content" ObjectID="_1828353411" r:id="rId43"/>
         </w:object>
       </w:r>
       <w:r>
@@ -16678,11 +16678,11 @@
           <w:sz w:val="28"/>
           <w:szCs w:val="28"/>
         </w:rPr>
-        <w:object w:dxaOrig="840" w:dyaOrig="360" w14:anchorId="37A80C1B">
-          <v:shape id="_x0000_i1046" type="#_x0000_t75" alt="" style="width:39.05pt;height:19.1pt;mso-width-percent:0;mso-height-percent:0;mso-width-percent:0;mso-height-percent:0" o:ole="">
+        <w:object w:dxaOrig="840" w:dyaOrig="360" w14:anchorId="203A42C1">
+          <v:shape id="_x0000_i1040" type="#_x0000_t75" alt="" style="width:38.95pt;height:19.1pt;mso-width-percent:0;mso-height-percent:0;mso-width-percent:0;mso-height-percent:0" o:ole="">
             <v:imagedata r:id="rId44" o:title=""/>
           </v:shape>
-          <o:OLEObject Type="Embed" ProgID="Equation.3" ShapeID="_x0000_i1046" DrawAspect="Content" ObjectID="_1828295346" r:id="rId45"/>
+          <o:OLEObject Type="Embed" ProgID="Equation.3" ShapeID="_x0000_i1040" DrawAspect="Content" ObjectID="_1828353412" r:id="rId45"/>
         </w:object>
       </w:r>
       <w:r>
@@ -16699,11 +16699,11 @@
           <w:sz w:val="28"/>
           <w:szCs w:val="28"/>
         </w:rPr>
-        <w:object w:dxaOrig="859" w:dyaOrig="380" w14:anchorId="20DF1697">
-          <v:shape id="_x0000_i1047" type="#_x0000_t75" alt="" style="width:41.65pt;height:16.5pt;mso-width-percent:0;mso-height-percent:0;mso-width-percent:0;mso-height-percent:0" o:ole="">
+        <w:object w:dxaOrig="859" w:dyaOrig="380" w14:anchorId="783B6678">
+          <v:shape id="_x0000_i1039" type="#_x0000_t75" alt="" style="width:41.9pt;height:16.15pt;mso-width-percent:0;mso-height-percent:0;mso-width-percent:0;mso-height-percent:0" o:ole="">
             <v:imagedata r:id="rId46" o:title=""/>
           </v:shape>
-          <o:OLEObject Type="Embed" ProgID="Equation.3" ShapeID="_x0000_i1047" DrawAspect="Content" ObjectID="_1828295347" r:id="rId47"/>
+          <o:OLEObject Type="Embed" ProgID="Equation.3" ShapeID="_x0000_i1039" DrawAspect="Content" ObjectID="_1828353413" r:id="rId47"/>
         </w:object>
       </w:r>
       <w:r>
@@ -16720,11 +16720,11 @@
           <w:sz w:val="28"/>
           <w:szCs w:val="28"/>
         </w:rPr>
-        <w:object w:dxaOrig="980" w:dyaOrig="360" w14:anchorId="731383A7">
-          <v:shape id="_x0000_i1048" type="#_x0000_t75" alt="" style="width:46.85pt;height:19.1pt;mso-width-percent:0;mso-height-percent:0;mso-width-percent:0;mso-height-percent:0" o:ole="">
+        <w:object w:dxaOrig="980" w:dyaOrig="360" w14:anchorId="6D4FBE2C">
+          <v:shape id="_x0000_i1038" type="#_x0000_t75" alt="" style="width:47pt;height:19.1pt;mso-width-percent:0;mso-height-percent:0;mso-width-percent:0;mso-height-percent:0" o:ole="">
             <v:imagedata r:id="rId48" o:title=""/>
           </v:shape>
-          <o:OLEObject Type="Embed" ProgID="Equation.3" ShapeID="_x0000_i1048" DrawAspect="Content" ObjectID="_1828295348" r:id="rId49"/>
+          <o:OLEObject Type="Embed" ProgID="Equation.3" ShapeID="_x0000_i1038" DrawAspect="Content" ObjectID="_1828353414" r:id="rId49"/>
         </w:object>
       </w:r>
     </w:p>
@@ -16752,11 +16752,11 @@
           <w:sz w:val="28"/>
           <w:szCs w:val="28"/>
         </w:rPr>
-        <w:object w:dxaOrig="200" w:dyaOrig="380" w14:anchorId="71430813">
-          <v:shape id="_x0000_i1049" type="#_x0000_t75" alt="" style="width:13.9pt;height:16.5pt;mso-width-percent:0;mso-height-percent:0;mso-width-percent:0;mso-height-percent:0" o:ole="">
+        <w:object w:dxaOrig="200" w:dyaOrig="380" w14:anchorId="3B5E3866">
+          <v:shape id="_x0000_i1037" type="#_x0000_t75" alt="" style="width:13.95pt;height:16.15pt;mso-width-percent:0;mso-height-percent:0;mso-width-percent:0;mso-height-percent:0" o:ole="">
             <v:imagedata r:id="rId50" o:title=""/>
           </v:shape>
-          <o:OLEObject Type="Embed" ProgID="Equation.3" ShapeID="_x0000_i1049" DrawAspect="Content" ObjectID="_1828295349" r:id="rId51"/>
+          <o:OLEObject Type="Embed" ProgID="Equation.3" ShapeID="_x0000_i1037" DrawAspect="Content" ObjectID="_1828353415" r:id="rId51"/>
         </w:object>
       </w:r>
       <w:r>
@@ -16766,11 +16766,11 @@
           <w:sz w:val="28"/>
           <w:szCs w:val="28"/>
         </w:rPr>
-        <w:object w:dxaOrig="2160" w:dyaOrig="380" w14:anchorId="23DF18BB">
-          <v:shape id="_x0000_i1050" type="#_x0000_t75" alt="" style="width:110.15pt;height:16.5pt;mso-width-percent:0;mso-height-percent:0;mso-width-percent:0;mso-height-percent:0" o:ole="">
+        <w:object w:dxaOrig="2160" w:dyaOrig="380" w14:anchorId="2A45B237">
+          <v:shape id="_x0000_i1036" type="#_x0000_t75" alt="" style="width:110.2pt;height:16.15pt;mso-width-percent:0;mso-height-percent:0;mso-width-percent:0;mso-height-percent:0" o:ole="">
             <v:imagedata r:id="rId9" o:title=""/>
           </v:shape>
-          <o:OLEObject Type="Embed" ProgID="Equation.3" ShapeID="_x0000_i1050" DrawAspect="Content" ObjectID="_1828295350" r:id="rId52"/>
+          <o:OLEObject Type="Embed" ProgID="Equation.3" ShapeID="_x0000_i1036" DrawAspect="Content" ObjectID="_1828353416" r:id="rId52"/>
         </w:object>
       </w:r>
       <w:r>
@@ -16787,11 +16787,11 @@
           <w:sz w:val="28"/>
           <w:szCs w:val="28"/>
         </w:rPr>
-        <w:object w:dxaOrig="1260" w:dyaOrig="340" w14:anchorId="294A4BB5">
-          <v:shape id="_x0000_i1051" type="#_x0000_t75" alt="" style="width:58.1pt;height:19.1pt;mso-width-percent:0;mso-height-percent:0;mso-width-percent:0;mso-height-percent:0" o:ole="">
+        <w:object w:dxaOrig="1260" w:dyaOrig="340" w14:anchorId="35673122">
+          <v:shape id="_x0000_i1035" type="#_x0000_t75" alt="" style="width:58.05pt;height:19.1pt;mso-width-percent:0;mso-height-percent:0;mso-width-percent:0;mso-height-percent:0" o:ole="">
             <v:imagedata r:id="rId53" o:title=""/>
           </v:shape>
-          <o:OLEObject Type="Embed" ProgID="Equation.3" ShapeID="_x0000_i1051" DrawAspect="Content" ObjectID="_1828295351" r:id="rId54"/>
+          <o:OLEObject Type="Embed" ProgID="Equation.3" ShapeID="_x0000_i1035" DrawAspect="Content" ObjectID="_1828353417" r:id="rId54"/>
         </w:object>
       </w:r>
       <w:r>
@@ -16808,11 +16808,11 @@
           <w:sz w:val="28"/>
           <w:szCs w:val="28"/>
         </w:rPr>
-        <w:object w:dxaOrig="2020" w:dyaOrig="380" w14:anchorId="5F472ACF">
-          <v:shape id="_x0000_i1052" type="#_x0000_t75" alt="" style="width:104.1pt;height:16.5pt;mso-width-percent:0;mso-height-percent:0;mso-width-percent:0;mso-height-percent:0" o:ole="">
+        <w:object w:dxaOrig="2020" w:dyaOrig="380" w14:anchorId="30A2F524">
+          <v:shape id="_x0000_i1034" type="#_x0000_t75" alt="" style="width:104.35pt;height:16.15pt;mso-width-percent:0;mso-height-percent:0;mso-width-percent:0;mso-height-percent:0" o:ole="">
             <v:imagedata r:id="rId55" o:title=""/>
           </v:shape>
-          <o:OLEObject Type="Embed" ProgID="Equation.3" ShapeID="_x0000_i1052" DrawAspect="Content" ObjectID="_1828295352" r:id="rId56"/>
+          <o:OLEObject Type="Embed" ProgID="Equation.3" ShapeID="_x0000_i1034" DrawAspect="Content" ObjectID="_1828353418" r:id="rId56"/>
         </w:object>
       </w:r>
       <w:r>
@@ -16847,11 +16847,11 @@
           <w:sz w:val="28"/>
           <w:szCs w:val="28"/>
         </w:rPr>
-        <w:object w:dxaOrig="200" w:dyaOrig="380" w14:anchorId="3C55B755">
-          <v:shape id="_x0000_i1053" type="#_x0000_t75" alt="" style="width:13.9pt;height:16.5pt;mso-width-percent:0;mso-height-percent:0;mso-width-percent:0;mso-height-percent:0" o:ole="">
+        <w:object w:dxaOrig="200" w:dyaOrig="380" w14:anchorId="248AD60D">
+          <v:shape id="_x0000_i1033" type="#_x0000_t75" alt="" style="width:13.95pt;height:16.15pt;mso-width-percent:0;mso-height-percent:0;mso-width-percent:0;mso-height-percent:0" o:ole="">
             <v:imagedata r:id="rId50" o:title=""/>
           </v:shape>
-          <o:OLEObject Type="Embed" ProgID="Equation.3" ShapeID="_x0000_i1053" DrawAspect="Content" ObjectID="_1828295353" r:id="rId57"/>
+          <o:OLEObject Type="Embed" ProgID="Equation.3" ShapeID="_x0000_i1033" DrawAspect="Content" ObjectID="_1828353419" r:id="rId57"/>
         </w:object>
       </w:r>
       <w:r>
@@ -16861,11 +16861,11 @@
           <w:sz w:val="28"/>
           <w:szCs w:val="28"/>
         </w:rPr>
-        <w:object w:dxaOrig="2160" w:dyaOrig="380" w14:anchorId="239C5590">
-          <v:shape id="_x0000_i1054" type="#_x0000_t75" alt="" style="width:110.15pt;height:16.5pt;mso-width-percent:0;mso-height-percent:0;mso-width-percent:0;mso-height-percent:0" o:ole="">
+        <w:object w:dxaOrig="2160" w:dyaOrig="380" w14:anchorId="6B394C06">
+          <v:shape id="_x0000_i1032" type="#_x0000_t75" alt="" style="width:110.2pt;height:16.15pt;mso-width-percent:0;mso-height-percent:0;mso-width-percent:0;mso-height-percent:0" o:ole="">
             <v:imagedata r:id="rId9" o:title=""/>
           </v:shape>
-          <o:OLEObject Type="Embed" ProgID="Equation.3" ShapeID="_x0000_i1054" DrawAspect="Content" ObjectID="_1828295354" r:id="rId58"/>
+          <o:OLEObject Type="Embed" ProgID="Equation.3" ShapeID="_x0000_i1032" DrawAspect="Content" ObjectID="_1828353420" r:id="rId58"/>
         </w:object>
       </w:r>
       <w:r>
@@ -16882,11 +16882,11 @@
           <w:sz w:val="28"/>
           <w:szCs w:val="28"/>
         </w:rPr>
-        <w:object w:dxaOrig="1260" w:dyaOrig="340" w14:anchorId="02B44705">
-          <v:shape id="_x0000_i1055" type="#_x0000_t75" alt="" style="width:58.1pt;height:19.1pt;mso-width-percent:0;mso-height-percent:0;mso-width-percent:0;mso-height-percent:0" o:ole="">
+        <w:object w:dxaOrig="1260" w:dyaOrig="340" w14:anchorId="78C540E1">
+          <v:shape id="_x0000_i1031" type="#_x0000_t75" alt="" style="width:58.05pt;height:19.1pt;mso-width-percent:0;mso-height-percent:0;mso-width-percent:0;mso-height-percent:0" o:ole="">
             <v:imagedata r:id="rId59" o:title=""/>
           </v:shape>
-          <o:OLEObject Type="Embed" ProgID="Equation.3" ShapeID="_x0000_i1055" DrawAspect="Content" ObjectID="_1828295355" r:id="rId60"/>
+          <o:OLEObject Type="Embed" ProgID="Equation.3" ShapeID="_x0000_i1031" DrawAspect="Content" ObjectID="_1828353421" r:id="rId60"/>
         </w:object>
       </w:r>
       <w:r>
@@ -16903,11 +16903,11 @@
           <w:sz w:val="28"/>
           <w:szCs w:val="28"/>
         </w:rPr>
-        <w:object w:dxaOrig="2020" w:dyaOrig="380" w14:anchorId="34C230D2">
-          <v:shape id="_x0000_i1056" type="#_x0000_t75" alt="" style="width:104.1pt;height:16.5pt;mso-width-percent:0;mso-height-percent:0;mso-width-percent:0;mso-height-percent:0" o:ole="">
+        <w:object w:dxaOrig="2020" w:dyaOrig="380" w14:anchorId="422F103B">
+          <v:shape id="_x0000_i1030" type="#_x0000_t75" alt="" style="width:104.35pt;height:16.15pt;mso-width-percent:0;mso-height-percent:0;mso-width-percent:0;mso-height-percent:0" o:ole="">
             <v:imagedata r:id="rId61" o:title=""/>
           </v:shape>
-          <o:OLEObject Type="Embed" ProgID="Equation.3" ShapeID="_x0000_i1056" DrawAspect="Content" ObjectID="_1828295356" r:id="rId62"/>
+          <o:OLEObject Type="Embed" ProgID="Equation.3" ShapeID="_x0000_i1030" DrawAspect="Content" ObjectID="_1828353422" r:id="rId62"/>
         </w:object>
       </w:r>
       <w:r>
@@ -17418,11 +17418,11 @@
           <w:szCs w:val="28"/>
           <w:lang w:val="en-US"/>
         </w:rPr>
-        <w:object w:dxaOrig="1480" w:dyaOrig="400" w14:anchorId="70E6BCB9">
-          <v:shape id="_x0000_i1057" type="#_x0000_t75" alt="" style="width:79.8pt;height:20.8pt;mso-width-percent:0;mso-height-percent:0;mso-width-percent:0;mso-height-percent:0" o:ole="">
+        <w:object w:dxaOrig="1480" w:dyaOrig="400" w14:anchorId="24A03E46">
+          <v:shape id="_x0000_i1029" type="#_x0000_t75" alt="" style="width:80.1pt;height:21.3pt;mso-width-percent:0;mso-height-percent:0;mso-width-percent:0;mso-height-percent:0" o:ole="">
             <v:imagedata r:id="rId63" o:title=""/>
           </v:shape>
-          <o:OLEObject Type="Embed" ProgID="Equation.3" ShapeID="_x0000_i1057" DrawAspect="Content" ObjectID="_1828295357" r:id="rId64"/>
+          <o:OLEObject Type="Embed" ProgID="Equation.3" ShapeID="_x0000_i1029" DrawAspect="Content" ObjectID="_1828353423" r:id="rId64"/>
         </w:object>
       </w:r>
       <w:r>
@@ -25231,23 +25231,25 @@
           <w:szCs w:val="28"/>
           <w:lang w:val="en-US"/>
         </w:rPr>
-        <w:t>GE"</w:t>
-      </w:r>
+        <w:t>GE","plus</w:t>
+      </w:r>
+      <w:proofErr w:type="spellEnd"/>
       <w:r>
         <w:rPr>
           <w:sz w:val="28"/>
           <w:szCs w:val="28"/>
           <w:lang w:val="en-US"/>
         </w:rPr>
-        <w:t>,</w:t>
-      </w:r>
+        <w:t>" | "min" | "or","</w:t>
+      </w:r>
+      <w:proofErr w:type="spellStart"/>
       <w:r>
         <w:rPr>
           <w:sz w:val="28"/>
           <w:szCs w:val="28"/>
           <w:lang w:val="en-US"/>
         </w:rPr>
-        <w:t>"plus</w:t>
+        <w:t>mult</w:t>
       </w:r>
       <w:proofErr w:type="spellEnd"/>
       <w:r>
@@ -25256,49 +25258,7 @@
           <w:szCs w:val="28"/>
           <w:lang w:val="en-US"/>
         </w:rPr>
-        <w:t>" | "min" | "or"</w:t>
-      </w:r>
-      <w:r>
-        <w:rPr>
-          <w:sz w:val="28"/>
-          <w:szCs w:val="28"/>
-          <w:lang w:val="en-US"/>
-        </w:rPr>
-        <w:t>,</w:t>
-      </w:r>
-      <w:r>
-        <w:rPr>
-          <w:sz w:val="28"/>
-          <w:szCs w:val="28"/>
-          <w:lang w:val="en-US"/>
-        </w:rPr>
-        <w:t>"</w:t>
-      </w:r>
-      <w:proofErr w:type="spellStart"/>
-      <w:r>
-        <w:rPr>
-          <w:sz w:val="28"/>
-          <w:szCs w:val="28"/>
-          <w:lang w:val="en-US"/>
-        </w:rPr>
-        <w:t>mult</w:t>
-      </w:r>
-      <w:proofErr w:type="spellEnd"/>
-      <w:r>
-        <w:rPr>
-          <w:sz w:val="28"/>
-          <w:szCs w:val="28"/>
-          <w:lang w:val="en-US"/>
-        </w:rPr>
-        <w:t>" | "div" | "and"</w:t>
-      </w:r>
-      <w:r>
-        <w:rPr>
-          <w:sz w:val="28"/>
-          <w:szCs w:val="28"/>
-          <w:lang w:val="en-US"/>
-        </w:rPr>
-        <w:t>,</w:t>
+        <w:t>" | "div" | "and",</w:t>
       </w:r>
       <w:r>
         <w:rPr>
@@ -26458,19 +26418,82 @@
     </w:p>
     <w:p>
       <w:pPr>
+        <w:spacing w:after="160" w:line="360" w:lineRule="auto"/>
+        <w:ind w:firstLine="720"/>
+        <w:jc w:val="both"/>
+        <w:rPr>
+          <w:rFonts w:eastAsia="Calibri"/>
+          <w:sz w:val="28"/>
+          <w:szCs w:val="28"/>
+        </w:rPr>
+      </w:pPr>
+      <w:r>
+        <w:rPr>
+          <w:rFonts w:eastAsia="Calibri"/>
+          <w:sz w:val="28"/>
+          <w:szCs w:val="28"/>
+        </w:rPr>
+        <w:t xml:space="preserve">Левая факторизация — преобразование грамматики, при котором альтернативы с общим начальным префиксом заменяются на одну продукцию с общим префиксом и новым хвостовым </w:t>
+      </w:r>
+      <w:proofErr w:type="spellStart"/>
+      <w:r>
+        <w:rPr>
+          <w:rFonts w:eastAsia="Calibri"/>
+          <w:sz w:val="28"/>
+          <w:szCs w:val="28"/>
+        </w:rPr>
+        <w:t>нетерминалом</w:t>
+      </w:r>
+      <w:proofErr w:type="spellEnd"/>
+      <w:r>
+        <w:rPr>
+          <w:rFonts w:eastAsia="Calibri"/>
+          <w:sz w:val="28"/>
+          <w:szCs w:val="28"/>
+        </w:rPr>
+        <w:t xml:space="preserve">. Цель — сделать выбор альтернатив однозначным по первому терминалу (или по ограниченному числу следующих токенов), что необходимо для предиктивного </w:t>
+      </w:r>
+      <w:proofErr w:type="gramStart"/>
+      <w:r>
+        <w:rPr>
+          <w:rFonts w:eastAsia="Calibri"/>
+          <w:sz w:val="28"/>
+          <w:szCs w:val="28"/>
+          <w:lang w:val="en-US"/>
+        </w:rPr>
+        <w:t>LL</w:t>
+      </w:r>
+      <w:r>
+        <w:rPr>
+          <w:rFonts w:eastAsia="Calibri"/>
+          <w:sz w:val="28"/>
+          <w:szCs w:val="28"/>
+        </w:rPr>
+        <w:t>(</w:t>
+      </w:r>
+      <w:proofErr w:type="gramEnd"/>
+      <w:r>
+        <w:rPr>
+          <w:rFonts w:eastAsia="Calibri"/>
+          <w:sz w:val="28"/>
+          <w:szCs w:val="28"/>
+        </w:rPr>
+        <w:t>1)-разбора и для простого рекурсивного нисходящего парсера.</w:t>
+      </w:r>
+    </w:p>
+    <w:p>
+      <w:pPr>
         <w:spacing w:line="360" w:lineRule="auto"/>
         <w:jc w:val="both"/>
         <w:rPr>
           <w:sz w:val="28"/>
           <w:szCs w:val="28"/>
-          <w:highlight w:val="red"/>
-        </w:rPr>
-      </w:pPr>
-      <w:r>
-        <w:rPr>
-          <w:sz w:val="28"/>
-          <w:szCs w:val="28"/>
-          <w:highlight w:val="red"/>
+        </w:rPr>
+      </w:pPr>
+      <w:r>
+        <w:rPr>
+          <w:sz w:val="28"/>
+          <w:szCs w:val="28"/>
         </w:rPr>
         <w:t>Применяем левую факторизацию к правилам, где есть выбор по общему префиксу.</w:t>
       </w:r>
@@ -26482,6 +26505,244 @@
         <w:rPr>
           <w:sz w:val="28"/>
           <w:szCs w:val="28"/>
+        </w:rPr>
+      </w:pPr>
+      <w:r>
+        <w:rPr>
+          <w:sz w:val="28"/>
+          <w:szCs w:val="28"/>
+        </w:rPr>
+        <w:t>Факторизация условного оператора:</w:t>
+      </w:r>
+      <w:r>
+        <w:rPr>
+          <w:sz w:val="28"/>
+          <w:szCs w:val="28"/>
+        </w:rPr>
+        <w:br/>
+        <w:t>Исходное правило: &lt;условный&gt; → "</w:t>
+      </w:r>
+      <w:proofErr w:type="spellStart"/>
+      <w:r>
+        <w:rPr>
+          <w:sz w:val="28"/>
+          <w:szCs w:val="28"/>
+        </w:rPr>
+        <w:t>if</w:t>
+      </w:r>
+      <w:proofErr w:type="spellEnd"/>
+      <w:r>
+        <w:rPr>
+          <w:sz w:val="28"/>
+          <w:szCs w:val="28"/>
+        </w:rPr>
+        <w:t>" &lt;выражение&gt; "</w:t>
+      </w:r>
+      <w:proofErr w:type="spellStart"/>
+      <w:r>
+        <w:rPr>
+          <w:sz w:val="28"/>
+          <w:szCs w:val="28"/>
+        </w:rPr>
+        <w:t>then</w:t>
+      </w:r>
+      <w:proofErr w:type="spellEnd"/>
+      <w:r>
+        <w:rPr>
+          <w:sz w:val="28"/>
+          <w:szCs w:val="28"/>
+        </w:rPr>
+        <w:t>" &lt;оператор&gt; | "</w:t>
+      </w:r>
+      <w:proofErr w:type="spellStart"/>
+      <w:r>
+        <w:rPr>
+          <w:sz w:val="28"/>
+          <w:szCs w:val="28"/>
+        </w:rPr>
+        <w:t>if</w:t>
+      </w:r>
+      <w:proofErr w:type="spellEnd"/>
+      <w:r>
+        <w:rPr>
+          <w:sz w:val="28"/>
+          <w:szCs w:val="28"/>
+        </w:rPr>
+        <w:t>" &lt;выражение&gt; "</w:t>
+      </w:r>
+      <w:proofErr w:type="spellStart"/>
+      <w:r>
+        <w:rPr>
+          <w:sz w:val="28"/>
+          <w:szCs w:val="28"/>
+        </w:rPr>
+        <w:t>then</w:t>
+      </w:r>
+      <w:proofErr w:type="spellEnd"/>
+      <w:r>
+        <w:rPr>
+          <w:sz w:val="28"/>
+          <w:szCs w:val="28"/>
+        </w:rPr>
+        <w:t>" &lt;оператор&gt; "</w:t>
+      </w:r>
+      <w:proofErr w:type="spellStart"/>
+      <w:r>
+        <w:rPr>
+          <w:sz w:val="28"/>
+          <w:szCs w:val="28"/>
+        </w:rPr>
+        <w:t>else</w:t>
+      </w:r>
+      <w:proofErr w:type="spellEnd"/>
+      <w:r>
+        <w:rPr>
+          <w:sz w:val="28"/>
+          <w:szCs w:val="28"/>
+        </w:rPr>
+        <w:t>" &lt;оператор&gt;</w:t>
+      </w:r>
+      <w:r>
+        <w:rPr>
+          <w:sz w:val="28"/>
+          <w:szCs w:val="28"/>
+        </w:rPr>
+        <w:br/>
+        <w:t>После факторизации:</w:t>
+      </w:r>
+    </w:p>
+    <w:p>
+      <w:pPr>
+        <w:spacing w:line="360" w:lineRule="auto"/>
+        <w:jc w:val="both"/>
+        <w:rPr>
+          <w:sz w:val="28"/>
+          <w:szCs w:val="28"/>
+        </w:rPr>
+      </w:pPr>
+      <w:r>
+        <w:rPr>
+          <w:sz w:val="28"/>
+          <w:szCs w:val="28"/>
+        </w:rPr>
+        <w:t>&lt;условный&gt; → "</w:t>
+      </w:r>
+      <w:proofErr w:type="spellStart"/>
+      <w:r>
+        <w:rPr>
+          <w:sz w:val="28"/>
+          <w:szCs w:val="28"/>
+        </w:rPr>
+        <w:t>if</w:t>
+      </w:r>
+      <w:proofErr w:type="spellEnd"/>
+      <w:r>
+        <w:rPr>
+          <w:sz w:val="28"/>
+          <w:szCs w:val="28"/>
+        </w:rPr>
+        <w:t>" &lt;выражение&gt; "</w:t>
+      </w:r>
+      <w:proofErr w:type="spellStart"/>
+      <w:r>
+        <w:rPr>
+          <w:sz w:val="28"/>
+          <w:szCs w:val="28"/>
+        </w:rPr>
+        <w:t>then</w:t>
+      </w:r>
+      <w:proofErr w:type="spellEnd"/>
+      <w:r>
+        <w:rPr>
+          <w:sz w:val="28"/>
+          <w:szCs w:val="28"/>
+        </w:rPr>
+        <w:t>" &lt;оператор&gt; &lt;</w:t>
+      </w:r>
+      <w:proofErr w:type="spellStart"/>
+      <w:r>
+        <w:rPr>
+          <w:sz w:val="28"/>
+          <w:szCs w:val="28"/>
+        </w:rPr>
+        <w:t>иначе_часть</w:t>
+      </w:r>
+      <w:proofErr w:type="spellEnd"/>
+      <w:r>
+        <w:rPr>
+          <w:sz w:val="28"/>
+          <w:szCs w:val="28"/>
+        </w:rPr>
+        <w:t>&gt;</w:t>
+      </w:r>
+    </w:p>
+    <w:p>
+      <w:pPr>
+        <w:spacing w:line="360" w:lineRule="auto"/>
+        <w:jc w:val="both"/>
+        <w:rPr>
+          <w:sz w:val="28"/>
+          <w:szCs w:val="28"/>
+        </w:rPr>
+      </w:pPr>
+      <w:r>
+        <w:rPr>
+          <w:sz w:val="28"/>
+          <w:szCs w:val="28"/>
+        </w:rPr>
+        <w:t>&lt;</w:t>
+      </w:r>
+      <w:proofErr w:type="spellStart"/>
+      <w:r>
+        <w:rPr>
+          <w:sz w:val="28"/>
+          <w:szCs w:val="28"/>
+        </w:rPr>
+        <w:t>иначе_часть</w:t>
+      </w:r>
+      <w:proofErr w:type="spellEnd"/>
+      <w:r>
+        <w:rPr>
+          <w:sz w:val="28"/>
+          <w:szCs w:val="28"/>
+        </w:rPr>
+        <w:t>&gt; → "</w:t>
+      </w:r>
+      <w:proofErr w:type="spellStart"/>
+      <w:r>
+        <w:rPr>
+          <w:sz w:val="28"/>
+          <w:szCs w:val="28"/>
+        </w:rPr>
+        <w:t>else</w:t>
+      </w:r>
+      <w:proofErr w:type="spellEnd"/>
+      <w:r>
+        <w:rPr>
+          <w:sz w:val="28"/>
+          <w:szCs w:val="28"/>
+        </w:rPr>
+        <w:t>" &lt;оператор&gt; | ε</w:t>
+      </w:r>
+    </w:p>
+    <w:p>
+      <w:pPr>
+        <w:spacing w:line="360" w:lineRule="auto"/>
+        <w:jc w:val="both"/>
+        <w:rPr>
+          <w:sz w:val="28"/>
+          <w:szCs w:val="28"/>
+          <w:highlight w:val="red"/>
+        </w:rPr>
+      </w:pPr>
+    </w:p>
+    <w:p>
+      <w:pPr>
+        <w:spacing w:line="360" w:lineRule="auto"/>
+        <w:jc w:val="both"/>
+        <w:rPr>
+          <w:sz w:val="28"/>
+          <w:szCs w:val="28"/>
           <w:highlight w:val="red"/>
         </w:rPr>
       </w:pPr>
@@ -26493,142 +26754,19 @@
           <w:szCs w:val="28"/>
           <w:highlight w:val="red"/>
         </w:rPr>
-        <w:t>Факторизация условного оператора:</w:t>
-      </w:r>
-      <w:r>
-        <w:rPr>
-          <w:sz w:val="28"/>
-          <w:szCs w:val="28"/>
-          <w:highlight w:val="red"/>
-        </w:rPr>
-        <w:br/>
-      </w:r>
-      <w:r>
+        <w:t>Формальная грамматика модельного языка после преобразований будет выглядеть следующим образом:</w:t>
+      </w:r>
+    </w:p>
+    <w:p>
+      <w:pPr>
+        <w:jc w:val="both"/>
         <w:rPr>
           <w:b/>
           <w:bCs/>
           <w:sz w:val="28"/>
           <w:szCs w:val="28"/>
-          <w:highlight w:val="red"/>
-        </w:rPr>
-        <w:t>Исходное правило:</w:t>
-      </w:r>
-      <w:r>
-        <w:rPr>
-          <w:sz w:val="28"/>
-          <w:szCs w:val="28"/>
-          <w:highlight w:val="red"/>
-        </w:rPr>
-        <w:t xml:space="preserve"> &lt;условный&gt; → "</w:t>
-      </w:r>
-      <w:proofErr w:type="spellStart"/>
-      <w:r>
-        <w:rPr>
-          <w:sz w:val="28"/>
-          <w:szCs w:val="28"/>
-          <w:highlight w:val="red"/>
-        </w:rPr>
-        <w:t>if</w:t>
-      </w:r>
-      <w:proofErr w:type="spellEnd"/>
-      <w:r>
-        <w:rPr>
-          <w:sz w:val="28"/>
-          <w:szCs w:val="28"/>
-          <w:highlight w:val="red"/>
-        </w:rPr>
-        <w:t>" &lt;выражение&gt; "</w:t>
-      </w:r>
-      <w:proofErr w:type="spellStart"/>
-      <w:r>
-        <w:rPr>
-          <w:sz w:val="28"/>
-          <w:szCs w:val="28"/>
-          <w:highlight w:val="red"/>
-        </w:rPr>
-        <w:t>then</w:t>
-      </w:r>
-      <w:proofErr w:type="spellEnd"/>
-      <w:r>
-        <w:rPr>
-          <w:sz w:val="28"/>
-          <w:szCs w:val="28"/>
-          <w:highlight w:val="red"/>
-        </w:rPr>
-        <w:t>" &lt;оператор&gt; | "</w:t>
-      </w:r>
-      <w:proofErr w:type="spellStart"/>
-      <w:r>
-        <w:rPr>
-          <w:sz w:val="28"/>
-          <w:szCs w:val="28"/>
-          <w:highlight w:val="red"/>
-        </w:rPr>
-        <w:t>if</w:t>
-      </w:r>
-      <w:proofErr w:type="spellEnd"/>
-      <w:r>
-        <w:rPr>
-          <w:sz w:val="28"/>
-          <w:szCs w:val="28"/>
-          <w:highlight w:val="red"/>
-        </w:rPr>
-        <w:t>" &lt;выражение&gt; "</w:t>
-      </w:r>
-      <w:proofErr w:type="spellStart"/>
-      <w:r>
-        <w:rPr>
-          <w:sz w:val="28"/>
-          <w:szCs w:val="28"/>
-          <w:highlight w:val="red"/>
-        </w:rPr>
-        <w:t>then</w:t>
-      </w:r>
-      <w:proofErr w:type="spellEnd"/>
-      <w:r>
-        <w:rPr>
-          <w:sz w:val="28"/>
-          <w:szCs w:val="28"/>
-          <w:highlight w:val="red"/>
-        </w:rPr>
-        <w:t>" &lt;оператор&gt; "</w:t>
-      </w:r>
-      <w:proofErr w:type="spellStart"/>
-      <w:r>
-        <w:rPr>
-          <w:sz w:val="28"/>
-          <w:szCs w:val="28"/>
-          <w:highlight w:val="red"/>
-        </w:rPr>
-        <w:t>else</w:t>
-      </w:r>
-      <w:proofErr w:type="spellEnd"/>
-      <w:r>
-        <w:rPr>
-          <w:sz w:val="28"/>
-          <w:szCs w:val="28"/>
-          <w:highlight w:val="red"/>
-        </w:rPr>
-        <w:t>" &lt;оператор&gt;</w:t>
-      </w:r>
-      <w:r>
-        <w:rPr>
-          <w:sz w:val="28"/>
-          <w:szCs w:val="28"/>
-          <w:highlight w:val="red"/>
-        </w:rPr>
-        <w:br/>
-      </w:r>
-      <w:r>
-        <w:rPr>
-          <w:b/>
-          <w:bCs/>
-          <w:sz w:val="28"/>
-          <w:szCs w:val="28"/>
-          <w:highlight w:val="red"/>
-        </w:rPr>
-        <w:t>После факторизации:</w:t>
-      </w:r>
+        </w:rPr>
+      </w:pPr>
     </w:p>
     <w:p>
       <w:pPr>
@@ -26637,70 +26775,16 @@
         <w:rPr>
           <w:sz w:val="28"/>
           <w:szCs w:val="28"/>
-          <w:highlight w:val="red"/>
-        </w:rPr>
-      </w:pPr>
-      <w:r>
-        <w:rPr>
-          <w:sz w:val="28"/>
-          <w:szCs w:val="28"/>
-          <w:highlight w:val="red"/>
-        </w:rPr>
-        <w:t>&lt;условный&gt; → "</w:t>
-      </w:r>
-      <w:proofErr w:type="spellStart"/>
-      <w:r>
-        <w:rPr>
-          <w:sz w:val="28"/>
-          <w:szCs w:val="28"/>
-          <w:highlight w:val="red"/>
-        </w:rPr>
-        <w:t>if</w:t>
-      </w:r>
-      <w:proofErr w:type="spellEnd"/>
-      <w:r>
-        <w:rPr>
-          <w:sz w:val="28"/>
-          <w:szCs w:val="28"/>
-          <w:highlight w:val="red"/>
-        </w:rPr>
-        <w:t>" &lt;выражение&gt; "</w:t>
-      </w:r>
-      <w:proofErr w:type="spellStart"/>
-      <w:r>
-        <w:rPr>
-          <w:sz w:val="28"/>
-          <w:szCs w:val="28"/>
-          <w:highlight w:val="red"/>
-        </w:rPr>
-        <w:t>then</w:t>
-      </w:r>
-      <w:proofErr w:type="spellEnd"/>
-      <w:r>
-        <w:rPr>
-          <w:sz w:val="28"/>
-          <w:szCs w:val="28"/>
-          <w:highlight w:val="red"/>
-        </w:rPr>
-        <w:t>" &lt;оператор&gt; &lt;</w:t>
-      </w:r>
-      <w:proofErr w:type="spellStart"/>
-      <w:r>
-        <w:rPr>
-          <w:sz w:val="28"/>
-          <w:szCs w:val="28"/>
-          <w:highlight w:val="red"/>
-        </w:rPr>
-        <w:t>иначе_часть</w:t>
-      </w:r>
-      <w:proofErr w:type="spellEnd"/>
-      <w:r>
-        <w:rPr>
-          <w:sz w:val="28"/>
-          <w:szCs w:val="28"/>
-          <w:highlight w:val="red"/>
-        </w:rPr>
-        <w:t>&gt;</w:t>
+        </w:rPr>
+      </w:pPr>
+      <w:r>
+        <w:rPr>
+          <w:rFonts w:eastAsia="SimSun"/>
+          <w:sz w:val="28"/>
+          <w:szCs w:val="28"/>
+        </w:rPr>
+        <w:lastRenderedPageBreak/>
+        <w:t>СТРУКТУРА ПРОГРАММЫ</w:t>
       </w:r>
     </w:p>
     <w:p>
@@ -26710,52 +26794,75 @@
         <w:rPr>
           <w:sz w:val="28"/>
           <w:szCs w:val="28"/>
-          <w:highlight w:val="red"/>
-        </w:rPr>
-      </w:pPr>
-      <w:r>
-        <w:rPr>
-          <w:sz w:val="28"/>
-          <w:szCs w:val="28"/>
-          <w:highlight w:val="red"/>
-        </w:rPr>
-        <w:t>&lt;</w:t>
-      </w:r>
-      <w:proofErr w:type="spellStart"/>
-      <w:r>
-        <w:rPr>
-          <w:sz w:val="28"/>
-          <w:szCs w:val="28"/>
-          <w:highlight w:val="red"/>
-        </w:rPr>
-        <w:t>иначе_часть</w:t>
-      </w:r>
-      <w:proofErr w:type="spellEnd"/>
-      <w:r>
-        <w:rPr>
-          <w:sz w:val="28"/>
-          <w:szCs w:val="28"/>
-          <w:highlight w:val="red"/>
-        </w:rPr>
-        <w:t>&gt; → "</w:t>
-      </w:r>
-      <w:proofErr w:type="spellStart"/>
-      <w:r>
-        <w:rPr>
-          <w:sz w:val="28"/>
-          <w:szCs w:val="28"/>
-          <w:highlight w:val="red"/>
-        </w:rPr>
-        <w:t>else</w:t>
-      </w:r>
-      <w:proofErr w:type="spellEnd"/>
-      <w:r>
-        <w:rPr>
-          <w:sz w:val="28"/>
-          <w:szCs w:val="28"/>
-          <w:highlight w:val="red"/>
-        </w:rPr>
-        <w:t>" &lt;оператор&gt; | ε</w:t>
+        </w:rPr>
+      </w:pPr>
+      <w:r>
+        <w:rPr>
+          <w:rFonts w:eastAsia="SimSun"/>
+          <w:sz w:val="28"/>
+          <w:szCs w:val="28"/>
+          <w:lang w:val="en-US"/>
+        </w:rPr>
+        <w:t>P</w:t>
+      </w:r>
+      <w:r>
+        <w:rPr>
+          <w:rFonts w:eastAsia="SimSun"/>
+          <w:sz w:val="28"/>
+          <w:szCs w:val="28"/>
+        </w:rPr>
+        <w:t xml:space="preserve"> → </w:t>
+      </w:r>
+      <w:r>
+        <w:rPr>
+          <w:rFonts w:eastAsia="SimSun"/>
+          <w:sz w:val="28"/>
+          <w:szCs w:val="28"/>
+          <w:lang w:val="en-US"/>
+        </w:rPr>
+        <w:t>program</w:t>
+      </w:r>
+      <w:r>
+        <w:rPr>
+          <w:rFonts w:eastAsia="SimSun"/>
+          <w:sz w:val="28"/>
+          <w:szCs w:val="28"/>
+        </w:rPr>
+        <w:t xml:space="preserve"> </w:t>
+      </w:r>
+      <w:r>
+        <w:rPr>
+          <w:rFonts w:eastAsia="SimSun"/>
+          <w:sz w:val="28"/>
+          <w:szCs w:val="28"/>
+          <w:lang w:val="en-US"/>
+        </w:rPr>
+        <w:t>D</w:t>
+      </w:r>
+      <w:r>
+        <w:rPr>
+          <w:rFonts w:eastAsia="SimSun"/>
+          <w:sz w:val="28"/>
+          <w:szCs w:val="28"/>
+        </w:rPr>
+        <w:t xml:space="preserve"> </w:t>
+      </w:r>
+      <w:r>
+        <w:rPr>
+          <w:rFonts w:eastAsia="SimSun"/>
+          <w:sz w:val="28"/>
+          <w:szCs w:val="28"/>
+          <w:lang w:val="en-US"/>
+        </w:rPr>
+        <w:t>B</w:t>
+      </w:r>
+      <w:r>
+        <w:rPr>
+          <w:rFonts w:eastAsia="SimSun"/>
+          <w:sz w:val="28"/>
+          <w:szCs w:val="28"/>
+        </w:rPr>
+        <w:t>.</w:t>
       </w:r>
     </w:p>
     <w:p>
@@ -26765,18 +26872,17 @@
         <w:rPr>
           <w:sz w:val="28"/>
           <w:szCs w:val="28"/>
-          <w:highlight w:val="red"/>
-        </w:rPr>
-      </w:pPr>
-      <w:r>
-        <w:rPr>
-          <w:i/>
-          <w:iCs/>
-          <w:sz w:val="28"/>
-          <w:szCs w:val="28"/>
-          <w:highlight w:val="red"/>
-        </w:rPr>
-        <w:t>(Это правило уже было введено в БНФ в п. 5.2.3)</w:t>
+          <w:lang w:val="en-US"/>
+        </w:rPr>
+      </w:pPr>
+      <w:r>
+        <w:rPr>
+          <w:rFonts w:eastAsia="SimSun"/>
+          <w:sz w:val="28"/>
+          <w:szCs w:val="28"/>
+          <w:lang w:val="en-US"/>
+        </w:rPr>
+        <w:t>B → begin S1 end.</w:t>
       </w:r>
     </w:p>
     <w:p>
@@ -26786,9 +26892,72 @@
         <w:rPr>
           <w:sz w:val="28"/>
           <w:szCs w:val="28"/>
-          <w:highlight w:val="red"/>
-        </w:rPr>
-      </w:pPr>
+          <w:lang w:val="en-US"/>
+        </w:rPr>
+      </w:pPr>
+      <w:r>
+        <w:rPr>
+          <w:rFonts w:eastAsia="SimSun"/>
+          <w:sz w:val="28"/>
+          <w:szCs w:val="28"/>
+          <w:lang w:val="en-US"/>
+        </w:rPr>
+        <w:t>S</w:t>
+      </w:r>
+      <w:r>
+        <w:rPr>
+          <w:rFonts w:eastAsia="SimSun"/>
+          <w:sz w:val="28"/>
+          <w:szCs w:val="28"/>
+          <w:lang w:val="en-US"/>
+        </w:rPr>
+        <w:t xml:space="preserve">1 → </w:t>
+      </w:r>
+      <w:r>
+        <w:rPr>
+          <w:rFonts w:eastAsia="SimSun"/>
+          <w:sz w:val="28"/>
+          <w:szCs w:val="28"/>
+          <w:lang w:val="en-US"/>
+        </w:rPr>
+        <w:t>S</w:t>
+      </w:r>
+      <w:r>
+        <w:rPr>
+          <w:rFonts w:eastAsia="SimSun"/>
+          <w:sz w:val="28"/>
+          <w:szCs w:val="28"/>
+          <w:lang w:val="en-US"/>
+        </w:rPr>
+        <w:t xml:space="preserve"> | </w:t>
+      </w:r>
+      <w:r>
+        <w:rPr>
+          <w:rFonts w:eastAsia="SimSun"/>
+          <w:sz w:val="28"/>
+          <w:szCs w:val="28"/>
+          <w:lang w:val="en-US"/>
+        </w:rPr>
+        <w:t>S</w:t>
+      </w:r>
+      <w:r>
+        <w:rPr>
+          <w:rFonts w:eastAsia="SimSun"/>
+          <w:sz w:val="28"/>
+          <w:szCs w:val="28"/>
+          <w:lang w:val="en-US"/>
+        </w:rPr>
+        <w:t xml:space="preserve">1 </w:t>
+      </w:r>
+      <w:r>
+        <w:rPr>
+          <w:rFonts w:eastAsia="SimSun"/>
+          <w:sz w:val="28"/>
+          <w:szCs w:val="28"/>
+          <w:lang w:val="en-US"/>
+        </w:rPr>
+        <w:t>S</w:t>
+      </w:r>
     </w:p>
     <w:p>
       <w:pPr>
@@ -26797,19 +26966,9 @@
         <w:rPr>
           <w:sz w:val="28"/>
           <w:szCs w:val="28"/>
-          <w:highlight w:val="red"/>
-        </w:rPr>
-      </w:pPr>
-      <w:r>
-        <w:rPr>
-          <w:b/>
-          <w:bCs/>
-          <w:sz w:val="28"/>
-          <w:szCs w:val="28"/>
-          <w:highlight w:val="red"/>
-        </w:rPr>
-        <w:t>Формальная грамматика модельного языка после преобразований будет выглядеть следующим образом:</w:t>
-      </w:r>
+          <w:lang w:val="en-US"/>
+        </w:rPr>
+      </w:pPr>
     </w:p>
     <w:p>
       <w:pPr>
@@ -26818,37 +26977,15 @@
         <w:rPr>
           <w:sz w:val="28"/>
           <w:szCs w:val="28"/>
-          <w:highlight w:val="red"/>
-          <w:lang w:val="en-US"/>
-        </w:rPr>
-      </w:pPr>
-      <w:r>
-        <w:rPr>
-          <w:sz w:val="28"/>
-          <w:szCs w:val="28"/>
-          <w:highlight w:val="red"/>
-          <w:lang w:val="en-US"/>
-        </w:rPr>
-        <w:t xml:space="preserve">P </w:t>
-      </w:r>
-      <w:r>
-        <w:rPr>
-          <w:rFonts w:hint="eastAsia"/>
-          <w:sz w:val="28"/>
-          <w:szCs w:val="28"/>
-          <w:highlight w:val="red"/>
-          <w:lang w:val="en-US"/>
-        </w:rPr>
-        <w:t>→</w:t>
-      </w:r>
-      <w:r>
-        <w:rPr>
-          <w:sz w:val="28"/>
-          <w:szCs w:val="28"/>
-          <w:highlight w:val="red"/>
-          <w:lang w:val="en-US"/>
-        </w:rPr>
-        <w:t xml:space="preserve"> D B.</w:t>
+        </w:rPr>
+      </w:pPr>
+      <w:r>
+        <w:rPr>
+          <w:rFonts w:eastAsia="SimSun"/>
+          <w:sz w:val="28"/>
+          <w:szCs w:val="28"/>
+        </w:rPr>
+        <w:t>ОПИСАНИЯ ПЕРЕМЕННЫХ</w:t>
       </w:r>
     </w:p>
     <w:p>
@@ -26858,57 +26995,50 @@
         <w:rPr>
           <w:sz w:val="28"/>
           <w:szCs w:val="28"/>
-          <w:highlight w:val="red"/>
+        </w:rPr>
+      </w:pPr>
+      <w:r>
+        <w:rPr>
+          <w:rFonts w:eastAsia="SimSun"/>
+          <w:sz w:val="28"/>
+          <w:szCs w:val="28"/>
           <w:lang w:val="en-US"/>
         </w:rPr>
-      </w:pPr>
-      <w:r>
-        <w:rPr>
-          <w:sz w:val="28"/>
-          <w:szCs w:val="28"/>
-          <w:highlight w:val="red"/>
+        <w:t>D</w:t>
+      </w:r>
+      <w:r>
+        <w:rPr>
+          <w:rFonts w:eastAsia="SimSun"/>
+          <w:sz w:val="28"/>
+          <w:szCs w:val="28"/>
+        </w:rPr>
+        <w:t xml:space="preserve"> → </w:t>
+      </w:r>
+      <w:r>
+        <w:rPr>
+          <w:rFonts w:eastAsia="SimSun"/>
+          <w:sz w:val="28"/>
+          <w:szCs w:val="28"/>
           <w:lang w:val="en-US"/>
         </w:rPr>
-        <w:t xml:space="preserve">B </w:t>
-      </w:r>
-      <w:r>
-        <w:rPr>
-          <w:rFonts w:hint="eastAsia"/>
-          <w:sz w:val="28"/>
-          <w:szCs w:val="28"/>
-          <w:highlight w:val="red"/>
+        <w:t>D</w:t>
+      </w:r>
+      <w:r>
+        <w:rPr>
+          <w:rFonts w:eastAsia="SimSun"/>
+          <w:sz w:val="28"/>
+          <w:szCs w:val="28"/>
+        </w:rPr>
+        <w:t xml:space="preserve">3 | </w:t>
+      </w:r>
+      <w:r>
+        <w:rPr>
+          <w:rFonts w:eastAsia="SimSun"/>
+          <w:sz w:val="28"/>
+          <w:szCs w:val="28"/>
           <w:lang w:val="en-US"/>
         </w:rPr>
-        <w:t>→</w:t>
-      </w:r>
-      <w:r>
-        <w:rPr>
-          <w:sz w:val="28"/>
-          <w:szCs w:val="28"/>
-          <w:highlight w:val="red"/>
-          <w:lang w:val="en-US"/>
-        </w:rPr>
-        <w:t xml:space="preserve"> </w:t>
-      </w:r>
-      <w:proofErr w:type="gramStart"/>
-      <w:r>
-        <w:rPr>
-          <w:sz w:val="28"/>
-          <w:szCs w:val="28"/>
-          <w:highlight w:val="red"/>
-          <w:lang w:val="en-US"/>
-        </w:rPr>
-        <w:t>{ S</w:t>
-      </w:r>
-      <w:proofErr w:type="gramEnd"/>
-      <w:r>
-        <w:rPr>
-          <w:sz w:val="28"/>
-          <w:szCs w:val="28"/>
-          <w:highlight w:val="red"/>
-          <w:lang w:val="en-US"/>
-        </w:rPr>
-        <w:t>1 }</w:t>
+        <w:t>ε</w:t>
       </w:r>
     </w:p>
     <w:p>
@@ -26918,57 +27048,119 @@
         <w:rPr>
           <w:sz w:val="28"/>
           <w:szCs w:val="28"/>
-          <w:highlight w:val="red"/>
+        </w:rPr>
+      </w:pPr>
+      <w:r>
+        <w:rPr>
+          <w:rFonts w:eastAsia="SimSun"/>
+          <w:sz w:val="28"/>
+          <w:szCs w:val="28"/>
           <w:lang w:val="en-US"/>
         </w:rPr>
-      </w:pPr>
-      <w:r>
-        <w:rPr>
-          <w:sz w:val="28"/>
-          <w:szCs w:val="28"/>
-          <w:highlight w:val="red"/>
+        <w:t>D</w:t>
+      </w:r>
+      <w:r>
+        <w:rPr>
+          <w:rFonts w:eastAsia="SimSun"/>
+          <w:sz w:val="28"/>
+          <w:szCs w:val="28"/>
+        </w:rPr>
+        <w:t xml:space="preserve">3 → </w:t>
+      </w:r>
+      <w:r>
+        <w:rPr>
+          <w:rFonts w:eastAsia="SimSun"/>
+          <w:sz w:val="28"/>
+          <w:szCs w:val="28"/>
           <w:lang w:val="en-US"/>
         </w:rPr>
-        <w:t xml:space="preserve">S1 </w:t>
-      </w:r>
-      <w:r>
-        <w:rPr>
-          <w:rFonts w:hint="eastAsia"/>
-          <w:sz w:val="28"/>
-          <w:szCs w:val="28"/>
-          <w:highlight w:val="red"/>
+        <w:t>L</w:t>
+      </w:r>
+      <w:proofErr w:type="gramStart"/>
+      <w:r>
+        <w:rPr>
+          <w:rFonts w:eastAsia="SimSun"/>
+          <w:sz w:val="28"/>
+          <w:szCs w:val="28"/>
+        </w:rPr>
+        <w:t>3 :</w:t>
+      </w:r>
+      <w:proofErr w:type="gramEnd"/>
+      <w:r>
+        <w:rPr>
+          <w:rFonts w:eastAsia="SimSun"/>
+          <w:sz w:val="28"/>
+          <w:szCs w:val="28"/>
+        </w:rPr>
+        <w:t xml:space="preserve"> </w:t>
+      </w:r>
+      <w:r>
+        <w:rPr>
+          <w:rFonts w:eastAsia="SimSun"/>
+          <w:sz w:val="28"/>
+          <w:szCs w:val="28"/>
           <w:lang w:val="en-US"/>
         </w:rPr>
-        <w:t>→</w:t>
-      </w:r>
-      <w:r>
-        <w:rPr>
-          <w:sz w:val="28"/>
-          <w:szCs w:val="28"/>
-          <w:highlight w:val="red"/>
+        <w:t>T</w:t>
+      </w:r>
+      <w:r>
+        <w:rPr>
+          <w:rFonts w:eastAsia="SimSun"/>
+          <w:sz w:val="28"/>
+          <w:szCs w:val="28"/>
+        </w:rPr>
+        <w:t xml:space="preserve"> ; | </w:t>
+      </w:r>
+      <w:r>
+        <w:rPr>
+          <w:rFonts w:eastAsia="SimSun"/>
+          <w:sz w:val="28"/>
+          <w:szCs w:val="28"/>
           <w:lang w:val="en-US"/>
         </w:rPr>
-        <w:t xml:space="preserve"> S | S</w:t>
-      </w:r>
-      <w:proofErr w:type="gramStart"/>
-      <w:r>
-        <w:rPr>
-          <w:sz w:val="28"/>
-          <w:szCs w:val="28"/>
-          <w:highlight w:val="red"/>
+        <w:t>L</w:t>
+      </w:r>
+      <w:r>
+        <w:rPr>
+          <w:rFonts w:eastAsia="SimSun"/>
+          <w:sz w:val="28"/>
+          <w:szCs w:val="28"/>
+        </w:rPr>
+        <w:t xml:space="preserve">3 : </w:t>
+      </w:r>
+      <w:r>
+        <w:rPr>
+          <w:rFonts w:eastAsia="SimSun"/>
+          <w:sz w:val="28"/>
+          <w:szCs w:val="28"/>
           <w:lang w:val="en-US"/>
         </w:rPr>
-        <w:t>1 ;</w:t>
-      </w:r>
-      <w:proofErr w:type="gramEnd"/>
-      <w:r>
-        <w:rPr>
-          <w:sz w:val="28"/>
-          <w:szCs w:val="28"/>
-          <w:highlight w:val="red"/>
+        <w:t>T</w:t>
+      </w:r>
+      <w:r>
+        <w:rPr>
+          <w:rFonts w:eastAsia="SimSun"/>
+          <w:sz w:val="28"/>
+          <w:szCs w:val="28"/>
+        </w:rPr>
+        <w:t xml:space="preserve"> ; </w:t>
+      </w:r>
+      <w:r>
+        <w:rPr>
+          <w:rFonts w:eastAsia="SimSun"/>
+          <w:sz w:val="28"/>
+          <w:szCs w:val="28"/>
           <w:lang w:val="en-US"/>
         </w:rPr>
-        <w:t xml:space="preserve"> S</w:t>
+        <w:t>D</w:t>
+      </w:r>
+      <w:r>
+        <w:rPr>
+          <w:rFonts w:eastAsia="SimSun"/>
+          <w:sz w:val="28"/>
+          <w:szCs w:val="28"/>
+        </w:rPr>
+        <w:t>3</w:t>
       </w:r>
     </w:p>
     <w:p>
@@ -26978,57 +27170,85 @@
         <w:rPr>
           <w:sz w:val="28"/>
           <w:szCs w:val="28"/>
-          <w:highlight w:val="red"/>
+        </w:rPr>
+      </w:pPr>
+      <w:r>
+        <w:rPr>
+          <w:rFonts w:eastAsia="SimSun"/>
+          <w:sz w:val="28"/>
+          <w:szCs w:val="28"/>
           <w:lang w:val="en-US"/>
         </w:rPr>
-      </w:pPr>
-      <w:r>
-        <w:rPr>
-          <w:sz w:val="28"/>
-          <w:szCs w:val="28"/>
-          <w:highlight w:val="red"/>
+        <w:t>L</w:t>
+      </w:r>
+      <w:r>
+        <w:rPr>
+          <w:rFonts w:eastAsia="SimSun"/>
+          <w:sz w:val="28"/>
+          <w:szCs w:val="28"/>
+        </w:rPr>
+        <w:t xml:space="preserve">3 → </w:t>
+      </w:r>
+      <w:r>
+        <w:rPr>
+          <w:rFonts w:eastAsia="SimSun"/>
+          <w:sz w:val="28"/>
+          <w:szCs w:val="28"/>
           <w:lang w:val="en-US"/>
         </w:rPr>
-        <w:t xml:space="preserve">P </w:t>
-      </w:r>
-      <w:r>
-        <w:rPr>
-          <w:rFonts w:hint="eastAsia"/>
-          <w:sz w:val="28"/>
-          <w:szCs w:val="28"/>
-          <w:highlight w:val="red"/>
+        <w:t>I</w:t>
+      </w:r>
+      <w:r>
+        <w:rPr>
+          <w:rFonts w:eastAsia="SimSun"/>
+          <w:sz w:val="28"/>
+          <w:szCs w:val="28"/>
+        </w:rPr>
+        <w:t xml:space="preserve"> | </w:t>
+      </w:r>
+      <w:proofErr w:type="gramStart"/>
+      <w:r>
+        <w:rPr>
+          <w:rFonts w:eastAsia="SimSun"/>
+          <w:sz w:val="28"/>
+          <w:szCs w:val="28"/>
           <w:lang w:val="en-US"/>
         </w:rPr>
-        <w:t>→</w:t>
-      </w:r>
-      <w:r>
-        <w:rPr>
-          <w:sz w:val="28"/>
-          <w:szCs w:val="28"/>
-          <w:highlight w:val="red"/>
+        <w:t>I</w:t>
+      </w:r>
+      <w:r>
+        <w:rPr>
+          <w:rFonts w:eastAsia="SimSun"/>
+          <w:sz w:val="28"/>
+          <w:szCs w:val="28"/>
+        </w:rPr>
+        <w:t xml:space="preserve"> ,</w:t>
+      </w:r>
+      <w:proofErr w:type="gramEnd"/>
+      <w:r>
+        <w:rPr>
+          <w:rFonts w:eastAsia="SimSun"/>
+          <w:sz w:val="28"/>
+          <w:szCs w:val="28"/>
+        </w:rPr>
+        <w:t xml:space="preserve"> </w:t>
+      </w:r>
+      <w:r>
+        <w:rPr>
+          <w:rFonts w:eastAsia="SimSun"/>
+          <w:sz w:val="28"/>
+          <w:szCs w:val="28"/>
           <w:lang w:val="en-US"/>
         </w:rPr>
-        <w:t xml:space="preserve"> </w:t>
-      </w:r>
-      <w:proofErr w:type="gramStart"/>
-      <w:r>
-        <w:rPr>
-          <w:sz w:val="28"/>
-          <w:szCs w:val="28"/>
-          <w:highlight w:val="red"/>
-          <w:lang w:val="en-US"/>
-        </w:rPr>
-        <w:t>{ S</w:t>
-      </w:r>
-      <w:proofErr w:type="gramEnd"/>
-      <w:r>
-        <w:rPr>
-          <w:sz w:val="28"/>
-          <w:szCs w:val="28"/>
-          <w:highlight w:val="red"/>
-          <w:lang w:val="en-US"/>
-        </w:rPr>
-        <w:t xml:space="preserve">1 }               </w:t>
+        <w:t>L</w:t>
+      </w:r>
+      <w:r>
+        <w:rPr>
+          <w:rFonts w:eastAsia="SimSun"/>
+          <w:sz w:val="28"/>
+          <w:szCs w:val="28"/>
+        </w:rPr>
+        <w:t>3</w:t>
       </w:r>
     </w:p>
     <w:p>
@@ -27036,58 +27256,45 @@
         <w:spacing w:line="360" w:lineRule="auto"/>
         <w:jc w:val="both"/>
         <w:rPr>
-          <w:sz w:val="28"/>
-          <w:szCs w:val="28"/>
-          <w:highlight w:val="red"/>
+          <w:rFonts w:eastAsia="SimSun"/>
+          <w:sz w:val="28"/>
+          <w:szCs w:val="28"/>
+        </w:rPr>
+      </w:pPr>
+      <w:r>
+        <w:rPr>
+          <w:rFonts w:eastAsia="SimSun"/>
+          <w:sz w:val="28"/>
+          <w:szCs w:val="28"/>
           <w:lang w:val="en-US"/>
         </w:rPr>
-      </w:pPr>
-      <w:r>
-        <w:rPr>
-          <w:sz w:val="28"/>
-          <w:szCs w:val="28"/>
-          <w:highlight w:val="red"/>
-          <w:lang w:val="en-US"/>
-        </w:rPr>
-        <w:t xml:space="preserve">S1 </w:t>
-      </w:r>
-      <w:r>
-        <w:rPr>
-          <w:rFonts w:hint="eastAsia"/>
-          <w:sz w:val="28"/>
-          <w:szCs w:val="28"/>
-          <w:highlight w:val="red"/>
-          <w:lang w:val="en-US"/>
-        </w:rPr>
-        <w:t>→</w:t>
-      </w:r>
-      <w:r>
-        <w:rPr>
-          <w:sz w:val="28"/>
-          <w:szCs w:val="28"/>
-          <w:highlight w:val="red"/>
-          <w:lang w:val="en-US"/>
-        </w:rPr>
-        <w:t xml:space="preserve"> </w:t>
-      </w:r>
-      <w:r>
-        <w:rPr>
-          <w:rFonts w:hint="eastAsia"/>
-          <w:sz w:val="28"/>
-          <w:szCs w:val="28"/>
-          <w:highlight w:val="red"/>
-          <w:lang w:val="en-US"/>
-        </w:rPr>
-        <w:t>ε</w:t>
-      </w:r>
-      <w:r>
-        <w:rPr>
-          <w:sz w:val="28"/>
-          <w:szCs w:val="28"/>
-          <w:highlight w:val="red"/>
-          <w:lang w:val="en-US"/>
-        </w:rPr>
-        <w:t xml:space="preserve"> | OPS S1           </w:t>
+        <w:t>T</w:t>
+      </w:r>
+      <w:r>
+        <w:rPr>
+          <w:rFonts w:eastAsia="SimSun"/>
+          <w:sz w:val="28"/>
+          <w:szCs w:val="28"/>
+        </w:rPr>
+        <w:t xml:space="preserve"> → % </w:t>
+      </w:r>
+      <w:proofErr w:type="gramStart"/>
+      <w:r>
+        <w:rPr>
+          <w:rFonts w:eastAsia="SimSun"/>
+          <w:sz w:val="28"/>
+          <w:szCs w:val="28"/>
+        </w:rPr>
+        <w:t>| !</w:t>
+      </w:r>
+      <w:proofErr w:type="gramEnd"/>
+      <w:r>
+        <w:rPr>
+          <w:rFonts w:eastAsia="SimSun"/>
+          <w:sz w:val="28"/>
+          <w:szCs w:val="28"/>
+        </w:rPr>
+        <w:t xml:space="preserve"> | $</w:t>
       </w:r>
     </w:p>
     <w:p>
@@ -27097,58 +27304,8 @@
         <w:rPr>
           <w:sz w:val="28"/>
           <w:szCs w:val="28"/>
-          <w:highlight w:val="red"/>
-          <w:lang w:val="en-US"/>
-        </w:rPr>
-      </w:pPr>
-      <w:r>
-        <w:rPr>
-          <w:sz w:val="28"/>
-          <w:szCs w:val="28"/>
-          <w:highlight w:val="red"/>
-          <w:lang w:val="en-US"/>
-        </w:rPr>
-        <w:t xml:space="preserve">OPS </w:t>
-      </w:r>
-      <w:r>
-        <w:rPr>
-          <w:rFonts w:hint="eastAsia"/>
-          <w:sz w:val="28"/>
-          <w:szCs w:val="28"/>
-          <w:highlight w:val="red"/>
-          <w:lang w:val="en-US"/>
-        </w:rPr>
-        <w:t>→</w:t>
-      </w:r>
-      <w:r>
-        <w:rPr>
-          <w:sz w:val="28"/>
-          <w:szCs w:val="28"/>
-          <w:highlight w:val="red"/>
-          <w:lang w:val="en-US"/>
-        </w:rPr>
-        <w:t xml:space="preserve"> </w:t>
-      </w:r>
-      <w:proofErr w:type="gramStart"/>
-      <w:r>
-        <w:rPr>
-          <w:sz w:val="28"/>
-          <w:szCs w:val="28"/>
-          <w:highlight w:val="red"/>
-          <w:lang w:val="en-US"/>
-        </w:rPr>
-        <w:t>D ;</w:t>
-      </w:r>
-      <w:proofErr w:type="gramEnd"/>
-      <w:r>
-        <w:rPr>
-          <w:sz w:val="28"/>
-          <w:szCs w:val="28"/>
-          <w:highlight w:val="red"/>
-          <w:lang w:val="en-US"/>
-        </w:rPr>
-        <w:t xml:space="preserve"> | S ;             </w:t>
-      </w:r>
+        </w:rPr>
+      </w:pPr>
     </w:p>
     <w:p>
       <w:pPr>
@@ -27157,38 +27314,15 @@
         <w:rPr>
           <w:sz w:val="28"/>
           <w:szCs w:val="28"/>
-          <w:highlight w:val="red"/>
-          <w:lang w:val="en-US"/>
-        </w:rPr>
-      </w:pPr>
-      <w:r>
-        <w:rPr>
-          <w:sz w:val="28"/>
-          <w:szCs w:val="28"/>
-          <w:highlight w:val="red"/>
-          <w:lang w:val="en-US"/>
-        </w:rPr>
-        <w:lastRenderedPageBreak/>
-        <w:t xml:space="preserve">D </w:t>
-      </w:r>
-      <w:r>
-        <w:rPr>
-          <w:rFonts w:hint="eastAsia"/>
-          <w:sz w:val="28"/>
-          <w:szCs w:val="28"/>
-          <w:highlight w:val="red"/>
-          <w:lang w:val="en-US"/>
-        </w:rPr>
-        <w:t>→</w:t>
-      </w:r>
-      <w:r>
-        <w:rPr>
-          <w:sz w:val="28"/>
-          <w:szCs w:val="28"/>
-          <w:highlight w:val="red"/>
-          <w:lang w:val="en-US"/>
-        </w:rPr>
-        <w:t xml:space="preserve"> T L3                     </w:t>
+        </w:rPr>
+      </w:pPr>
+      <w:r>
+        <w:rPr>
+          <w:rFonts w:eastAsia="SimSun"/>
+          <w:sz w:val="28"/>
+          <w:szCs w:val="28"/>
+        </w:rPr>
+        <w:t>ОПЕРАТОРЫ</w:t>
       </w:r>
     </w:p>
     <w:p>
@@ -27198,57 +27332,37 @@
         <w:rPr>
           <w:sz w:val="28"/>
           <w:szCs w:val="28"/>
-          <w:highlight w:val="red"/>
           <w:lang w:val="en-US"/>
         </w:rPr>
       </w:pPr>
       <w:r>
         <w:rPr>
-          <w:sz w:val="28"/>
-          <w:szCs w:val="28"/>
-          <w:highlight w:val="red"/>
+          <w:rFonts w:eastAsia="SimSun"/>
+          <w:sz w:val="28"/>
+          <w:szCs w:val="28"/>
           <w:lang w:val="en-US"/>
         </w:rPr>
-        <w:t xml:space="preserve">L3 </w:t>
-      </w:r>
-      <w:r>
-        <w:rPr>
-          <w:rFonts w:hint="eastAsia"/>
-          <w:sz w:val="28"/>
-          <w:szCs w:val="28"/>
-          <w:highlight w:val="red"/>
+        <w:t xml:space="preserve">S → I ass E | if E then S P2 | while E do S | for I ass E to E do S | read </w:t>
+      </w:r>
+      <w:proofErr w:type="gramStart"/>
+      <w:r>
+        <w:rPr>
+          <w:rFonts w:eastAsia="SimSun"/>
+          <w:sz w:val="28"/>
+          <w:szCs w:val="28"/>
           <w:lang w:val="en-US"/>
         </w:rPr>
-        <w:t>→</w:t>
-      </w:r>
-      <w:r>
-        <w:rPr>
-          <w:sz w:val="28"/>
-          <w:szCs w:val="28"/>
-          <w:highlight w:val="red"/>
+        <w:t>( L</w:t>
+      </w:r>
+      <w:proofErr w:type="gramEnd"/>
+      <w:r>
+        <w:rPr>
+          <w:rFonts w:eastAsia="SimSun"/>
+          <w:sz w:val="28"/>
+          <w:szCs w:val="28"/>
           <w:lang w:val="en-US"/>
         </w:rPr>
-        <w:t xml:space="preserve"> I | </w:t>
-      </w:r>
-      <w:proofErr w:type="gramStart"/>
-      <w:r>
-        <w:rPr>
-          <w:sz w:val="28"/>
-          <w:szCs w:val="28"/>
-          <w:highlight w:val="red"/>
-          <w:lang w:val="en-US"/>
-        </w:rPr>
-        <w:t>I ,</w:t>
-      </w:r>
-      <w:proofErr w:type="gramEnd"/>
-      <w:r>
-        <w:rPr>
-          <w:sz w:val="28"/>
-          <w:szCs w:val="28"/>
-          <w:highlight w:val="red"/>
-          <w:lang w:val="en-US"/>
-        </w:rPr>
-        <w:t xml:space="preserve"> L3             </w:t>
+        <w:t>1 ) | write ( L2 ) | S @ S</w:t>
       </w:r>
     </w:p>
     <w:p>
@@ -27258,57 +27372,17 @@
         <w:rPr>
           <w:sz w:val="28"/>
           <w:szCs w:val="28"/>
-          <w:highlight w:val="red"/>
           <w:lang w:val="en-US"/>
         </w:rPr>
       </w:pPr>
       <w:r>
         <w:rPr>
-          <w:sz w:val="28"/>
-          <w:szCs w:val="28"/>
-          <w:highlight w:val="red"/>
+          <w:rFonts w:eastAsia="SimSun"/>
+          <w:sz w:val="28"/>
+          <w:szCs w:val="28"/>
           <w:lang w:val="en-US"/>
         </w:rPr>
-        <w:t xml:space="preserve">T </w:t>
-      </w:r>
-      <w:r>
-        <w:rPr>
-          <w:rFonts w:hint="eastAsia"/>
-          <w:sz w:val="28"/>
-          <w:szCs w:val="28"/>
-          <w:highlight w:val="red"/>
-          <w:lang w:val="en-US"/>
-        </w:rPr>
-        <w:t>→</w:t>
-      </w:r>
-      <w:r>
-        <w:rPr>
-          <w:sz w:val="28"/>
-          <w:szCs w:val="28"/>
-          <w:highlight w:val="red"/>
-          <w:lang w:val="en-US"/>
-        </w:rPr>
-        <w:t xml:space="preserve"> % </w:t>
-      </w:r>
-      <w:proofErr w:type="gramStart"/>
-      <w:r>
-        <w:rPr>
-          <w:sz w:val="28"/>
-          <w:szCs w:val="28"/>
-          <w:highlight w:val="red"/>
-          <w:lang w:val="en-US"/>
-        </w:rPr>
-        <w:t>| !</w:t>
-      </w:r>
-      <w:proofErr w:type="gramEnd"/>
-      <w:r>
-        <w:rPr>
-          <w:sz w:val="28"/>
-          <w:szCs w:val="28"/>
-          <w:highlight w:val="red"/>
-          <w:lang w:val="en-US"/>
-        </w:rPr>
-        <w:t xml:space="preserve"> | $                </w:t>
+        <w:t>P2 → else S | ε</w:t>
       </w:r>
     </w:p>
     <w:p>
@@ -27318,49 +27392,180 @@
         <w:rPr>
           <w:sz w:val="28"/>
           <w:szCs w:val="28"/>
-          <w:highlight w:val="red"/>
           <w:lang w:val="en-US"/>
         </w:rPr>
       </w:pPr>
+      <w:r>
+        <w:rPr>
+          <w:rFonts w:eastAsia="SimSun"/>
+          <w:sz w:val="28"/>
+          <w:szCs w:val="28"/>
+          <w:lang w:val="en-US"/>
+        </w:rPr>
+        <w:t>L</w:t>
+      </w:r>
+      <w:r>
+        <w:rPr>
+          <w:rFonts w:eastAsia="SimSun"/>
+          <w:sz w:val="28"/>
+          <w:szCs w:val="28"/>
+          <w:lang w:val="en-US"/>
+        </w:rPr>
+        <w:t xml:space="preserve">1 → </w:t>
+      </w:r>
+      <w:r>
+        <w:rPr>
+          <w:rFonts w:eastAsia="SimSun"/>
+          <w:sz w:val="28"/>
+          <w:szCs w:val="28"/>
+          <w:lang w:val="en-US"/>
+        </w:rPr>
+        <w:t>I</w:t>
+      </w:r>
+      <w:r>
+        <w:rPr>
+          <w:rFonts w:eastAsia="SimSun"/>
+          <w:sz w:val="28"/>
+          <w:szCs w:val="28"/>
+          <w:lang w:val="en-US"/>
+        </w:rPr>
+        <w:t xml:space="preserve"> | </w:t>
+      </w:r>
+      <w:proofErr w:type="gramStart"/>
+      <w:r>
+        <w:rPr>
+          <w:rFonts w:eastAsia="SimSun"/>
+          <w:sz w:val="28"/>
+          <w:szCs w:val="28"/>
+          <w:lang w:val="en-US"/>
+        </w:rPr>
+        <w:t>I</w:t>
+      </w:r>
+      <w:r>
+        <w:rPr>
+          <w:rFonts w:eastAsia="SimSun"/>
+          <w:sz w:val="28"/>
+          <w:szCs w:val="28"/>
+          <w:lang w:val="en-US"/>
+        </w:rPr>
+        <w:t xml:space="preserve"> ,</w:t>
+      </w:r>
+      <w:proofErr w:type="gramEnd"/>
+      <w:r>
+        <w:rPr>
+          <w:rFonts w:eastAsia="SimSun"/>
+          <w:sz w:val="28"/>
+          <w:szCs w:val="28"/>
+          <w:lang w:val="en-US"/>
+        </w:rPr>
+        <w:t xml:space="preserve"> </w:t>
+      </w:r>
+      <w:r>
+        <w:rPr>
+          <w:rFonts w:eastAsia="SimSun"/>
+          <w:sz w:val="28"/>
+          <w:szCs w:val="28"/>
+          <w:lang w:val="en-US"/>
+        </w:rPr>
+        <w:t>L</w:t>
+      </w:r>
+      <w:r>
+        <w:rPr>
+          <w:rFonts w:eastAsia="SimSun"/>
+          <w:sz w:val="28"/>
+          <w:szCs w:val="28"/>
+          <w:lang w:val="en-US"/>
+        </w:rPr>
+        <w:t>1</w:t>
+      </w:r>
     </w:p>
     <w:p>
       <w:pPr>
         <w:spacing w:line="360" w:lineRule="auto"/>
         <w:jc w:val="both"/>
         <w:rPr>
-          <w:sz w:val="28"/>
-          <w:szCs w:val="28"/>
-          <w:highlight w:val="red"/>
+          <w:rFonts w:eastAsia="SimSun"/>
+          <w:sz w:val="28"/>
+          <w:szCs w:val="28"/>
+        </w:rPr>
+      </w:pPr>
+      <w:r>
+        <w:rPr>
+          <w:rFonts w:eastAsia="SimSun"/>
+          <w:sz w:val="28"/>
+          <w:szCs w:val="28"/>
           <w:lang w:val="en-US"/>
         </w:rPr>
-      </w:pPr>
-      <w:r>
-        <w:rPr>
-          <w:sz w:val="28"/>
-          <w:szCs w:val="28"/>
-          <w:highlight w:val="red"/>
+        <w:t>L</w:t>
+      </w:r>
+      <w:r>
+        <w:rPr>
+          <w:rFonts w:eastAsia="SimSun"/>
+          <w:sz w:val="28"/>
+          <w:szCs w:val="28"/>
+        </w:rPr>
+        <w:t xml:space="preserve">2 → </w:t>
+      </w:r>
+      <w:r>
+        <w:rPr>
+          <w:rFonts w:eastAsia="SimSun"/>
+          <w:sz w:val="28"/>
+          <w:szCs w:val="28"/>
           <w:lang w:val="en-US"/>
         </w:rPr>
-        <w:t xml:space="preserve">S </w:t>
-      </w:r>
-      <w:r>
-        <w:rPr>
-          <w:rFonts w:hint="eastAsia"/>
-          <w:sz w:val="28"/>
-          <w:szCs w:val="28"/>
-          <w:highlight w:val="red"/>
+        <w:t>E</w:t>
+      </w:r>
+      <w:r>
+        <w:rPr>
+          <w:rFonts w:eastAsia="SimSun"/>
+          <w:sz w:val="28"/>
+          <w:szCs w:val="28"/>
+        </w:rPr>
+        <w:t xml:space="preserve"> | </w:t>
+      </w:r>
+      <w:proofErr w:type="gramStart"/>
+      <w:r>
+        <w:rPr>
+          <w:rFonts w:eastAsia="SimSun"/>
+          <w:sz w:val="28"/>
+          <w:szCs w:val="28"/>
           <w:lang w:val="en-US"/>
         </w:rPr>
-        <w:t>→</w:t>
-      </w:r>
-      <w:r>
-        <w:rPr>
-          <w:sz w:val="28"/>
-          <w:szCs w:val="28"/>
-          <w:highlight w:val="red"/>
+        <w:t>E</w:t>
+      </w:r>
+      <w:r>
+        <w:rPr>
+          <w:rFonts w:eastAsia="SimSun"/>
+          <w:sz w:val="28"/>
+          <w:szCs w:val="28"/>
+        </w:rPr>
+        <w:t xml:space="preserve"> ,</w:t>
+      </w:r>
+      <w:proofErr w:type="gramEnd"/>
+      <w:r>
+        <w:rPr>
+          <w:rFonts w:eastAsia="SimSun"/>
+          <w:sz w:val="28"/>
+          <w:szCs w:val="28"/>
+        </w:rPr>
+        <w:t xml:space="preserve"> </w:t>
+      </w:r>
+      <w:r>
+        <w:rPr>
+          <w:rFonts w:eastAsia="SimSun"/>
+          <w:sz w:val="28"/>
+          <w:szCs w:val="28"/>
           <w:lang w:val="en-US"/>
         </w:rPr>
-        <w:t xml:space="preserve"> I ass E                 </w:t>
+        <w:t>L</w:t>
+      </w:r>
+      <w:r>
+        <w:rPr>
+          <w:rFonts w:eastAsia="SimSun"/>
+          <w:sz w:val="28"/>
+          <w:szCs w:val="28"/>
+        </w:rPr>
+        <w:t>2</w:t>
       </w:r>
     </w:p>
     <w:p>
@@ -27370,19 +27575,8 @@
         <w:rPr>
           <w:sz w:val="28"/>
           <w:szCs w:val="28"/>
-          <w:highlight w:val="red"/>
-          <w:lang w:val="en-US"/>
-        </w:rPr>
-      </w:pPr>
-      <w:r>
-        <w:rPr>
-          <w:sz w:val="28"/>
-          <w:szCs w:val="28"/>
-          <w:highlight w:val="red"/>
-          <w:lang w:val="en-US"/>
-        </w:rPr>
-        <w:t xml:space="preserve">  | if E then S P2           </w:t>
-      </w:r>
+        </w:rPr>
+      </w:pPr>
     </w:p>
     <w:p>
       <w:pPr>
@@ -27391,18 +27585,15 @@
         <w:rPr>
           <w:sz w:val="28"/>
           <w:szCs w:val="28"/>
-          <w:highlight w:val="red"/>
-          <w:lang w:val="en-US"/>
-        </w:rPr>
-      </w:pPr>
-      <w:r>
-        <w:rPr>
-          <w:sz w:val="28"/>
-          <w:szCs w:val="28"/>
-          <w:highlight w:val="red"/>
-          <w:lang w:val="en-US"/>
-        </w:rPr>
-        <w:t xml:space="preserve">  | while E do S             </w:t>
+        </w:rPr>
+      </w:pPr>
+      <w:r>
+        <w:rPr>
+          <w:rFonts w:eastAsia="SimSun"/>
+          <w:sz w:val="28"/>
+          <w:szCs w:val="28"/>
+        </w:rPr>
+        <w:t>ВЫРАЖЕНИЯ И ОПЕРАЦИИ</w:t>
       </w:r>
     </w:p>
     <w:p>
@@ -27412,18 +27603,58 @@
         <w:rPr>
           <w:sz w:val="28"/>
           <w:szCs w:val="28"/>
-          <w:highlight w:val="red"/>
+        </w:rPr>
+      </w:pPr>
+      <w:r>
+        <w:rPr>
+          <w:rFonts w:eastAsia="SimSun"/>
+          <w:sz w:val="28"/>
+          <w:szCs w:val="28"/>
           <w:lang w:val="en-US"/>
         </w:rPr>
-      </w:pPr>
-      <w:r>
-        <w:rPr>
-          <w:sz w:val="28"/>
-          <w:szCs w:val="28"/>
-          <w:highlight w:val="red"/>
+        <w:t>E</w:t>
+      </w:r>
+      <w:r>
+        <w:rPr>
+          <w:rFonts w:eastAsia="SimSun"/>
+          <w:sz w:val="28"/>
+          <w:szCs w:val="28"/>
+        </w:rPr>
+        <w:t xml:space="preserve"> → </w:t>
+      </w:r>
+      <w:r>
+        <w:rPr>
+          <w:rFonts w:eastAsia="SimSun"/>
+          <w:sz w:val="28"/>
+          <w:szCs w:val="28"/>
           <w:lang w:val="en-US"/>
         </w:rPr>
-        <w:t xml:space="preserve">  | for I ass E to E do S    </w:t>
+        <w:t>O</w:t>
+      </w:r>
+      <w:r>
+        <w:rPr>
+          <w:rFonts w:eastAsia="SimSun"/>
+          <w:sz w:val="28"/>
+          <w:szCs w:val="28"/>
+        </w:rPr>
+        <w:t xml:space="preserve"> </w:t>
+      </w:r>
+      <w:r>
+        <w:rPr>
+          <w:rFonts w:eastAsia="SimSun"/>
+          <w:sz w:val="28"/>
+          <w:szCs w:val="28"/>
+          <w:lang w:val="en-US"/>
+        </w:rPr>
+        <w:t>E</w:t>
+      </w:r>
+      <w:r>
+        <w:rPr>
+          <w:rFonts w:eastAsia="SimSun"/>
+          <w:sz w:val="28"/>
+          <w:szCs w:val="28"/>
+        </w:rPr>
+        <w:t>'</w:t>
       </w:r>
     </w:p>
     <w:p>
@@ -27433,38 +27664,84 @@
         <w:rPr>
           <w:sz w:val="28"/>
           <w:szCs w:val="28"/>
-          <w:highlight w:val="red"/>
+        </w:rPr>
+      </w:pPr>
+      <w:r>
+        <w:rPr>
+          <w:rFonts w:eastAsia="SimSun"/>
+          <w:sz w:val="28"/>
+          <w:szCs w:val="28"/>
           <w:lang w:val="en-US"/>
         </w:rPr>
-      </w:pPr>
-      <w:r>
-        <w:rPr>
-          <w:sz w:val="28"/>
-          <w:szCs w:val="28"/>
-          <w:highlight w:val="red"/>
+        <w:t>E</w:t>
+      </w:r>
+      <w:r>
+        <w:rPr>
+          <w:rFonts w:eastAsia="SimSun"/>
+          <w:sz w:val="28"/>
+          <w:szCs w:val="28"/>
+        </w:rPr>
+        <w:t xml:space="preserve">' → </w:t>
+      </w:r>
+      <w:r>
+        <w:rPr>
+          <w:rFonts w:eastAsia="SimSun"/>
+          <w:sz w:val="28"/>
+          <w:szCs w:val="28"/>
           <w:lang w:val="en-US"/>
         </w:rPr>
-        <w:t xml:space="preserve">  | read </w:t>
-      </w:r>
-      <w:proofErr w:type="gramStart"/>
-      <w:r>
-        <w:rPr>
-          <w:sz w:val="28"/>
-          <w:szCs w:val="28"/>
-          <w:highlight w:val="red"/>
+        <w:t>OP</w:t>
+      </w:r>
+      <w:r>
+        <w:rPr>
+          <w:rFonts w:eastAsia="SimSun"/>
+          <w:sz w:val="28"/>
+          <w:szCs w:val="28"/>
+        </w:rPr>
+        <w:t xml:space="preserve">1 </w:t>
+      </w:r>
+      <w:r>
+        <w:rPr>
+          <w:rFonts w:eastAsia="SimSun"/>
+          <w:sz w:val="28"/>
+          <w:szCs w:val="28"/>
           <w:lang w:val="en-US"/>
         </w:rPr>
-        <w:t>( L</w:t>
-      </w:r>
-      <w:proofErr w:type="gramEnd"/>
-      <w:r>
-        <w:rPr>
-          <w:sz w:val="28"/>
-          <w:szCs w:val="28"/>
-          <w:highlight w:val="red"/>
+        <w:t>O</w:t>
+      </w:r>
+      <w:r>
+        <w:rPr>
+          <w:rFonts w:eastAsia="SimSun"/>
+          <w:sz w:val="28"/>
+          <w:szCs w:val="28"/>
+        </w:rPr>
+        <w:t xml:space="preserve"> </w:t>
+      </w:r>
+      <w:r>
+        <w:rPr>
+          <w:rFonts w:eastAsia="SimSun"/>
+          <w:sz w:val="28"/>
+          <w:szCs w:val="28"/>
           <w:lang w:val="en-US"/>
         </w:rPr>
-        <w:t xml:space="preserve">1 )              </w:t>
+        <w:t>E</w:t>
+      </w:r>
+      <w:r>
+        <w:rPr>
+          <w:rFonts w:eastAsia="SimSun"/>
+          <w:sz w:val="28"/>
+          <w:szCs w:val="28"/>
+        </w:rPr>
+        <w:t xml:space="preserve">' | </w:t>
+      </w:r>
+      <w:r>
+        <w:rPr>
+          <w:rFonts w:eastAsia="SimSun"/>
+          <w:sz w:val="28"/>
+          <w:szCs w:val="28"/>
+          <w:lang w:val="en-US"/>
+        </w:rPr>
+        <w:t>ε</w:t>
       </w:r>
     </w:p>
     <w:p>
@@ -27474,38 +27751,58 @@
         <w:rPr>
           <w:sz w:val="28"/>
           <w:szCs w:val="28"/>
-          <w:highlight w:val="red"/>
+        </w:rPr>
+      </w:pPr>
+      <w:r>
+        <w:rPr>
+          <w:rFonts w:eastAsia="SimSun"/>
+          <w:sz w:val="28"/>
+          <w:szCs w:val="28"/>
           <w:lang w:val="en-US"/>
         </w:rPr>
-      </w:pPr>
-      <w:r>
-        <w:rPr>
-          <w:sz w:val="28"/>
-          <w:szCs w:val="28"/>
-          <w:highlight w:val="red"/>
+        <w:t>O</w:t>
+      </w:r>
+      <w:r>
+        <w:rPr>
+          <w:rFonts w:eastAsia="SimSun"/>
+          <w:sz w:val="28"/>
+          <w:szCs w:val="28"/>
+        </w:rPr>
+        <w:t xml:space="preserve"> → </w:t>
+      </w:r>
+      <w:r>
+        <w:rPr>
+          <w:rFonts w:eastAsia="SimSun"/>
+          <w:sz w:val="28"/>
+          <w:szCs w:val="28"/>
           <w:lang w:val="en-US"/>
         </w:rPr>
-        <w:t xml:space="preserve">  | write </w:t>
-      </w:r>
-      <w:proofErr w:type="gramStart"/>
-      <w:r>
-        <w:rPr>
-          <w:sz w:val="28"/>
-          <w:szCs w:val="28"/>
-          <w:highlight w:val="red"/>
+        <w:t>C</w:t>
+      </w:r>
+      <w:r>
+        <w:rPr>
+          <w:rFonts w:eastAsia="SimSun"/>
+          <w:sz w:val="28"/>
+          <w:szCs w:val="28"/>
+        </w:rPr>
+        <w:t xml:space="preserve"> </w:t>
+      </w:r>
+      <w:r>
+        <w:rPr>
+          <w:rFonts w:eastAsia="SimSun"/>
+          <w:sz w:val="28"/>
+          <w:szCs w:val="28"/>
           <w:lang w:val="en-US"/>
         </w:rPr>
-        <w:t>( L</w:t>
-      </w:r>
-      <w:proofErr w:type="gramEnd"/>
-      <w:r>
-        <w:rPr>
-          <w:sz w:val="28"/>
-          <w:szCs w:val="28"/>
-          <w:highlight w:val="red"/>
-          <w:lang w:val="en-US"/>
-        </w:rPr>
-        <w:t xml:space="preserve">2 )             </w:t>
+        <w:t>O</w:t>
+      </w:r>
+      <w:r>
+        <w:rPr>
+          <w:rFonts w:eastAsia="SimSun"/>
+          <w:sz w:val="28"/>
+          <w:szCs w:val="28"/>
+        </w:rPr>
+        <w:t>'</w:t>
       </w:r>
     </w:p>
     <w:p>
@@ -27515,18 +27812,84 @@
         <w:rPr>
           <w:sz w:val="28"/>
           <w:szCs w:val="28"/>
-          <w:highlight w:val="red"/>
+        </w:rPr>
+      </w:pPr>
+      <w:r>
+        <w:rPr>
+          <w:rFonts w:eastAsia="SimSun"/>
+          <w:sz w:val="28"/>
+          <w:szCs w:val="28"/>
           <w:lang w:val="en-US"/>
         </w:rPr>
-      </w:pPr>
-      <w:r>
-        <w:rPr>
-          <w:sz w:val="28"/>
-          <w:szCs w:val="28"/>
-          <w:highlight w:val="red"/>
+        <w:t>O</w:t>
+      </w:r>
+      <w:r>
+        <w:rPr>
+          <w:rFonts w:eastAsia="SimSun"/>
+          <w:sz w:val="28"/>
+          <w:szCs w:val="28"/>
+        </w:rPr>
+        <w:t xml:space="preserve">' → </w:t>
+      </w:r>
+      <w:r>
+        <w:rPr>
+          <w:rFonts w:eastAsia="SimSun"/>
+          <w:sz w:val="28"/>
+          <w:szCs w:val="28"/>
           <w:lang w:val="en-US"/>
         </w:rPr>
-        <w:t xml:space="preserve">  | S @ S                    </w:t>
+        <w:t>OP</w:t>
+      </w:r>
+      <w:r>
+        <w:rPr>
+          <w:rFonts w:eastAsia="SimSun"/>
+          <w:sz w:val="28"/>
+          <w:szCs w:val="28"/>
+        </w:rPr>
+        <w:t xml:space="preserve">2 </w:t>
+      </w:r>
+      <w:r>
+        <w:rPr>
+          <w:rFonts w:eastAsia="SimSun"/>
+          <w:sz w:val="28"/>
+          <w:szCs w:val="28"/>
+          <w:lang w:val="en-US"/>
+        </w:rPr>
+        <w:t>C</w:t>
+      </w:r>
+      <w:r>
+        <w:rPr>
+          <w:rFonts w:eastAsia="SimSun"/>
+          <w:sz w:val="28"/>
+          <w:szCs w:val="28"/>
+        </w:rPr>
+        <w:t xml:space="preserve"> </w:t>
+      </w:r>
+      <w:r>
+        <w:rPr>
+          <w:rFonts w:eastAsia="SimSun"/>
+          <w:sz w:val="28"/>
+          <w:szCs w:val="28"/>
+          <w:lang w:val="en-US"/>
+        </w:rPr>
+        <w:t>O</w:t>
+      </w:r>
+      <w:r>
+        <w:rPr>
+          <w:rFonts w:eastAsia="SimSun"/>
+          <w:sz w:val="28"/>
+          <w:szCs w:val="28"/>
+        </w:rPr>
+        <w:t xml:space="preserve">' | </w:t>
+      </w:r>
+      <w:r>
+        <w:rPr>
+          <w:rFonts w:eastAsia="SimSun"/>
+          <w:sz w:val="28"/>
+          <w:szCs w:val="28"/>
+          <w:lang w:val="en-US"/>
+        </w:rPr>
+        <w:t>ε</w:t>
       </w:r>
     </w:p>
     <w:p>
@@ -27536,10 +27899,59 @@
         <w:rPr>
           <w:sz w:val="28"/>
           <w:szCs w:val="28"/>
-          <w:highlight w:val="red"/>
+        </w:rPr>
+      </w:pPr>
+      <w:r>
+        <w:rPr>
+          <w:rFonts w:eastAsia="SimSun"/>
+          <w:sz w:val="28"/>
+          <w:szCs w:val="28"/>
           <w:lang w:val="en-US"/>
         </w:rPr>
-      </w:pPr>
+        <w:t>C</w:t>
+      </w:r>
+      <w:r>
+        <w:rPr>
+          <w:rFonts w:eastAsia="SimSun"/>
+          <w:sz w:val="28"/>
+          <w:szCs w:val="28"/>
+        </w:rPr>
+        <w:t xml:space="preserve"> → </w:t>
+      </w:r>
+      <w:r>
+        <w:rPr>
+          <w:rFonts w:eastAsia="SimSun"/>
+          <w:sz w:val="28"/>
+          <w:szCs w:val="28"/>
+          <w:lang w:val="en-US"/>
+        </w:rPr>
+        <w:t>M</w:t>
+      </w:r>
+      <w:r>
+        <w:rPr>
+          <w:rFonts w:eastAsia="SimSun"/>
+          <w:sz w:val="28"/>
+          <w:szCs w:val="28"/>
+        </w:rPr>
+        <w:t xml:space="preserve"> </w:t>
+      </w:r>
+      <w:r>
+        <w:rPr>
+          <w:rFonts w:eastAsia="SimSun"/>
+          <w:sz w:val="28"/>
+          <w:szCs w:val="28"/>
+          <w:lang w:val="en-US"/>
+        </w:rPr>
+        <w:t>C</w:t>
+      </w:r>
+      <w:r>
+        <w:rPr>
+          <w:rFonts w:eastAsia="SimSun"/>
+          <w:sz w:val="28"/>
+          <w:szCs w:val="28"/>
+        </w:rPr>
+        <w:t>'</w:t>
+      </w:r>
     </w:p>
     <w:p>
       <w:pPr>
@@ -27548,56 +27960,84 @@
         <w:rPr>
           <w:sz w:val="28"/>
           <w:szCs w:val="28"/>
-          <w:highlight w:val="red"/>
+        </w:rPr>
+      </w:pPr>
+      <w:r>
+        <w:rPr>
+          <w:rFonts w:eastAsia="SimSun"/>
+          <w:sz w:val="28"/>
+          <w:szCs w:val="28"/>
           <w:lang w:val="en-US"/>
         </w:rPr>
-      </w:pPr>
-      <w:r>
-        <w:rPr>
-          <w:sz w:val="28"/>
-          <w:szCs w:val="28"/>
-          <w:highlight w:val="red"/>
+        <w:t>C</w:t>
+      </w:r>
+      <w:r>
+        <w:rPr>
+          <w:rFonts w:eastAsia="SimSun"/>
+          <w:sz w:val="28"/>
+          <w:szCs w:val="28"/>
+        </w:rPr>
+        <w:t xml:space="preserve">' → </w:t>
+      </w:r>
+      <w:r>
+        <w:rPr>
+          <w:rFonts w:eastAsia="SimSun"/>
+          <w:sz w:val="28"/>
+          <w:szCs w:val="28"/>
           <w:lang w:val="en-US"/>
         </w:rPr>
-        <w:t xml:space="preserve">P2 </w:t>
-      </w:r>
-      <w:r>
-        <w:rPr>
-          <w:rFonts w:hint="eastAsia"/>
-          <w:sz w:val="28"/>
-          <w:szCs w:val="28"/>
-          <w:highlight w:val="red"/>
+        <w:t>OP</w:t>
+      </w:r>
+      <w:r>
+        <w:rPr>
+          <w:rFonts w:eastAsia="SimSun"/>
+          <w:sz w:val="28"/>
+          <w:szCs w:val="28"/>
+        </w:rPr>
+        <w:t xml:space="preserve">3 </w:t>
+      </w:r>
+      <w:r>
+        <w:rPr>
+          <w:rFonts w:eastAsia="SimSun"/>
+          <w:sz w:val="28"/>
+          <w:szCs w:val="28"/>
           <w:lang w:val="en-US"/>
         </w:rPr>
-        <w:t>→</w:t>
-      </w:r>
-      <w:r>
-        <w:rPr>
-          <w:sz w:val="28"/>
-          <w:szCs w:val="28"/>
-          <w:highlight w:val="red"/>
+        <w:t>M</w:t>
+      </w:r>
+      <w:r>
+        <w:rPr>
+          <w:rFonts w:eastAsia="SimSun"/>
+          <w:sz w:val="28"/>
+          <w:szCs w:val="28"/>
+        </w:rPr>
+        <w:t xml:space="preserve"> </w:t>
+      </w:r>
+      <w:r>
+        <w:rPr>
+          <w:rFonts w:eastAsia="SimSun"/>
+          <w:sz w:val="28"/>
+          <w:szCs w:val="28"/>
           <w:lang w:val="en-US"/>
         </w:rPr>
-        <w:t xml:space="preserve"> else S | </w:t>
-      </w:r>
-      <w:r>
-        <w:rPr>
-          <w:rFonts w:hint="eastAsia"/>
-          <w:sz w:val="28"/>
-          <w:szCs w:val="28"/>
-          <w:highlight w:val="red"/>
+        <w:t>C</w:t>
+      </w:r>
+      <w:r>
+        <w:rPr>
+          <w:rFonts w:eastAsia="SimSun"/>
+          <w:sz w:val="28"/>
+          <w:szCs w:val="28"/>
+        </w:rPr>
+        <w:t xml:space="preserve">' | </w:t>
+      </w:r>
+      <w:r>
+        <w:rPr>
+          <w:rFonts w:eastAsia="SimSun"/>
+          <w:sz w:val="28"/>
+          <w:szCs w:val="28"/>
           <w:lang w:val="en-US"/>
         </w:rPr>
         <w:t>ε</w:t>
-      </w:r>
-      <w:r>
-        <w:rPr>
-          <w:sz w:val="28"/>
-          <w:szCs w:val="28"/>
-          <w:highlight w:val="red"/>
-          <w:lang w:val="en-US"/>
-        </w:rPr>
-        <w:t xml:space="preserve">              </w:t>
       </w:r>
     </w:p>
     <w:p>
@@ -27607,57 +28047,136 @@
         <w:rPr>
           <w:sz w:val="28"/>
           <w:szCs w:val="28"/>
-          <w:highlight w:val="red"/>
+        </w:rPr>
+      </w:pPr>
+      <w:r>
+        <w:rPr>
+          <w:rFonts w:eastAsia="SimSun"/>
+          <w:sz w:val="28"/>
+          <w:szCs w:val="28"/>
           <w:lang w:val="en-US"/>
         </w:rPr>
-      </w:pPr>
-      <w:r>
-        <w:rPr>
-          <w:sz w:val="28"/>
-          <w:szCs w:val="28"/>
-          <w:highlight w:val="red"/>
+        <w:t>M</w:t>
+      </w:r>
+      <w:r>
+        <w:rPr>
+          <w:rFonts w:eastAsia="SimSun"/>
+          <w:sz w:val="28"/>
+          <w:szCs w:val="28"/>
+        </w:rPr>
+        <w:t xml:space="preserve"> → </w:t>
+      </w:r>
+      <w:r>
+        <w:rPr>
+          <w:rFonts w:eastAsia="SimSun"/>
+          <w:sz w:val="28"/>
+          <w:szCs w:val="28"/>
           <w:lang w:val="en-US"/>
         </w:rPr>
-        <w:t xml:space="preserve">L1 </w:t>
-      </w:r>
-      <w:r>
-        <w:rPr>
-          <w:rFonts w:hint="eastAsia"/>
-          <w:sz w:val="28"/>
-          <w:szCs w:val="28"/>
-          <w:highlight w:val="red"/>
+        <w:t>I</w:t>
+      </w:r>
+      <w:r>
+        <w:rPr>
+          <w:rFonts w:eastAsia="SimSun"/>
+          <w:sz w:val="28"/>
+          <w:szCs w:val="28"/>
+        </w:rPr>
+        <w:t xml:space="preserve"> | </w:t>
+      </w:r>
+      <w:r>
+        <w:rPr>
+          <w:rFonts w:eastAsia="SimSun"/>
+          <w:sz w:val="28"/>
+          <w:szCs w:val="28"/>
           <w:lang w:val="en-US"/>
         </w:rPr>
-        <w:t>→</w:t>
-      </w:r>
-      <w:r>
-        <w:rPr>
-          <w:sz w:val="28"/>
-          <w:szCs w:val="28"/>
-          <w:highlight w:val="red"/>
+        <w:t>N</w:t>
+      </w:r>
+      <w:r>
+        <w:rPr>
+          <w:rFonts w:eastAsia="SimSun"/>
+          <w:sz w:val="28"/>
+          <w:szCs w:val="28"/>
+        </w:rPr>
+        <w:t xml:space="preserve"> | </w:t>
+      </w:r>
+      <w:r>
+        <w:rPr>
+          <w:rFonts w:eastAsia="SimSun"/>
+          <w:sz w:val="28"/>
+          <w:szCs w:val="28"/>
           <w:lang w:val="en-US"/>
         </w:rPr>
-        <w:t xml:space="preserve"> I | </w:t>
+        <w:t>L</w:t>
+      </w:r>
+      <w:r>
+        <w:rPr>
+          <w:rFonts w:eastAsia="SimSun"/>
+          <w:sz w:val="28"/>
+          <w:szCs w:val="28"/>
+        </w:rPr>
+        <w:t xml:space="preserve"> | </w:t>
+      </w:r>
+      <w:r>
+        <w:rPr>
+          <w:rFonts w:eastAsia="SimSun"/>
+          <w:sz w:val="28"/>
+          <w:szCs w:val="28"/>
+          <w:lang w:val="en-US"/>
+        </w:rPr>
+        <w:t>not</w:t>
+      </w:r>
+      <w:r>
+        <w:rPr>
+          <w:rFonts w:eastAsia="SimSun"/>
+          <w:sz w:val="28"/>
+          <w:szCs w:val="28"/>
+        </w:rPr>
+        <w:t xml:space="preserve"> </w:t>
+      </w:r>
+      <w:r>
+        <w:rPr>
+          <w:rFonts w:eastAsia="SimSun"/>
+          <w:sz w:val="28"/>
+          <w:szCs w:val="28"/>
+          <w:lang w:val="en-US"/>
+        </w:rPr>
+        <w:t>M</w:t>
+      </w:r>
+      <w:r>
+        <w:rPr>
+          <w:rFonts w:eastAsia="SimSun"/>
+          <w:sz w:val="28"/>
+          <w:szCs w:val="28"/>
+        </w:rPr>
+        <w:t xml:space="preserve"> | </w:t>
       </w:r>
       <w:proofErr w:type="gramStart"/>
       <w:r>
         <w:rPr>
-          <w:sz w:val="28"/>
-          <w:szCs w:val="28"/>
-          <w:highlight w:val="red"/>
+          <w:rFonts w:eastAsia="SimSun"/>
+          <w:sz w:val="28"/>
+          <w:szCs w:val="28"/>
+        </w:rPr>
+        <w:t xml:space="preserve">( </w:t>
+      </w:r>
+      <w:r>
+        <w:rPr>
+          <w:rFonts w:eastAsia="SimSun"/>
+          <w:sz w:val="28"/>
+          <w:szCs w:val="28"/>
           <w:lang w:val="en-US"/>
         </w:rPr>
-        <w:t>I ,</w:t>
+        <w:t>E</w:t>
       </w:r>
       <w:proofErr w:type="gramEnd"/>
       <w:r>
         <w:rPr>
-          <w:sz w:val="28"/>
-          <w:szCs w:val="28"/>
-          <w:highlight w:val="red"/>
-          <w:lang w:val="en-US"/>
-        </w:rPr>
-        <w:t xml:space="preserve"> L1              </w:t>
+          <w:rFonts w:eastAsia="SimSun"/>
+          <w:sz w:val="28"/>
+          <w:szCs w:val="28"/>
+        </w:rPr>
+        <w:t xml:space="preserve"> )</w:t>
       </w:r>
     </w:p>
     <w:p>
@@ -27667,57 +28186,31 @@
         <w:rPr>
           <w:sz w:val="28"/>
           <w:szCs w:val="28"/>
-          <w:highlight w:val="red"/>
+        </w:rPr>
+      </w:pPr>
+      <w:r>
+        <w:rPr>
+          <w:rFonts w:eastAsia="SimSun"/>
+          <w:sz w:val="28"/>
+          <w:szCs w:val="28"/>
           <w:lang w:val="en-US"/>
         </w:rPr>
-      </w:pPr>
-      <w:r>
-        <w:rPr>
-          <w:sz w:val="28"/>
-          <w:szCs w:val="28"/>
-          <w:highlight w:val="red"/>
-          <w:lang w:val="en-US"/>
-        </w:rPr>
-        <w:t xml:space="preserve">L2 </w:t>
-      </w:r>
-      <w:r>
-        <w:rPr>
-          <w:rFonts w:hint="eastAsia"/>
-          <w:sz w:val="28"/>
-          <w:szCs w:val="28"/>
-          <w:highlight w:val="red"/>
-          <w:lang w:val="en-US"/>
-        </w:rPr>
-        <w:t>→</w:t>
-      </w:r>
-      <w:r>
-        <w:rPr>
-          <w:sz w:val="28"/>
-          <w:szCs w:val="28"/>
-          <w:highlight w:val="red"/>
-          <w:lang w:val="en-US"/>
-        </w:rPr>
-        <w:t xml:space="preserve"> E | </w:t>
-      </w:r>
-      <w:proofErr w:type="gramStart"/>
-      <w:r>
-        <w:rPr>
-          <w:sz w:val="28"/>
-          <w:szCs w:val="28"/>
-          <w:highlight w:val="red"/>
-          <w:lang w:val="en-US"/>
-        </w:rPr>
-        <w:t>E ,</w:t>
-      </w:r>
-      <w:proofErr w:type="gramEnd"/>
-      <w:r>
-        <w:rPr>
-          <w:sz w:val="28"/>
-          <w:szCs w:val="28"/>
-          <w:highlight w:val="red"/>
-          <w:lang w:val="en-US"/>
-        </w:rPr>
-        <w:t xml:space="preserve"> L2              </w:t>
+        <w:t>OP</w:t>
+      </w:r>
+      <w:r>
+        <w:rPr>
+          <w:rFonts w:eastAsia="SimSun"/>
+          <w:sz w:val="28"/>
+          <w:szCs w:val="28"/>
+        </w:rPr>
+        <w:t xml:space="preserve">1 → </w:t>
+      </w:r>
+      <w:r>
+        <w:rPr>
+          <w:sz w:val="28"/>
+          <w:szCs w:val="28"/>
+        </w:rPr>
+        <w:t>NE | EQ | LT | LE | GT | GE</w:t>
       </w:r>
     </w:p>
     <w:p>
@@ -27727,10 +28220,43 @@
         <w:rPr>
           <w:sz w:val="28"/>
           <w:szCs w:val="28"/>
-          <w:highlight w:val="red"/>
           <w:lang w:val="en-US"/>
         </w:rPr>
       </w:pPr>
+      <w:r>
+        <w:rPr>
+          <w:rFonts w:eastAsia="SimSun"/>
+          <w:sz w:val="28"/>
+          <w:szCs w:val="28"/>
+          <w:lang w:val="en-US"/>
+        </w:rPr>
+        <w:t>OP</w:t>
+      </w:r>
+      <w:r>
+        <w:rPr>
+          <w:rFonts w:eastAsia="SimSun"/>
+          <w:sz w:val="28"/>
+          <w:szCs w:val="28"/>
+          <w:lang w:val="en-US"/>
+        </w:rPr>
+        <w:t xml:space="preserve">2 → </w:t>
+      </w:r>
+      <w:r>
+        <w:rPr>
+          <w:sz w:val="28"/>
+          <w:szCs w:val="28"/>
+          <w:lang w:val="en-US"/>
+        </w:rPr>
+        <w:t xml:space="preserve">plus | min | </w:t>
+      </w:r>
+      <w:r>
+        <w:rPr>
+          <w:sz w:val="28"/>
+          <w:szCs w:val="28"/>
+          <w:lang w:val="en-US"/>
+        </w:rPr>
+        <w:t>or</w:t>
+      </w:r>
     </w:p>
     <w:p>
       <w:pPr>
@@ -27739,37 +28265,59 @@
         <w:rPr>
           <w:sz w:val="28"/>
           <w:szCs w:val="28"/>
-          <w:highlight w:val="red"/>
+        </w:rPr>
+      </w:pPr>
+      <w:r>
+        <w:rPr>
+          <w:rFonts w:eastAsia="SimSun"/>
+          <w:sz w:val="28"/>
+          <w:szCs w:val="28"/>
           <w:lang w:val="en-US"/>
         </w:rPr>
-      </w:pPr>
-      <w:r>
-        <w:rPr>
-          <w:sz w:val="28"/>
-          <w:szCs w:val="28"/>
-          <w:highlight w:val="red"/>
+        <w:t>OP</w:t>
+      </w:r>
+      <w:r>
+        <w:rPr>
+          <w:rFonts w:eastAsia="SimSun"/>
+          <w:sz w:val="28"/>
+          <w:szCs w:val="28"/>
           <w:lang w:val="en-US"/>
         </w:rPr>
-        <w:t xml:space="preserve">E </w:t>
-      </w:r>
-      <w:r>
-        <w:rPr>
-          <w:rFonts w:hint="eastAsia"/>
-          <w:sz w:val="28"/>
-          <w:szCs w:val="28"/>
-          <w:highlight w:val="red"/>
+        <w:t xml:space="preserve">3 → </w:t>
+      </w:r>
+      <w:proofErr w:type="spellStart"/>
+      <w:r>
+        <w:rPr>
+          <w:sz w:val="28"/>
+          <w:szCs w:val="28"/>
           <w:lang w:val="en-US"/>
         </w:rPr>
-        <w:t>→</w:t>
-      </w:r>
-      <w:r>
-        <w:rPr>
-          <w:sz w:val="28"/>
-          <w:szCs w:val="28"/>
-          <w:highlight w:val="red"/>
+        <w:t>mult</w:t>
+      </w:r>
+      <w:proofErr w:type="spellEnd"/>
+      <w:r>
+        <w:rPr>
+          <w:sz w:val="28"/>
+          <w:szCs w:val="28"/>
           <w:lang w:val="en-US"/>
         </w:rPr>
-        <w:t xml:space="preserve"> O E1                     </w:t>
+        <w:t xml:space="preserve"> | </w:t>
+      </w:r>
+      <w:r>
+        <w:rPr>
+          <w:sz w:val="28"/>
+          <w:szCs w:val="28"/>
+          <w:lang w:val="en-US"/>
+        </w:rPr>
+        <w:t>div</w:t>
+      </w:r>
+      <w:r>
+        <w:rPr>
+          <w:sz w:val="28"/>
+          <w:szCs w:val="28"/>
+          <w:lang w:val="en-US"/>
+        </w:rPr>
+        <w:t xml:space="preserve"> | and</w:t>
       </w:r>
     </w:p>
     <w:p>
@@ -27779,57 +28327,9 @@
         <w:rPr>
           <w:sz w:val="28"/>
           <w:szCs w:val="28"/>
-          <w:highlight w:val="red"/>
           <w:lang w:val="en-US"/>
         </w:rPr>
       </w:pPr>
-      <w:r>
-        <w:rPr>
-          <w:sz w:val="28"/>
-          <w:szCs w:val="28"/>
-          <w:highlight w:val="red"/>
-          <w:lang w:val="en-US"/>
-        </w:rPr>
-        <w:t xml:space="preserve">E1 </w:t>
-      </w:r>
-      <w:r>
-        <w:rPr>
-          <w:rFonts w:hint="eastAsia"/>
-          <w:sz w:val="28"/>
-          <w:szCs w:val="28"/>
-          <w:highlight w:val="red"/>
-          <w:lang w:val="en-US"/>
-        </w:rPr>
-        <w:t>→</w:t>
-      </w:r>
-      <w:r>
-        <w:rPr>
-          <w:sz w:val="28"/>
-          <w:szCs w:val="28"/>
-          <w:highlight w:val="red"/>
-          <w:lang w:val="en-US"/>
-        </w:rPr>
-        <w:t xml:space="preserve"> OP1 O E1 | </w:t>
-      </w:r>
-      <w:r>
-        <w:rPr>
-          <w:rFonts w:hint="eastAsia"/>
-          <w:sz w:val="28"/>
-          <w:szCs w:val="28"/>
-          <w:highlight w:val="red"/>
-          <w:lang w:val="en-US"/>
-        </w:rPr>
-        <w:t>ε</w:t>
-      </w:r>
-      <w:r>
-        <w:rPr>
-          <w:sz w:val="28"/>
-          <w:szCs w:val="28"/>
-          <w:highlight w:val="red"/>
-          <w:lang w:val="en-US"/>
-        </w:rPr>
-        <w:t xml:space="preserve">            </w:t>
-      </w:r>
     </w:p>
     <w:p>
       <w:pPr>
@@ -27838,37 +28338,16 @@
         <w:rPr>
           <w:sz w:val="28"/>
           <w:szCs w:val="28"/>
-          <w:highlight w:val="red"/>
-          <w:lang w:val="en-US"/>
-        </w:rPr>
-      </w:pPr>
-      <w:r>
-        <w:rPr>
-          <w:sz w:val="28"/>
-          <w:szCs w:val="28"/>
-          <w:highlight w:val="red"/>
-          <w:lang w:val="en-US"/>
-        </w:rPr>
-        <w:t xml:space="preserve">O </w:t>
-      </w:r>
-      <w:r>
-        <w:rPr>
-          <w:rFonts w:hint="eastAsia"/>
-          <w:sz w:val="28"/>
-          <w:szCs w:val="28"/>
-          <w:highlight w:val="red"/>
-          <w:lang w:val="en-US"/>
-        </w:rPr>
-        <w:t>→</w:t>
-      </w:r>
-      <w:r>
-        <w:rPr>
-          <w:sz w:val="28"/>
-          <w:szCs w:val="28"/>
-          <w:highlight w:val="red"/>
-          <w:lang w:val="en-US"/>
-        </w:rPr>
-        <w:t xml:space="preserve"> C O1                     </w:t>
+        </w:rPr>
+      </w:pPr>
+      <w:r>
+        <w:rPr>
+          <w:rFonts w:eastAsia="SimSun"/>
+          <w:sz w:val="28"/>
+          <w:szCs w:val="28"/>
+        </w:rPr>
+        <w:lastRenderedPageBreak/>
+        <w:t>ЧИСЛА И КОНСТАНТЫ</w:t>
       </w:r>
     </w:p>
     <w:p>
@@ -27878,56 +28357,24 @@
         <w:rPr>
           <w:sz w:val="28"/>
           <w:szCs w:val="28"/>
-          <w:highlight w:val="red"/>
+        </w:rPr>
+      </w:pPr>
+      <w:r>
+        <w:rPr>
+          <w:rFonts w:eastAsia="SimSun"/>
+          <w:sz w:val="28"/>
+          <w:szCs w:val="28"/>
           <w:lang w:val="en-US"/>
         </w:rPr>
-      </w:pPr>
-      <w:r>
-        <w:rPr>
-          <w:sz w:val="28"/>
-          <w:szCs w:val="28"/>
-          <w:highlight w:val="red"/>
-          <w:lang w:val="en-US"/>
-        </w:rPr>
-        <w:t xml:space="preserve">O1 </w:t>
-      </w:r>
-      <w:r>
-        <w:rPr>
-          <w:rFonts w:hint="eastAsia"/>
-          <w:sz w:val="28"/>
-          <w:szCs w:val="28"/>
-          <w:highlight w:val="red"/>
-          <w:lang w:val="en-US"/>
-        </w:rPr>
-        <w:t>→</w:t>
-      </w:r>
-      <w:r>
-        <w:rPr>
-          <w:sz w:val="28"/>
-          <w:szCs w:val="28"/>
-          <w:highlight w:val="red"/>
-          <w:lang w:val="en-US"/>
-        </w:rPr>
-        <w:t xml:space="preserve"> OP2 C O1 | </w:t>
-      </w:r>
-      <w:r>
-        <w:rPr>
-          <w:rFonts w:hint="eastAsia"/>
-          <w:sz w:val="28"/>
-          <w:szCs w:val="28"/>
-          <w:highlight w:val="red"/>
-          <w:lang w:val="en-US"/>
-        </w:rPr>
-        <w:t>ε</w:t>
-      </w:r>
-      <w:r>
-        <w:rPr>
-          <w:sz w:val="28"/>
-          <w:szCs w:val="28"/>
-          <w:highlight w:val="red"/>
-          <w:lang w:val="en-US"/>
-        </w:rPr>
-        <w:t xml:space="preserve">            </w:t>
+        <w:t>N</w:t>
+      </w:r>
+      <w:r>
+        <w:rPr>
+          <w:rFonts w:eastAsia="SimSun"/>
+          <w:sz w:val="28"/>
+          <w:szCs w:val="28"/>
+        </w:rPr>
+        <w:t xml:space="preserve"> → Ц | Д</w:t>
       </w:r>
     </w:p>
     <w:p>
@@ -27937,38 +28384,44 @@
         <w:rPr>
           <w:sz w:val="28"/>
           <w:szCs w:val="28"/>
-          <w:highlight w:val="red"/>
-          <w:lang w:val="en-US"/>
-        </w:rPr>
-      </w:pPr>
-      <w:r>
-        <w:rPr>
-          <w:sz w:val="28"/>
-          <w:szCs w:val="28"/>
-          <w:highlight w:val="red"/>
-          <w:lang w:val="en-US"/>
-        </w:rPr>
-        <w:t xml:space="preserve">C </w:t>
-      </w:r>
-      <w:r>
-        <w:rPr>
-          <w:rFonts w:hint="eastAsia"/>
-          <w:sz w:val="28"/>
-          <w:szCs w:val="28"/>
-          <w:highlight w:val="red"/>
-          <w:lang w:val="en-US"/>
-        </w:rPr>
-        <w:t>→</w:t>
-      </w:r>
-      <w:r>
-        <w:rPr>
-          <w:sz w:val="28"/>
-          <w:szCs w:val="28"/>
-          <w:highlight w:val="red"/>
-          <w:lang w:val="en-US"/>
-        </w:rPr>
-        <w:t xml:space="preserve"> M C1              </w:t>
-      </w:r>
+        </w:rPr>
+      </w:pPr>
+      <w:r>
+        <w:rPr>
+          <w:rFonts w:eastAsia="SimSun"/>
+          <w:sz w:val="28"/>
+          <w:szCs w:val="28"/>
+        </w:rPr>
+        <w:t xml:space="preserve">Ц → </w:t>
+      </w:r>
+      <w:proofErr w:type="spellStart"/>
+      <w:r>
+        <w:rPr>
+          <w:rFonts w:eastAsia="SimSun"/>
+          <w:sz w:val="28"/>
+          <w:szCs w:val="28"/>
+        </w:rPr>
+        <w:t>Дв</w:t>
+      </w:r>
+      <w:proofErr w:type="spellEnd"/>
+      <w:r>
+        <w:rPr>
+          <w:rFonts w:eastAsia="SimSun"/>
+          <w:sz w:val="28"/>
+          <w:szCs w:val="28"/>
+        </w:rPr>
+        <w:t xml:space="preserve"> | Вос | Дес | </w:t>
+      </w:r>
+      <w:proofErr w:type="spellStart"/>
+      <w:r>
+        <w:rPr>
+          <w:rFonts w:eastAsia="SimSun"/>
+          <w:sz w:val="28"/>
+          <w:szCs w:val="28"/>
+        </w:rPr>
+        <w:t>Шес</w:t>
+      </w:r>
+      <w:proofErr w:type="spellEnd"/>
     </w:p>
     <w:p>
       <w:pPr>
@@ -27977,56 +28430,25 @@
         <w:rPr>
           <w:sz w:val="28"/>
           <w:szCs w:val="28"/>
-          <w:highlight w:val="red"/>
-          <w:lang w:val="en-US"/>
-        </w:rPr>
-      </w:pPr>
-      <w:r>
-        <w:rPr>
-          <w:sz w:val="28"/>
-          <w:szCs w:val="28"/>
-          <w:highlight w:val="red"/>
-          <w:lang w:val="en-US"/>
-        </w:rPr>
-        <w:t xml:space="preserve">C1 </w:t>
-      </w:r>
-      <w:r>
-        <w:rPr>
-          <w:rFonts w:hint="eastAsia"/>
-          <w:sz w:val="28"/>
-          <w:szCs w:val="28"/>
-          <w:highlight w:val="red"/>
-          <w:lang w:val="en-US"/>
-        </w:rPr>
-        <w:t>→</w:t>
-      </w:r>
-      <w:r>
-        <w:rPr>
-          <w:sz w:val="28"/>
-          <w:szCs w:val="28"/>
-          <w:highlight w:val="red"/>
-          <w:lang w:val="en-US"/>
-        </w:rPr>
-        <w:t xml:space="preserve"> OP3 M C1 | </w:t>
-      </w:r>
-      <w:r>
-        <w:rPr>
-          <w:rFonts w:hint="eastAsia"/>
-          <w:sz w:val="28"/>
-          <w:szCs w:val="28"/>
-          <w:highlight w:val="red"/>
-          <w:lang w:val="en-US"/>
-        </w:rPr>
-        <w:t>ε</w:t>
-      </w:r>
-      <w:r>
-        <w:rPr>
-          <w:sz w:val="28"/>
-          <w:szCs w:val="28"/>
-          <w:highlight w:val="red"/>
-          <w:lang w:val="en-US"/>
-        </w:rPr>
-        <w:t xml:space="preserve">           </w:t>
+        </w:rPr>
+      </w:pPr>
+      <w:proofErr w:type="spellStart"/>
+      <w:r>
+        <w:rPr>
+          <w:rFonts w:eastAsia="SimSun"/>
+          <w:sz w:val="28"/>
+          <w:szCs w:val="28"/>
+        </w:rPr>
+        <w:t>Дв</w:t>
+      </w:r>
+      <w:proofErr w:type="spellEnd"/>
+      <w:r>
+        <w:rPr>
+          <w:rFonts w:eastAsia="SimSun"/>
+          <w:sz w:val="28"/>
+          <w:szCs w:val="28"/>
+        </w:rPr>
+        <w:t xml:space="preserve"> → Пб С2</w:t>
       </w:r>
     </w:p>
     <w:p>
@@ -28036,10 +28458,42 @@
         <w:rPr>
           <w:sz w:val="28"/>
           <w:szCs w:val="28"/>
-          <w:highlight w:val="red"/>
+        </w:rPr>
+      </w:pPr>
+      <w:r>
+        <w:rPr>
+          <w:rFonts w:eastAsia="SimSun"/>
+          <w:sz w:val="28"/>
+          <w:szCs w:val="28"/>
+        </w:rPr>
+        <w:t xml:space="preserve">С2 → </w:t>
+      </w:r>
+      <w:r>
+        <w:rPr>
+          <w:rFonts w:eastAsia="SimSun"/>
+          <w:sz w:val="28"/>
+          <w:szCs w:val="28"/>
           <w:lang w:val="en-US"/>
         </w:rPr>
-      </w:pPr>
+        <w:t>B</w:t>
+      </w:r>
+      <w:r>
+        <w:rPr>
+          <w:rFonts w:eastAsia="SimSun"/>
+          <w:sz w:val="28"/>
+          <w:szCs w:val="28"/>
+        </w:rPr>
+        <w:t xml:space="preserve"> | </w:t>
+      </w:r>
+      <w:r>
+        <w:rPr>
+          <w:rFonts w:eastAsia="SimSun"/>
+          <w:sz w:val="28"/>
+          <w:szCs w:val="28"/>
+          <w:lang w:val="en-US"/>
+        </w:rPr>
+        <w:t>b</w:t>
+      </w:r>
     </w:p>
     <w:p>
       <w:pPr>
@@ -28048,37 +28502,15 @@
         <w:rPr>
           <w:sz w:val="28"/>
           <w:szCs w:val="28"/>
-          <w:highlight w:val="red"/>
-          <w:lang w:val="en-US"/>
-        </w:rPr>
-      </w:pPr>
-      <w:r>
-        <w:rPr>
-          <w:sz w:val="28"/>
-          <w:szCs w:val="28"/>
-          <w:highlight w:val="red"/>
-          <w:lang w:val="en-US"/>
-        </w:rPr>
-        <w:t xml:space="preserve">M </w:t>
-      </w:r>
-      <w:r>
-        <w:rPr>
-          <w:rFonts w:hint="eastAsia"/>
-          <w:sz w:val="28"/>
-          <w:szCs w:val="28"/>
-          <w:highlight w:val="red"/>
-          <w:lang w:val="en-US"/>
-        </w:rPr>
-        <w:t>→</w:t>
-      </w:r>
-      <w:r>
-        <w:rPr>
-          <w:sz w:val="28"/>
-          <w:szCs w:val="28"/>
-          <w:highlight w:val="red"/>
-          <w:lang w:val="en-US"/>
-        </w:rPr>
-        <w:t xml:space="preserve"> I | N | L    </w:t>
+        </w:rPr>
+      </w:pPr>
+      <w:r>
+        <w:rPr>
+          <w:rFonts w:eastAsia="SimSun"/>
+          <w:sz w:val="28"/>
+          <w:szCs w:val="28"/>
+        </w:rPr>
+        <w:t>Пб → 0 | 1 | 0 Пб | 1 Пб</w:t>
       </w:r>
     </w:p>
     <w:p>
@@ -28088,18 +28520,33 @@
         <w:rPr>
           <w:sz w:val="28"/>
           <w:szCs w:val="28"/>
-          <w:highlight w:val="red"/>
-          <w:lang w:val="en-US"/>
-        </w:rPr>
-      </w:pPr>
-      <w:r>
-        <w:rPr>
-          <w:sz w:val="28"/>
-          <w:szCs w:val="28"/>
-          <w:highlight w:val="red"/>
-          <w:lang w:val="en-US"/>
-        </w:rPr>
-        <w:t xml:space="preserve">  | not M    </w:t>
+        </w:rPr>
+      </w:pPr>
+      <w:r>
+        <w:rPr>
+          <w:rFonts w:eastAsia="SimSun"/>
+          <w:sz w:val="28"/>
+          <w:szCs w:val="28"/>
+        </w:rPr>
+        <w:t xml:space="preserve">Вос → </w:t>
+      </w:r>
+      <w:proofErr w:type="spellStart"/>
+      <w:r>
+        <w:rPr>
+          <w:rFonts w:eastAsia="SimSun"/>
+          <w:sz w:val="28"/>
+          <w:szCs w:val="28"/>
+        </w:rPr>
+        <w:t>Пв</w:t>
+      </w:r>
+      <w:proofErr w:type="spellEnd"/>
+      <w:r>
+        <w:rPr>
+          <w:rFonts w:eastAsia="SimSun"/>
+          <w:sz w:val="28"/>
+          <w:szCs w:val="28"/>
+        </w:rPr>
+        <w:t xml:space="preserve"> С8</w:t>
       </w:r>
     </w:p>
     <w:p>
@@ -28109,38 +28556,41 @@
         <w:rPr>
           <w:sz w:val="28"/>
           <w:szCs w:val="28"/>
-          <w:highlight w:val="red"/>
+        </w:rPr>
+      </w:pPr>
+      <w:r>
+        <w:rPr>
+          <w:rFonts w:eastAsia="SimSun"/>
+          <w:sz w:val="28"/>
+          <w:szCs w:val="28"/>
+        </w:rPr>
+        <w:t xml:space="preserve">С8 → </w:t>
+      </w:r>
+      <w:r>
+        <w:rPr>
+          <w:rFonts w:eastAsia="SimSun"/>
+          <w:sz w:val="28"/>
+          <w:szCs w:val="28"/>
           <w:lang w:val="en-US"/>
         </w:rPr>
-      </w:pPr>
-      <w:r>
-        <w:rPr>
-          <w:sz w:val="28"/>
-          <w:szCs w:val="28"/>
-          <w:highlight w:val="red"/>
+        <w:t>O</w:t>
+      </w:r>
+      <w:r>
+        <w:rPr>
+          <w:rFonts w:eastAsia="SimSun"/>
+          <w:sz w:val="28"/>
+          <w:szCs w:val="28"/>
+        </w:rPr>
+        <w:t xml:space="preserve"> | </w:t>
+      </w:r>
+      <w:r>
+        <w:rPr>
+          <w:rFonts w:eastAsia="SimSun"/>
+          <w:sz w:val="28"/>
+          <w:szCs w:val="28"/>
           <w:lang w:val="en-US"/>
         </w:rPr>
-        <w:t xml:space="preserve">  | </w:t>
-      </w:r>
-      <w:proofErr w:type="gramStart"/>
-      <w:r>
-        <w:rPr>
-          <w:sz w:val="28"/>
-          <w:szCs w:val="28"/>
-          <w:highlight w:val="red"/>
-          <w:lang w:val="en-US"/>
-        </w:rPr>
-        <w:t>( E</w:t>
-      </w:r>
-      <w:proofErr w:type="gramEnd"/>
-      <w:r>
-        <w:rPr>
-          <w:sz w:val="28"/>
-          <w:szCs w:val="28"/>
-          <w:highlight w:val="red"/>
-          <w:lang w:val="en-US"/>
-        </w:rPr>
-        <w:t xml:space="preserve"> )   </w:t>
+        <w:t>o</w:t>
       </w:r>
     </w:p>
     <w:p>
@@ -28150,10 +28600,72 @@
         <w:rPr>
           <w:sz w:val="28"/>
           <w:szCs w:val="28"/>
-          <w:highlight w:val="red"/>
-          <w:lang w:val="en-US"/>
-        </w:rPr>
-      </w:pPr>
+        </w:rPr>
+      </w:pPr>
+      <w:proofErr w:type="spellStart"/>
+      <w:r>
+        <w:rPr>
+          <w:rFonts w:eastAsia="SimSun"/>
+          <w:sz w:val="28"/>
+          <w:szCs w:val="28"/>
+        </w:rPr>
+        <w:t>Пв</w:t>
+      </w:r>
+      <w:proofErr w:type="spellEnd"/>
+      <w:r>
+        <w:rPr>
+          <w:rFonts w:eastAsia="SimSun"/>
+          <w:sz w:val="28"/>
+          <w:szCs w:val="28"/>
+        </w:rPr>
+        <w:t xml:space="preserve"> → 0 | 1 | 2 | 3 | 4 | 5 | 6 | 7 | 0 </w:t>
+      </w:r>
+      <w:proofErr w:type="spellStart"/>
+      <w:r>
+        <w:rPr>
+          <w:rFonts w:eastAsia="SimSun"/>
+          <w:sz w:val="28"/>
+          <w:szCs w:val="28"/>
+        </w:rPr>
+        <w:t>Пв</w:t>
+      </w:r>
+      <w:proofErr w:type="spellEnd"/>
+      <w:r>
+        <w:rPr>
+          <w:rFonts w:eastAsia="SimSun"/>
+          <w:sz w:val="28"/>
+          <w:szCs w:val="28"/>
+        </w:rPr>
+        <w:t xml:space="preserve"> | 1 </w:t>
+      </w:r>
+      <w:proofErr w:type="spellStart"/>
+      <w:r>
+        <w:rPr>
+          <w:rFonts w:eastAsia="SimSun"/>
+          <w:sz w:val="28"/>
+          <w:szCs w:val="28"/>
+        </w:rPr>
+        <w:t>Пв</w:t>
+      </w:r>
+      <w:proofErr w:type="spellEnd"/>
+      <w:r>
+        <w:rPr>
+          <w:rFonts w:eastAsia="SimSun"/>
+          <w:sz w:val="28"/>
+          <w:szCs w:val="28"/>
+        </w:rPr>
+        <w:t xml:space="preserve"> | ... | 7 </w:t>
+      </w:r>
+      <w:proofErr w:type="spellStart"/>
+      <w:r>
+        <w:rPr>
+          <w:rFonts w:eastAsia="SimSun"/>
+          <w:sz w:val="28"/>
+          <w:szCs w:val="28"/>
+        </w:rPr>
+        <w:t>Пв</w:t>
+      </w:r>
+      <w:proofErr w:type="spellEnd"/>
     </w:p>
     <w:p>
       <w:pPr>
@@ -28162,37 +28674,33 @@
         <w:rPr>
           <w:sz w:val="28"/>
           <w:szCs w:val="28"/>
-          <w:highlight w:val="red"/>
-          <w:lang w:val="en-US"/>
-        </w:rPr>
-      </w:pPr>
-      <w:r>
-        <w:rPr>
-          <w:sz w:val="28"/>
-          <w:szCs w:val="28"/>
-          <w:highlight w:val="red"/>
-          <w:lang w:val="en-US"/>
-        </w:rPr>
-        <w:t xml:space="preserve">OP1 </w:t>
-      </w:r>
-      <w:r>
-        <w:rPr>
-          <w:rFonts w:hint="eastAsia"/>
-          <w:sz w:val="28"/>
-          <w:szCs w:val="28"/>
-          <w:highlight w:val="red"/>
-          <w:lang w:val="en-US"/>
-        </w:rPr>
-        <w:t>→</w:t>
-      </w:r>
-      <w:r>
-        <w:rPr>
-          <w:sz w:val="28"/>
-          <w:szCs w:val="28"/>
-          <w:highlight w:val="red"/>
-          <w:lang w:val="en-US"/>
-        </w:rPr>
-        <w:t xml:space="preserve"> &lt;&gt; | = | &lt; | &lt;= | &gt; | &gt;= </w:t>
+        </w:rPr>
+      </w:pPr>
+      <w:r>
+        <w:rPr>
+          <w:rFonts w:eastAsia="SimSun"/>
+          <w:sz w:val="28"/>
+          <w:szCs w:val="28"/>
+        </w:rPr>
+        <w:t xml:space="preserve">Дес → </w:t>
+      </w:r>
+      <w:proofErr w:type="spellStart"/>
+      <w:r>
+        <w:rPr>
+          <w:rFonts w:eastAsia="SimSun"/>
+          <w:sz w:val="28"/>
+          <w:szCs w:val="28"/>
+        </w:rPr>
+        <w:t>Пц</w:t>
+      </w:r>
+      <w:proofErr w:type="spellEnd"/>
+      <w:r>
+        <w:rPr>
+          <w:rFonts w:eastAsia="SimSun"/>
+          <w:sz w:val="28"/>
+          <w:szCs w:val="28"/>
+        </w:rPr>
+        <w:t xml:space="preserve"> С10</w:t>
       </w:r>
     </w:p>
     <w:p>
@@ -28202,37 +28710,58 @@
         <w:rPr>
           <w:sz w:val="28"/>
           <w:szCs w:val="28"/>
-          <w:highlight w:val="red"/>
+        </w:rPr>
+      </w:pPr>
+      <w:r>
+        <w:rPr>
+          <w:rFonts w:eastAsia="SimSun"/>
+          <w:sz w:val="28"/>
+          <w:szCs w:val="28"/>
+        </w:rPr>
+        <w:t xml:space="preserve">С10 → </w:t>
+      </w:r>
+      <w:r>
+        <w:rPr>
+          <w:rFonts w:eastAsia="SimSun"/>
+          <w:sz w:val="28"/>
+          <w:szCs w:val="28"/>
           <w:lang w:val="en-US"/>
         </w:rPr>
-      </w:pPr>
-      <w:r>
-        <w:rPr>
-          <w:sz w:val="28"/>
-          <w:szCs w:val="28"/>
-          <w:highlight w:val="red"/>
+        <w:t>D</w:t>
+      </w:r>
+      <w:r>
+        <w:rPr>
+          <w:rFonts w:eastAsia="SimSun"/>
+          <w:sz w:val="28"/>
+          <w:szCs w:val="28"/>
+        </w:rPr>
+        <w:t xml:space="preserve"> | </w:t>
+      </w:r>
+      <w:r>
+        <w:rPr>
+          <w:rFonts w:eastAsia="SimSun"/>
+          <w:sz w:val="28"/>
+          <w:szCs w:val="28"/>
           <w:lang w:val="en-US"/>
         </w:rPr>
-        <w:t xml:space="preserve">OP2 </w:t>
-      </w:r>
-      <w:r>
-        <w:rPr>
-          <w:rFonts w:hint="eastAsia"/>
-          <w:sz w:val="28"/>
-          <w:szCs w:val="28"/>
-          <w:highlight w:val="red"/>
+        <w:t>d</w:t>
+      </w:r>
+      <w:r>
+        <w:rPr>
+          <w:rFonts w:eastAsia="SimSun"/>
+          <w:sz w:val="28"/>
+          <w:szCs w:val="28"/>
+        </w:rPr>
+        <w:t xml:space="preserve"> | </w:t>
+      </w:r>
+      <w:r>
+        <w:rPr>
+          <w:rFonts w:eastAsia="SimSun"/>
+          <w:sz w:val="28"/>
+          <w:szCs w:val="28"/>
           <w:lang w:val="en-US"/>
         </w:rPr>
-        <w:t>→</w:t>
-      </w:r>
-      <w:r>
-        <w:rPr>
-          <w:sz w:val="28"/>
-          <w:szCs w:val="28"/>
-          <w:highlight w:val="red"/>
-          <w:lang w:val="en-US"/>
-        </w:rPr>
-        <w:t xml:space="preserve"> + | - | or      </w:t>
+        <w:t>ε</w:t>
       </w:r>
     </w:p>
     <w:p>
@@ -28242,38 +28771,72 @@
         <w:rPr>
           <w:sz w:val="28"/>
           <w:szCs w:val="28"/>
-          <w:highlight w:val="red"/>
-          <w:lang w:val="en-US"/>
-        </w:rPr>
-      </w:pPr>
-      <w:r>
-        <w:rPr>
-          <w:sz w:val="28"/>
-          <w:szCs w:val="28"/>
-          <w:highlight w:val="red"/>
-          <w:lang w:val="en-US"/>
-        </w:rPr>
-        <w:t xml:space="preserve">OP3 </w:t>
-      </w:r>
-      <w:r>
-        <w:rPr>
-          <w:rFonts w:hint="eastAsia"/>
-          <w:sz w:val="28"/>
-          <w:szCs w:val="28"/>
-          <w:highlight w:val="red"/>
-          <w:lang w:val="en-US"/>
-        </w:rPr>
-        <w:t>→</w:t>
-      </w:r>
-      <w:r>
-        <w:rPr>
-          <w:sz w:val="28"/>
-          <w:szCs w:val="28"/>
-          <w:highlight w:val="red"/>
-          <w:lang w:val="en-US"/>
-        </w:rPr>
-        <w:t xml:space="preserve"> * | / | and </w:t>
-      </w:r>
+        </w:rPr>
+      </w:pPr>
+      <w:proofErr w:type="spellStart"/>
+      <w:r>
+        <w:rPr>
+          <w:rFonts w:eastAsia="SimSun"/>
+          <w:sz w:val="28"/>
+          <w:szCs w:val="28"/>
+        </w:rPr>
+        <w:t>Пц</w:t>
+      </w:r>
+      <w:proofErr w:type="spellEnd"/>
+      <w:r>
+        <w:rPr>
+          <w:rFonts w:eastAsia="SimSun"/>
+          <w:sz w:val="28"/>
+          <w:szCs w:val="28"/>
+        </w:rPr>
+        <w:t xml:space="preserve"> → </w:t>
+      </w:r>
+      <w:proofErr w:type="spellStart"/>
+      <w:r>
+        <w:rPr>
+          <w:rFonts w:eastAsia="SimSun"/>
+          <w:sz w:val="28"/>
+          <w:szCs w:val="28"/>
+        </w:rPr>
+        <w:t>Цф</w:t>
+      </w:r>
+      <w:proofErr w:type="spellEnd"/>
+      <w:r>
+        <w:rPr>
+          <w:rFonts w:eastAsia="SimSun"/>
+          <w:sz w:val="28"/>
+          <w:szCs w:val="28"/>
+        </w:rPr>
+        <w:t xml:space="preserve"> | </w:t>
+      </w:r>
+      <w:proofErr w:type="spellStart"/>
+      <w:r>
+        <w:rPr>
+          <w:rFonts w:eastAsia="SimSun"/>
+          <w:sz w:val="28"/>
+          <w:szCs w:val="28"/>
+        </w:rPr>
+        <w:t>Цф</w:t>
+      </w:r>
+      <w:proofErr w:type="spellEnd"/>
+      <w:r>
+        <w:rPr>
+          <w:rFonts w:eastAsia="SimSun"/>
+          <w:sz w:val="28"/>
+          <w:szCs w:val="28"/>
+        </w:rPr>
+        <w:t xml:space="preserve"> </w:t>
+      </w:r>
+      <w:proofErr w:type="spellStart"/>
+      <w:r>
+        <w:rPr>
+          <w:rFonts w:eastAsia="SimSun"/>
+          <w:sz w:val="28"/>
+          <w:szCs w:val="28"/>
+        </w:rPr>
+        <w:t>Пц</w:t>
+      </w:r>
+      <w:proofErr w:type="spellEnd"/>
     </w:p>
     <w:p>
       <w:pPr>
@@ -28282,10 +28845,44 @@
         <w:rPr>
           <w:sz w:val="28"/>
           <w:szCs w:val="28"/>
-          <w:highlight w:val="red"/>
-          <w:lang w:val="en-US"/>
-        </w:rPr>
-      </w:pPr>
+        </w:rPr>
+      </w:pPr>
+      <w:proofErr w:type="spellStart"/>
+      <w:r>
+        <w:rPr>
+          <w:rFonts w:eastAsia="SimSun"/>
+          <w:sz w:val="28"/>
+          <w:szCs w:val="28"/>
+        </w:rPr>
+        <w:t>Шес</w:t>
+      </w:r>
+      <w:proofErr w:type="spellEnd"/>
+      <w:r>
+        <w:rPr>
+          <w:rFonts w:eastAsia="SimSun"/>
+          <w:sz w:val="28"/>
+          <w:szCs w:val="28"/>
+        </w:rPr>
+        <w:t xml:space="preserve"> → </w:t>
+      </w:r>
+      <w:proofErr w:type="spellStart"/>
+      <w:r>
+        <w:rPr>
+          <w:rFonts w:eastAsia="SimSun"/>
+          <w:sz w:val="28"/>
+          <w:szCs w:val="28"/>
+        </w:rPr>
+        <w:t>Пш</w:t>
+      </w:r>
+      <w:proofErr w:type="spellEnd"/>
+      <w:r>
+        <w:rPr>
+          <w:rFonts w:eastAsia="SimSun"/>
+          <w:sz w:val="28"/>
+          <w:szCs w:val="28"/>
+        </w:rPr>
+        <w:t xml:space="preserve"> С16</w:t>
+      </w:r>
     </w:p>
     <w:p>
       <w:pPr>
@@ -28294,75 +28891,41 @@
         <w:rPr>
           <w:sz w:val="28"/>
           <w:szCs w:val="28"/>
-          <w:highlight w:val="red"/>
+        </w:rPr>
+      </w:pPr>
+      <w:r>
+        <w:rPr>
+          <w:rFonts w:eastAsia="SimSun"/>
+          <w:sz w:val="28"/>
+          <w:szCs w:val="28"/>
+        </w:rPr>
+        <w:t xml:space="preserve">С16 → </w:t>
+      </w:r>
+      <w:r>
+        <w:rPr>
+          <w:rFonts w:eastAsia="SimSun"/>
+          <w:sz w:val="28"/>
+          <w:szCs w:val="28"/>
           <w:lang w:val="en-US"/>
         </w:rPr>
-      </w:pPr>
-      <w:r>
-        <w:rPr>
-          <w:sz w:val="28"/>
-          <w:szCs w:val="28"/>
-          <w:highlight w:val="red"/>
+        <w:t>H</w:t>
+      </w:r>
+      <w:r>
+        <w:rPr>
+          <w:rFonts w:eastAsia="SimSun"/>
+          <w:sz w:val="28"/>
+          <w:szCs w:val="28"/>
+        </w:rPr>
+        <w:t xml:space="preserve"> | </w:t>
+      </w:r>
+      <w:r>
+        <w:rPr>
+          <w:rFonts w:eastAsia="SimSun"/>
+          <w:sz w:val="28"/>
+          <w:szCs w:val="28"/>
           <w:lang w:val="en-US"/>
         </w:rPr>
-        <w:t xml:space="preserve">N </w:t>
-      </w:r>
-      <w:r>
-        <w:rPr>
-          <w:rFonts w:hint="eastAsia"/>
-          <w:sz w:val="28"/>
-          <w:szCs w:val="28"/>
-          <w:highlight w:val="red"/>
-          <w:lang w:val="en-US"/>
-        </w:rPr>
-        <w:t>→</w:t>
-      </w:r>
-      <w:r>
-        <w:rPr>
-          <w:sz w:val="28"/>
-          <w:szCs w:val="28"/>
-          <w:highlight w:val="red"/>
-          <w:lang w:val="en-US"/>
-        </w:rPr>
-        <w:t xml:space="preserve"> </w:t>
-      </w:r>
-      <w:r>
-        <w:rPr>
-          <w:rFonts w:hint="eastAsia"/>
-          <w:sz w:val="28"/>
-          <w:szCs w:val="28"/>
-          <w:highlight w:val="red"/>
-          <w:lang w:val="en-US"/>
-        </w:rPr>
-        <w:t>Ц</w:t>
-      </w:r>
-      <w:r>
-        <w:rPr>
-          <w:sz w:val="28"/>
-          <w:szCs w:val="28"/>
-          <w:highlight w:val="red"/>
-          <w:lang w:val="en-US"/>
-        </w:rPr>
-        <w:t xml:space="preserve"> | </w:t>
-      </w:r>
-      <w:r>
-        <w:rPr>
-          <w:rFonts w:hint="eastAsia"/>
-          <w:sz w:val="28"/>
-          <w:szCs w:val="28"/>
-          <w:highlight w:val="red"/>
-          <w:lang w:val="en-US"/>
-        </w:rPr>
-        <w:t>Д</w:t>
-      </w:r>
-      <w:r>
-        <w:rPr>
-          <w:sz w:val="28"/>
-          <w:szCs w:val="28"/>
-          <w:highlight w:val="red"/>
-          <w:lang w:val="en-US"/>
-        </w:rPr>
-        <w:t xml:space="preserve">                    </w:t>
+        <w:t>h</w:t>
       </w:r>
     </w:p>
     <w:p>
@@ -28372,38 +28935,72 @@
         <w:rPr>
           <w:sz w:val="28"/>
           <w:szCs w:val="28"/>
-          <w:highlight w:val="red"/>
-          <w:lang w:val="en-US"/>
-        </w:rPr>
-      </w:pPr>
-      <w:r>
-        <w:rPr>
-          <w:sz w:val="28"/>
-          <w:szCs w:val="28"/>
-          <w:highlight w:val="red"/>
-          <w:lang w:val="en-US"/>
-        </w:rPr>
-        <w:t xml:space="preserve">L </w:t>
-      </w:r>
-      <w:r>
-        <w:rPr>
-          <w:rFonts w:hint="eastAsia"/>
-          <w:sz w:val="28"/>
-          <w:szCs w:val="28"/>
-          <w:highlight w:val="red"/>
-          <w:lang w:val="en-US"/>
-        </w:rPr>
-        <w:t>→</w:t>
-      </w:r>
-      <w:r>
-        <w:rPr>
-          <w:sz w:val="28"/>
-          <w:szCs w:val="28"/>
-          <w:highlight w:val="red"/>
-          <w:lang w:val="en-US"/>
-        </w:rPr>
-        <w:t xml:space="preserve"> true | false               </w:t>
-      </w:r>
+        </w:rPr>
+      </w:pPr>
+      <w:proofErr w:type="spellStart"/>
+      <w:r>
+        <w:rPr>
+          <w:rFonts w:eastAsia="SimSun"/>
+          <w:sz w:val="28"/>
+          <w:szCs w:val="28"/>
+        </w:rPr>
+        <w:t>Пш</w:t>
+      </w:r>
+      <w:proofErr w:type="spellEnd"/>
+      <w:r>
+        <w:rPr>
+          <w:rFonts w:eastAsia="SimSun"/>
+          <w:sz w:val="28"/>
+          <w:szCs w:val="28"/>
+        </w:rPr>
+        <w:t xml:space="preserve"> → </w:t>
+      </w:r>
+      <w:proofErr w:type="spellStart"/>
+      <w:r>
+        <w:rPr>
+          <w:rFonts w:eastAsia="SimSun"/>
+          <w:sz w:val="28"/>
+          <w:szCs w:val="28"/>
+        </w:rPr>
+        <w:t>Шц</w:t>
+      </w:r>
+      <w:proofErr w:type="spellEnd"/>
+      <w:r>
+        <w:rPr>
+          <w:rFonts w:eastAsia="SimSun"/>
+          <w:sz w:val="28"/>
+          <w:szCs w:val="28"/>
+        </w:rPr>
+        <w:t xml:space="preserve"> | </w:t>
+      </w:r>
+      <w:proofErr w:type="spellStart"/>
+      <w:r>
+        <w:rPr>
+          <w:rFonts w:eastAsia="SimSun"/>
+          <w:sz w:val="28"/>
+          <w:szCs w:val="28"/>
+        </w:rPr>
+        <w:t>Шц</w:t>
+      </w:r>
+      <w:proofErr w:type="spellEnd"/>
+      <w:r>
+        <w:rPr>
+          <w:rFonts w:eastAsia="SimSun"/>
+          <w:sz w:val="28"/>
+          <w:szCs w:val="28"/>
+        </w:rPr>
+        <w:t xml:space="preserve"> </w:t>
+      </w:r>
+      <w:proofErr w:type="spellStart"/>
+      <w:r>
+        <w:rPr>
+          <w:rFonts w:eastAsia="SimSun"/>
+          <w:sz w:val="28"/>
+          <w:szCs w:val="28"/>
+        </w:rPr>
+        <w:t>Пш</w:t>
+      </w:r>
+      <w:proofErr w:type="spellEnd"/>
     </w:p>
     <w:p>
       <w:pPr>
@@ -28412,123 +29009,240 @@
         <w:rPr>
           <w:sz w:val="28"/>
           <w:szCs w:val="28"/>
-          <w:highlight w:val="red"/>
+        </w:rPr>
+      </w:pPr>
+      <w:proofErr w:type="spellStart"/>
+      <w:r>
+        <w:rPr>
+          <w:rFonts w:eastAsia="SimSun"/>
+          <w:sz w:val="28"/>
+          <w:szCs w:val="28"/>
+        </w:rPr>
+        <w:t>Шц</w:t>
+      </w:r>
+      <w:proofErr w:type="spellEnd"/>
+      <w:r>
+        <w:rPr>
+          <w:rFonts w:eastAsia="SimSun"/>
+          <w:sz w:val="28"/>
+          <w:szCs w:val="28"/>
+        </w:rPr>
+        <w:t xml:space="preserve"> → </w:t>
+      </w:r>
+      <w:proofErr w:type="spellStart"/>
+      <w:r>
+        <w:rPr>
+          <w:rFonts w:eastAsia="SimSun"/>
+          <w:sz w:val="28"/>
+          <w:szCs w:val="28"/>
+        </w:rPr>
+        <w:t>Цф</w:t>
+      </w:r>
+      <w:proofErr w:type="spellEnd"/>
+      <w:r>
+        <w:rPr>
+          <w:rFonts w:eastAsia="SimSun"/>
+          <w:sz w:val="28"/>
+          <w:szCs w:val="28"/>
+        </w:rPr>
+        <w:t xml:space="preserve"> | </w:t>
+      </w:r>
+      <w:r>
+        <w:rPr>
+          <w:rFonts w:eastAsia="SimSun"/>
+          <w:sz w:val="28"/>
+          <w:szCs w:val="28"/>
           <w:lang w:val="en-US"/>
         </w:rPr>
-      </w:pPr>
-      <w:r>
-        <w:rPr>
-          <w:rFonts w:hint="eastAsia"/>
-          <w:sz w:val="28"/>
-          <w:szCs w:val="28"/>
-          <w:highlight w:val="red"/>
+        <w:t>A</w:t>
+      </w:r>
+      <w:r>
+        <w:rPr>
+          <w:rFonts w:eastAsia="SimSun"/>
+          <w:sz w:val="28"/>
+          <w:szCs w:val="28"/>
+        </w:rPr>
+        <w:t xml:space="preserve"> | </w:t>
+      </w:r>
+      <w:r>
+        <w:rPr>
+          <w:rFonts w:eastAsia="SimSun"/>
+          <w:sz w:val="28"/>
+          <w:szCs w:val="28"/>
           <w:lang w:val="en-US"/>
         </w:rPr>
-        <w:t>Ц</w:t>
-      </w:r>
-      <w:r>
-        <w:rPr>
-          <w:sz w:val="28"/>
-          <w:szCs w:val="28"/>
-          <w:highlight w:val="red"/>
+        <w:t>B</w:t>
+      </w:r>
+      <w:r>
+        <w:rPr>
+          <w:rFonts w:eastAsia="SimSun"/>
+          <w:sz w:val="28"/>
+          <w:szCs w:val="28"/>
+        </w:rPr>
+        <w:t xml:space="preserve"> | </w:t>
+      </w:r>
+      <w:r>
+        <w:rPr>
+          <w:rFonts w:eastAsia="SimSun"/>
+          <w:sz w:val="28"/>
+          <w:szCs w:val="28"/>
           <w:lang w:val="en-US"/>
         </w:rPr>
-        <w:t xml:space="preserve"> </w:t>
-      </w:r>
-      <w:r>
-        <w:rPr>
-          <w:rFonts w:hint="eastAsia"/>
-          <w:sz w:val="28"/>
-          <w:szCs w:val="28"/>
-          <w:highlight w:val="red"/>
+        <w:t>C</w:t>
+      </w:r>
+      <w:r>
+        <w:rPr>
+          <w:rFonts w:eastAsia="SimSun"/>
+          <w:sz w:val="28"/>
+          <w:szCs w:val="28"/>
+        </w:rPr>
+        <w:t xml:space="preserve"> | </w:t>
+      </w:r>
+      <w:r>
+        <w:rPr>
+          <w:rFonts w:eastAsia="SimSun"/>
+          <w:sz w:val="28"/>
+          <w:szCs w:val="28"/>
           <w:lang w:val="en-US"/>
         </w:rPr>
-        <w:t>→</w:t>
-      </w:r>
-      <w:r>
-        <w:rPr>
-          <w:sz w:val="28"/>
-          <w:szCs w:val="28"/>
-          <w:highlight w:val="red"/>
+        <w:t>D</w:t>
+      </w:r>
+      <w:r>
+        <w:rPr>
+          <w:rFonts w:eastAsia="SimSun"/>
+          <w:sz w:val="28"/>
+          <w:szCs w:val="28"/>
+        </w:rPr>
+        <w:t xml:space="preserve"> | </w:t>
+      </w:r>
+      <w:r>
+        <w:rPr>
+          <w:rFonts w:eastAsia="SimSun"/>
+          <w:sz w:val="28"/>
+          <w:szCs w:val="28"/>
           <w:lang w:val="en-US"/>
         </w:rPr>
-        <w:t xml:space="preserve"> </w:t>
-      </w:r>
-      <w:proofErr w:type="spellStart"/>
-      <w:r>
-        <w:rPr>
-          <w:rFonts w:hint="eastAsia"/>
-          <w:sz w:val="28"/>
-          <w:szCs w:val="28"/>
-          <w:highlight w:val="red"/>
+        <w:t>E</w:t>
+      </w:r>
+      <w:r>
+        <w:rPr>
+          <w:rFonts w:eastAsia="SimSun"/>
+          <w:sz w:val="28"/>
+          <w:szCs w:val="28"/>
+        </w:rPr>
+        <w:t xml:space="preserve"> | </w:t>
+      </w:r>
+      <w:r>
+        <w:rPr>
+          <w:rFonts w:eastAsia="SimSun"/>
+          <w:sz w:val="28"/>
+          <w:szCs w:val="28"/>
           <w:lang w:val="en-US"/>
         </w:rPr>
-        <w:t>Дв</w:t>
-      </w:r>
-      <w:proofErr w:type="spellEnd"/>
-      <w:r>
-        <w:rPr>
-          <w:sz w:val="28"/>
-          <w:szCs w:val="28"/>
-          <w:highlight w:val="red"/>
+        <w:t>F</w:t>
+      </w:r>
+      <w:r>
+        <w:rPr>
+          <w:rFonts w:eastAsia="SimSun"/>
+          <w:sz w:val="28"/>
+          <w:szCs w:val="28"/>
+        </w:rPr>
+        <w:t xml:space="preserve"> | </w:t>
+      </w:r>
+      <w:r>
+        <w:rPr>
+          <w:rFonts w:eastAsia="SimSun"/>
+          <w:sz w:val="28"/>
+          <w:szCs w:val="28"/>
           <w:lang w:val="en-US"/>
         </w:rPr>
+        <w:t>a</w:t>
+      </w:r>
+      <w:r>
+        <w:rPr>
+          <w:rFonts w:eastAsia="SimSun"/>
+          <w:sz w:val="28"/>
+          <w:szCs w:val="28"/>
+        </w:rPr>
         <w:t xml:space="preserve"> | </w:t>
       </w:r>
-      <w:proofErr w:type="spellStart"/>
-      <w:r>
-        <w:rPr>
-          <w:rFonts w:hint="eastAsia"/>
-          <w:sz w:val="28"/>
-          <w:szCs w:val="28"/>
-          <w:highlight w:val="red"/>
+      <w:r>
+        <w:rPr>
+          <w:rFonts w:eastAsia="SimSun"/>
+          <w:sz w:val="28"/>
+          <w:szCs w:val="28"/>
           <w:lang w:val="en-US"/>
         </w:rPr>
-        <w:t>Вос</w:t>
-      </w:r>
-      <w:proofErr w:type="spellEnd"/>
-      <w:r>
-        <w:rPr>
-          <w:sz w:val="28"/>
-          <w:szCs w:val="28"/>
-          <w:highlight w:val="red"/>
+        <w:t>b</w:t>
+      </w:r>
+      <w:r>
+        <w:rPr>
+          <w:rFonts w:eastAsia="SimSun"/>
+          <w:sz w:val="28"/>
+          <w:szCs w:val="28"/>
+        </w:rPr>
+        <w:t xml:space="preserve"> | </w:t>
+      </w:r>
+      <w:r>
+        <w:rPr>
+          <w:rFonts w:eastAsia="SimSun"/>
+          <w:sz w:val="28"/>
+          <w:szCs w:val="28"/>
           <w:lang w:val="en-US"/>
         </w:rPr>
+        <w:t>c</w:t>
+      </w:r>
+      <w:r>
+        <w:rPr>
+          <w:rFonts w:eastAsia="SimSun"/>
+          <w:sz w:val="28"/>
+          <w:szCs w:val="28"/>
+        </w:rPr>
         <w:t xml:space="preserve"> | </w:t>
       </w:r>
-      <w:proofErr w:type="spellStart"/>
-      <w:r>
-        <w:rPr>
-          <w:rFonts w:hint="eastAsia"/>
-          <w:sz w:val="28"/>
-          <w:szCs w:val="28"/>
-          <w:highlight w:val="red"/>
+      <w:r>
+        <w:rPr>
+          <w:rFonts w:eastAsia="SimSun"/>
+          <w:sz w:val="28"/>
+          <w:szCs w:val="28"/>
           <w:lang w:val="en-US"/>
         </w:rPr>
-        <w:t>Дес</w:t>
-      </w:r>
-      <w:proofErr w:type="spellEnd"/>
-      <w:r>
-        <w:rPr>
-          <w:sz w:val="28"/>
-          <w:szCs w:val="28"/>
-          <w:highlight w:val="red"/>
+        <w:t>d</w:t>
+      </w:r>
+      <w:r>
+        <w:rPr>
+          <w:rFonts w:eastAsia="SimSun"/>
+          <w:sz w:val="28"/>
+          <w:szCs w:val="28"/>
+        </w:rPr>
+        <w:t xml:space="preserve"> | </w:t>
+      </w:r>
+      <w:r>
+        <w:rPr>
+          <w:rFonts w:eastAsia="SimSun"/>
+          <w:sz w:val="28"/>
+          <w:szCs w:val="28"/>
           <w:lang w:val="en-US"/>
         </w:rPr>
+        <w:t>e</w:t>
+      </w:r>
+      <w:r>
+        <w:rPr>
+          <w:rFonts w:eastAsia="SimSun"/>
+          <w:sz w:val="28"/>
+          <w:szCs w:val="28"/>
+        </w:rPr>
         <w:t xml:space="preserve"> | </w:t>
       </w:r>
-      <w:proofErr w:type="spellStart"/>
-      <w:r>
-        <w:rPr>
-          <w:rFonts w:hint="eastAsia"/>
-          <w:sz w:val="28"/>
-          <w:szCs w:val="28"/>
-          <w:highlight w:val="red"/>
+      <w:r>
+        <w:rPr>
+          <w:rFonts w:eastAsia="SimSun"/>
+          <w:sz w:val="28"/>
+          <w:szCs w:val="28"/>
           <w:lang w:val="en-US"/>
         </w:rPr>
-        <w:t>Шес</w:t>
-      </w:r>
-      <w:proofErr w:type="spellEnd"/>
+        <w:t>f</w:t>
+      </w:r>
     </w:p>
     <w:p>
       <w:pPr>
@@ -28537,89 +29251,69 @@
         <w:rPr>
           <w:sz w:val="28"/>
           <w:szCs w:val="28"/>
-          <w:highlight w:val="red"/>
-          <w:lang w:val="en-US"/>
-        </w:rPr>
-      </w:pPr>
+        </w:rPr>
+      </w:pPr>
+      <w:r>
+        <w:rPr>
+          <w:rFonts w:eastAsia="SimSun"/>
+          <w:sz w:val="28"/>
+          <w:szCs w:val="28"/>
+        </w:rPr>
+        <w:t xml:space="preserve">Д → </w:t>
+      </w:r>
       <w:proofErr w:type="spellStart"/>
       <w:r>
         <w:rPr>
-          <w:rFonts w:hint="eastAsia"/>
-          <w:sz w:val="28"/>
-          <w:szCs w:val="28"/>
-          <w:highlight w:val="red"/>
-          <w:lang w:val="en-US"/>
-        </w:rPr>
-        <w:t>Дв</w:t>
+          <w:rFonts w:eastAsia="SimSun"/>
+          <w:sz w:val="28"/>
+          <w:szCs w:val="28"/>
+        </w:rPr>
+        <w:t>Пц</w:t>
       </w:r>
       <w:proofErr w:type="spellEnd"/>
       <w:r>
         <w:rPr>
-          <w:sz w:val="28"/>
-          <w:szCs w:val="28"/>
-          <w:highlight w:val="red"/>
-          <w:lang w:val="en-US"/>
+          <w:rFonts w:eastAsia="SimSun"/>
+          <w:sz w:val="28"/>
+          <w:szCs w:val="28"/>
+        </w:rPr>
+        <w:t xml:space="preserve"> Пор | </w:t>
+      </w:r>
+      <w:proofErr w:type="gramStart"/>
+      <w:r>
+        <w:rPr>
+          <w:rFonts w:eastAsia="SimSun"/>
+          <w:sz w:val="28"/>
+          <w:szCs w:val="28"/>
+        </w:rPr>
+        <w:t>НС .</w:t>
+      </w:r>
+      <w:proofErr w:type="gramEnd"/>
+      <w:r>
+        <w:rPr>
+          <w:rFonts w:eastAsia="SimSun"/>
+          <w:sz w:val="28"/>
+          <w:szCs w:val="28"/>
         </w:rPr>
         <w:t xml:space="preserve"> </w:t>
       </w:r>
-      <w:r>
-        <w:rPr>
-          <w:rFonts w:hint="eastAsia"/>
-          <w:sz w:val="28"/>
-          <w:szCs w:val="28"/>
-          <w:highlight w:val="red"/>
-          <w:lang w:val="en-US"/>
-        </w:rPr>
-        <w:t>→</w:t>
-      </w:r>
-      <w:r>
-        <w:rPr>
-          <w:sz w:val="28"/>
-          <w:szCs w:val="28"/>
-          <w:highlight w:val="red"/>
-          <w:lang w:val="en-US"/>
-        </w:rPr>
-        <w:t xml:space="preserve"> </w:t>
-      </w:r>
       <w:proofErr w:type="spellStart"/>
       <w:r>
         <w:rPr>
-          <w:rFonts w:hint="eastAsia"/>
-          <w:sz w:val="28"/>
-          <w:szCs w:val="28"/>
-          <w:highlight w:val="red"/>
-          <w:lang w:val="en-US"/>
-        </w:rPr>
-        <w:t>Пб</w:t>
+          <w:rFonts w:eastAsia="SimSun"/>
+          <w:sz w:val="28"/>
+          <w:szCs w:val="28"/>
+        </w:rPr>
+        <w:t>Пц</w:t>
       </w:r>
       <w:proofErr w:type="spellEnd"/>
       <w:r>
         <w:rPr>
-          <w:sz w:val="28"/>
-          <w:szCs w:val="28"/>
-          <w:highlight w:val="red"/>
-          <w:lang w:val="en-US"/>
-        </w:rPr>
-        <w:t xml:space="preserve"> </w:t>
-      </w:r>
-      <w:r>
-        <w:rPr>
-          <w:rFonts w:hint="eastAsia"/>
-          <w:sz w:val="28"/>
-          <w:szCs w:val="28"/>
-          <w:highlight w:val="red"/>
-          <w:lang w:val="en-US"/>
-        </w:rPr>
-        <w:t>С</w:t>
-      </w:r>
-      <w:r>
-        <w:rPr>
-          <w:sz w:val="28"/>
-          <w:szCs w:val="28"/>
-          <w:highlight w:val="red"/>
-          <w:lang w:val="en-US"/>
-        </w:rPr>
-        <w:t>2</w:t>
+          <w:rFonts w:eastAsia="SimSun"/>
+          <w:sz w:val="28"/>
+          <w:szCs w:val="28"/>
+        </w:rPr>
+        <w:t xml:space="preserve"> НП</w:t>
       </w:r>
     </w:p>
     <w:p>
@@ -28629,47 +29323,42 @@
         <w:rPr>
           <w:sz w:val="28"/>
           <w:szCs w:val="28"/>
-          <w:highlight w:val="red"/>
+        </w:rPr>
+      </w:pPr>
+      <w:r>
+        <w:rPr>
+          <w:rFonts w:eastAsia="SimSun"/>
+          <w:sz w:val="28"/>
+          <w:szCs w:val="28"/>
+        </w:rPr>
+        <w:t xml:space="preserve">НС → </w:t>
+      </w:r>
+      <w:proofErr w:type="spellStart"/>
+      <w:r>
+        <w:rPr>
+          <w:rFonts w:eastAsia="SimSun"/>
+          <w:sz w:val="28"/>
+          <w:szCs w:val="28"/>
+        </w:rPr>
+        <w:t>Пц</w:t>
+      </w:r>
+      <w:proofErr w:type="spellEnd"/>
+      <w:r>
+        <w:rPr>
+          <w:rFonts w:eastAsia="SimSun"/>
+          <w:sz w:val="28"/>
+          <w:szCs w:val="28"/>
+        </w:rPr>
+        <w:t xml:space="preserve"> | </w:t>
+      </w:r>
+      <w:r>
+        <w:rPr>
+          <w:rFonts w:eastAsia="SimSun"/>
+          <w:sz w:val="28"/>
+          <w:szCs w:val="28"/>
           <w:lang w:val="en-US"/>
         </w:rPr>
-      </w:pPr>
-      <w:r>
-        <w:rPr>
-          <w:rFonts w:hint="eastAsia"/>
-          <w:sz w:val="28"/>
-          <w:szCs w:val="28"/>
-          <w:highlight w:val="red"/>
-          <w:lang w:val="en-US"/>
-        </w:rPr>
-        <w:t>С</w:t>
-      </w:r>
-      <w:r>
-        <w:rPr>
-          <w:sz w:val="28"/>
-          <w:szCs w:val="28"/>
-          <w:highlight w:val="red"/>
-          <w:lang w:val="en-US"/>
-        </w:rPr>
-        <w:t xml:space="preserve">2 </w:t>
-      </w:r>
-      <w:r>
-        <w:rPr>
-          <w:rFonts w:hint="eastAsia"/>
-          <w:sz w:val="28"/>
-          <w:szCs w:val="28"/>
-          <w:highlight w:val="red"/>
-          <w:lang w:val="en-US"/>
-        </w:rPr>
-        <w:t>→</w:t>
-      </w:r>
-      <w:r>
-        <w:rPr>
-          <w:sz w:val="28"/>
-          <w:szCs w:val="28"/>
-          <w:highlight w:val="red"/>
-          <w:lang w:val="en-US"/>
-        </w:rPr>
-        <w:t xml:space="preserve"> B | b</w:t>
+        <w:t>ε</w:t>
       </w:r>
     </w:p>
     <w:p>
@@ -28679,81 +29368,42 @@
         <w:rPr>
           <w:sz w:val="28"/>
           <w:szCs w:val="28"/>
-          <w:highlight w:val="red"/>
-          <w:lang w:val="en-US"/>
-        </w:rPr>
-      </w:pPr>
+        </w:rPr>
+      </w:pPr>
+      <w:r>
+        <w:rPr>
+          <w:rFonts w:eastAsia="SimSun"/>
+          <w:sz w:val="28"/>
+          <w:szCs w:val="28"/>
+        </w:rPr>
+        <w:t xml:space="preserve">Пор → Э </w:t>
+      </w:r>
       <w:proofErr w:type="spellStart"/>
       <w:r>
         <w:rPr>
-          <w:rFonts w:hint="eastAsia"/>
-          <w:sz w:val="28"/>
-          <w:szCs w:val="28"/>
-          <w:highlight w:val="red"/>
-          <w:lang w:val="en-US"/>
-        </w:rPr>
-        <w:t>Пб</w:t>
+          <w:rFonts w:eastAsia="SimSun"/>
+          <w:sz w:val="28"/>
+          <w:szCs w:val="28"/>
+        </w:rPr>
+        <w:t>Зн</w:t>
       </w:r>
       <w:proofErr w:type="spellEnd"/>
       <w:r>
         <w:rPr>
-          <w:sz w:val="28"/>
-          <w:szCs w:val="28"/>
-          <w:highlight w:val="red"/>
-          <w:lang w:val="en-US"/>
+          <w:rFonts w:eastAsia="SimSun"/>
+          <w:sz w:val="28"/>
+          <w:szCs w:val="28"/>
         </w:rPr>
         <w:t xml:space="preserve"> </w:t>
       </w:r>
-      <w:r>
-        <w:rPr>
-          <w:rFonts w:hint="eastAsia"/>
-          <w:sz w:val="28"/>
-          <w:szCs w:val="28"/>
-          <w:highlight w:val="red"/>
-          <w:lang w:val="en-US"/>
-        </w:rPr>
-        <w:t>→</w:t>
-      </w:r>
-      <w:r>
-        <w:rPr>
-          <w:sz w:val="28"/>
-          <w:szCs w:val="28"/>
-          <w:highlight w:val="red"/>
-          <w:lang w:val="en-US"/>
-        </w:rPr>
-        <w:t xml:space="preserve"> 0 | 1 | 0 </w:t>
-      </w:r>
       <w:proofErr w:type="spellStart"/>
       <w:r>
         <w:rPr>
-          <w:rFonts w:hint="eastAsia"/>
-          <w:sz w:val="28"/>
-          <w:szCs w:val="28"/>
-          <w:highlight w:val="red"/>
-          <w:lang w:val="en-US"/>
-        </w:rPr>
-        <w:t>Пб</w:t>
-      </w:r>
-      <w:proofErr w:type="spellEnd"/>
-      <w:r>
-        <w:rPr>
-          <w:sz w:val="28"/>
-          <w:szCs w:val="28"/>
-          <w:highlight w:val="red"/>
-          <w:lang w:val="en-US"/>
-        </w:rPr>
-        <w:t xml:space="preserve"> | 1 </w:t>
-      </w:r>
-      <w:proofErr w:type="spellStart"/>
-      <w:r>
-        <w:rPr>
-          <w:rFonts w:hint="eastAsia"/>
-          <w:sz w:val="28"/>
-          <w:szCs w:val="28"/>
-          <w:highlight w:val="red"/>
-          <w:lang w:val="en-US"/>
-        </w:rPr>
-        <w:t>Пб</w:t>
+          <w:rFonts w:eastAsia="SimSun"/>
+          <w:sz w:val="28"/>
+          <w:szCs w:val="28"/>
+        </w:rPr>
+        <w:t>Пц</w:t>
       </w:r>
       <w:proofErr w:type="spellEnd"/>
     </w:p>
@@ -28764,89 +29414,34 @@
         <w:rPr>
           <w:sz w:val="28"/>
           <w:szCs w:val="28"/>
-          <w:highlight w:val="red"/>
+        </w:rPr>
+      </w:pPr>
+      <w:proofErr w:type="spellStart"/>
+      <w:r>
+        <w:rPr>
+          <w:rFonts w:eastAsia="SimSun"/>
+          <w:sz w:val="28"/>
+          <w:szCs w:val="28"/>
+        </w:rPr>
+        <w:t>Зн</w:t>
+      </w:r>
+      <w:proofErr w:type="spellEnd"/>
+      <w:r>
+        <w:rPr>
+          <w:rFonts w:eastAsia="SimSun"/>
+          <w:sz w:val="28"/>
+          <w:szCs w:val="28"/>
+        </w:rPr>
+        <w:t xml:space="preserve"> → + | - | </w:t>
+      </w:r>
+      <w:r>
+        <w:rPr>
+          <w:rFonts w:eastAsia="SimSun"/>
+          <w:sz w:val="28"/>
+          <w:szCs w:val="28"/>
           <w:lang w:val="en-US"/>
         </w:rPr>
-      </w:pPr>
-      <w:proofErr w:type="spellStart"/>
-      <w:r>
-        <w:rPr>
-          <w:rFonts w:hint="eastAsia"/>
-          <w:sz w:val="28"/>
-          <w:szCs w:val="28"/>
-          <w:highlight w:val="red"/>
-          <w:lang w:val="en-US"/>
-        </w:rPr>
-        <w:t>Вос</w:t>
-      </w:r>
-      <w:proofErr w:type="spellEnd"/>
-      <w:r>
-        <w:rPr>
-          <w:sz w:val="28"/>
-          <w:szCs w:val="28"/>
-          <w:highlight w:val="red"/>
-          <w:lang w:val="en-US"/>
-        </w:rPr>
-        <w:t xml:space="preserve"> </w:t>
-      </w:r>
-      <w:r>
-        <w:rPr>
-          <w:rFonts w:hint="eastAsia"/>
-          <w:sz w:val="28"/>
-          <w:szCs w:val="28"/>
-          <w:highlight w:val="red"/>
-          <w:lang w:val="en-US"/>
-        </w:rPr>
-        <w:t>→</w:t>
-      </w:r>
-      <w:r>
-        <w:rPr>
-          <w:sz w:val="28"/>
-          <w:szCs w:val="28"/>
-          <w:highlight w:val="red"/>
-          <w:lang w:val="en-US"/>
-        </w:rPr>
-        <w:t xml:space="preserve"> </w:t>
-      </w:r>
-      <w:proofErr w:type="spellStart"/>
-      <w:r>
-        <w:rPr>
-          <w:rFonts w:hint="eastAsia"/>
-          <w:sz w:val="28"/>
-          <w:szCs w:val="28"/>
-          <w:highlight w:val="red"/>
-          <w:lang w:val="en-US"/>
-        </w:rPr>
-        <w:t>Пв</w:t>
-      </w:r>
-      <w:proofErr w:type="spellEnd"/>
-      <w:r>
-        <w:rPr>
-          <w:sz w:val="28"/>
-          <w:szCs w:val="28"/>
-          <w:highlight w:val="red"/>
-          <w:lang w:val="en-US"/>
-        </w:rPr>
-        <w:t xml:space="preserve"> </w:t>
-      </w:r>
-      <w:r>
-        <w:rPr>
-          <w:rFonts w:hint="eastAsia"/>
-          <w:sz w:val="28"/>
-          <w:szCs w:val="28"/>
-          <w:highlight w:val="red"/>
-          <w:lang w:val="en-US"/>
-        </w:rPr>
-        <w:t>С</w:t>
-      </w:r>
-      <w:r>
-        <w:rPr>
-          <w:sz w:val="28"/>
-          <w:szCs w:val="28"/>
-          <w:highlight w:val="red"/>
-          <w:lang w:val="en-US"/>
-        </w:rPr>
-        <w:t>8</w:t>
+        <w:t>ε</w:t>
       </w:r>
     </w:p>
     <w:p>
@@ -28856,47 +29451,24 @@
         <w:rPr>
           <w:sz w:val="28"/>
           <w:szCs w:val="28"/>
-          <w:highlight w:val="red"/>
+        </w:rPr>
+      </w:pPr>
+      <w:r>
+        <w:rPr>
+          <w:rFonts w:eastAsia="SimSun"/>
+          <w:sz w:val="28"/>
+          <w:szCs w:val="28"/>
+        </w:rPr>
+        <w:t xml:space="preserve">НП → Пор | </w:t>
+      </w:r>
+      <w:r>
+        <w:rPr>
+          <w:rFonts w:eastAsia="SimSun"/>
+          <w:sz w:val="28"/>
+          <w:szCs w:val="28"/>
           <w:lang w:val="en-US"/>
         </w:rPr>
-      </w:pPr>
-      <w:r>
-        <w:rPr>
-          <w:rFonts w:hint="eastAsia"/>
-          <w:sz w:val="28"/>
-          <w:szCs w:val="28"/>
-          <w:highlight w:val="red"/>
-          <w:lang w:val="en-US"/>
-        </w:rPr>
-        <w:t>С</w:t>
-      </w:r>
-      <w:r>
-        <w:rPr>
-          <w:sz w:val="28"/>
-          <w:szCs w:val="28"/>
-          <w:highlight w:val="red"/>
-          <w:lang w:val="en-US"/>
-        </w:rPr>
-        <w:t xml:space="preserve">8 </w:t>
-      </w:r>
-      <w:r>
-        <w:rPr>
-          <w:rFonts w:hint="eastAsia"/>
-          <w:sz w:val="28"/>
-          <w:szCs w:val="28"/>
-          <w:highlight w:val="red"/>
-          <w:lang w:val="en-US"/>
-        </w:rPr>
-        <w:t>→</w:t>
-      </w:r>
-      <w:r>
-        <w:rPr>
-          <w:sz w:val="28"/>
-          <w:szCs w:val="28"/>
-          <w:highlight w:val="red"/>
-          <w:lang w:val="en-US"/>
-        </w:rPr>
-        <w:t xml:space="preserve"> O | o</w:t>
+        <w:t>ε</w:t>
       </w:r>
     </w:p>
     <w:p>
@@ -28906,195 +29478,95 @@
         <w:rPr>
           <w:sz w:val="28"/>
           <w:szCs w:val="28"/>
-          <w:highlight w:val="red"/>
+        </w:rPr>
+      </w:pPr>
+      <w:r>
+        <w:rPr>
+          <w:rFonts w:eastAsia="SimSun"/>
+          <w:sz w:val="28"/>
+          <w:szCs w:val="28"/>
+        </w:rPr>
+        <w:t xml:space="preserve">Э → </w:t>
+      </w:r>
+      <w:r>
+        <w:rPr>
+          <w:rFonts w:eastAsia="SimSun"/>
+          <w:sz w:val="28"/>
+          <w:szCs w:val="28"/>
           <w:lang w:val="en-US"/>
         </w:rPr>
-      </w:pPr>
-      <w:proofErr w:type="spellStart"/>
-      <w:r>
-        <w:rPr>
-          <w:rFonts w:hint="eastAsia"/>
-          <w:sz w:val="28"/>
-          <w:szCs w:val="28"/>
-          <w:highlight w:val="red"/>
+        <w:t>E</w:t>
+      </w:r>
+      <w:r>
+        <w:rPr>
+          <w:rFonts w:eastAsia="SimSun"/>
+          <w:sz w:val="28"/>
+          <w:szCs w:val="28"/>
+        </w:rPr>
+        <w:t xml:space="preserve"> | </w:t>
+      </w:r>
+      <w:r>
+        <w:rPr>
+          <w:rFonts w:eastAsia="SimSun"/>
+          <w:sz w:val="28"/>
+          <w:szCs w:val="28"/>
           <w:lang w:val="en-US"/>
         </w:rPr>
-        <w:t>Пв</w:t>
-      </w:r>
-      <w:proofErr w:type="spellEnd"/>
-      <w:r>
-        <w:rPr>
-          <w:sz w:val="28"/>
-          <w:szCs w:val="28"/>
-          <w:highlight w:val="red"/>
-          <w:lang w:val="en-US"/>
-        </w:rPr>
-        <w:t xml:space="preserve"> </w:t>
-      </w:r>
-      <w:r>
-        <w:rPr>
-          <w:rFonts w:hint="eastAsia"/>
-          <w:sz w:val="28"/>
-          <w:szCs w:val="28"/>
-          <w:highlight w:val="red"/>
-          <w:lang w:val="en-US"/>
-        </w:rPr>
-        <w:t>→</w:t>
-      </w:r>
-      <w:r>
-        <w:rPr>
-          <w:sz w:val="28"/>
-          <w:szCs w:val="28"/>
-          <w:highlight w:val="red"/>
-          <w:lang w:val="en-US"/>
-        </w:rPr>
-        <w:t xml:space="preserve"> 0 | 1 | 2 | 3 | 4 | 5 | 6 | 7 | 0 </w:t>
-      </w:r>
-      <w:proofErr w:type="spellStart"/>
-      <w:r>
-        <w:rPr>
-          <w:rFonts w:hint="eastAsia"/>
-          <w:sz w:val="28"/>
-          <w:szCs w:val="28"/>
-          <w:highlight w:val="red"/>
-          <w:lang w:val="en-US"/>
-        </w:rPr>
-        <w:t>Пв</w:t>
-      </w:r>
-      <w:proofErr w:type="spellEnd"/>
-      <w:r>
-        <w:rPr>
-          <w:sz w:val="28"/>
-          <w:szCs w:val="28"/>
-          <w:highlight w:val="red"/>
-          <w:lang w:val="en-US"/>
-        </w:rPr>
-        <w:t xml:space="preserve"> | 1 </w:t>
-      </w:r>
-      <w:proofErr w:type="spellStart"/>
-      <w:r>
-        <w:rPr>
-          <w:rFonts w:hint="eastAsia"/>
-          <w:sz w:val="28"/>
-          <w:szCs w:val="28"/>
-          <w:highlight w:val="red"/>
-          <w:lang w:val="en-US"/>
-        </w:rPr>
-        <w:t>Пв</w:t>
-      </w:r>
-      <w:proofErr w:type="spellEnd"/>
-      <w:r>
-        <w:rPr>
-          <w:sz w:val="28"/>
-          <w:szCs w:val="28"/>
-          <w:highlight w:val="red"/>
-          <w:lang w:val="en-US"/>
-        </w:rPr>
-        <w:t xml:space="preserve"> | ... | 7 </w:t>
-      </w:r>
-      <w:proofErr w:type="spellStart"/>
-      <w:r>
-        <w:rPr>
-          <w:rFonts w:hint="eastAsia"/>
-          <w:sz w:val="28"/>
-          <w:szCs w:val="28"/>
-          <w:highlight w:val="red"/>
-          <w:lang w:val="en-US"/>
-        </w:rPr>
-        <w:t>Пв</w:t>
-      </w:r>
-      <w:proofErr w:type="spellEnd"/>
+        <w:t>e</w:t>
+      </w:r>
     </w:p>
     <w:p>
       <w:pPr>
         <w:spacing w:line="360" w:lineRule="auto"/>
         <w:jc w:val="both"/>
         <w:rPr>
-          <w:sz w:val="28"/>
-          <w:szCs w:val="28"/>
-          <w:highlight w:val="red"/>
+          <w:rFonts w:eastAsia="SimSun"/>
+          <w:sz w:val="28"/>
+          <w:szCs w:val="28"/>
+        </w:rPr>
+      </w:pPr>
+      <w:r>
+        <w:rPr>
+          <w:rFonts w:eastAsia="SimSun"/>
+          <w:sz w:val="28"/>
+          <w:szCs w:val="28"/>
           <w:lang w:val="en-US"/>
         </w:rPr>
-      </w:pPr>
-      <w:proofErr w:type="spellStart"/>
-      <w:r>
-        <w:rPr>
-          <w:rFonts w:hint="eastAsia"/>
-          <w:sz w:val="28"/>
-          <w:szCs w:val="28"/>
-          <w:highlight w:val="red"/>
+        <w:t>L</w:t>
+      </w:r>
+      <w:r>
+        <w:rPr>
+          <w:rFonts w:eastAsia="SimSun"/>
+          <w:sz w:val="28"/>
+          <w:szCs w:val="28"/>
+        </w:rPr>
+        <w:t xml:space="preserve"> → </w:t>
+      </w:r>
+      <w:r>
+        <w:rPr>
+          <w:rFonts w:eastAsia="SimSun"/>
+          <w:sz w:val="28"/>
+          <w:szCs w:val="28"/>
           <w:lang w:val="en-US"/>
         </w:rPr>
-        <w:t>Дес</w:t>
-      </w:r>
-      <w:proofErr w:type="spellEnd"/>
-      <w:r>
-        <w:rPr>
-          <w:sz w:val="28"/>
-          <w:szCs w:val="28"/>
-          <w:highlight w:val="red"/>
+        <w:t>true</w:t>
+      </w:r>
+      <w:r>
+        <w:rPr>
+          <w:rFonts w:eastAsia="SimSun"/>
+          <w:sz w:val="28"/>
+          <w:szCs w:val="28"/>
+        </w:rPr>
+        <w:t xml:space="preserve"> | </w:t>
+      </w:r>
+      <w:r>
+        <w:rPr>
+          <w:rFonts w:eastAsia="SimSun"/>
+          <w:sz w:val="28"/>
+          <w:szCs w:val="28"/>
           <w:lang w:val="en-US"/>
         </w:rPr>
-        <w:t xml:space="preserve"> </w:t>
-      </w:r>
-      <w:r>
-        <w:rPr>
-          <w:rFonts w:hint="eastAsia"/>
-          <w:sz w:val="28"/>
-          <w:szCs w:val="28"/>
-          <w:highlight w:val="red"/>
-          <w:lang w:val="en-US"/>
-        </w:rPr>
-        <w:t>→</w:t>
-      </w:r>
-      <w:r>
-        <w:rPr>
-          <w:sz w:val="28"/>
-          <w:szCs w:val="28"/>
-          <w:highlight w:val="red"/>
-          <w:lang w:val="en-US"/>
-        </w:rPr>
-        <w:t xml:space="preserve"> </w:t>
-      </w:r>
-      <w:proofErr w:type="spellStart"/>
-      <w:r>
-        <w:rPr>
-          <w:rFonts w:hint="eastAsia"/>
-          <w:sz w:val="28"/>
-          <w:szCs w:val="28"/>
-          <w:highlight w:val="red"/>
-          <w:lang w:val="en-US"/>
-        </w:rPr>
-        <w:t>Пц</w:t>
-      </w:r>
-      <w:proofErr w:type="spellEnd"/>
-      <w:r>
-        <w:rPr>
-          <w:sz w:val="28"/>
-          <w:szCs w:val="28"/>
-          <w:highlight w:val="red"/>
-          <w:lang w:val="en-US"/>
-        </w:rPr>
-        <w:t xml:space="preserve"> </w:t>
-      </w:r>
-      <w:r>
-        <w:rPr>
-          <w:rFonts w:hint="eastAsia"/>
-          <w:sz w:val="28"/>
-          <w:szCs w:val="28"/>
-          <w:highlight w:val="red"/>
-          <w:lang w:val="en-US"/>
-        </w:rPr>
-        <w:t>С</w:t>
-      </w:r>
-      <w:r>
-        <w:rPr>
-          <w:sz w:val="28"/>
-          <w:szCs w:val="28"/>
-          <w:highlight w:val="red"/>
-          <w:lang w:val="en-US"/>
-        </w:rPr>
-        <w:t>10</w:t>
+        <w:t>false</w:t>
       </w:r>
     </w:p>
     <w:p>
@@ -29104,58 +29576,8 @@
         <w:rPr>
           <w:sz w:val="28"/>
           <w:szCs w:val="28"/>
-          <w:highlight w:val="red"/>
-          <w:lang w:val="en-US"/>
-        </w:rPr>
-      </w:pPr>
-      <w:r>
-        <w:rPr>
-          <w:rFonts w:hint="eastAsia"/>
-          <w:sz w:val="28"/>
-          <w:szCs w:val="28"/>
-          <w:highlight w:val="red"/>
-          <w:lang w:val="en-US"/>
-        </w:rPr>
-        <w:t>С</w:t>
-      </w:r>
-      <w:r>
-        <w:rPr>
-          <w:sz w:val="28"/>
-          <w:szCs w:val="28"/>
-          <w:highlight w:val="red"/>
-          <w:lang w:val="en-US"/>
-        </w:rPr>
-        <w:t xml:space="preserve">10 </w:t>
-      </w:r>
-      <w:r>
-        <w:rPr>
-          <w:rFonts w:hint="eastAsia"/>
-          <w:sz w:val="28"/>
-          <w:szCs w:val="28"/>
-          <w:highlight w:val="red"/>
-          <w:lang w:val="en-US"/>
-        </w:rPr>
-        <w:t>→</w:t>
-      </w:r>
-      <w:r>
-        <w:rPr>
-          <w:sz w:val="28"/>
-          <w:szCs w:val="28"/>
-          <w:highlight w:val="red"/>
-          <w:lang w:val="en-US"/>
-        </w:rPr>
-        <w:t xml:space="preserve"> D | d | </w:t>
-      </w:r>
-      <w:r>
-        <w:rPr>
-          <w:rFonts w:hint="eastAsia"/>
-          <w:sz w:val="28"/>
-          <w:szCs w:val="28"/>
-          <w:highlight w:val="red"/>
-          <w:lang w:val="en-US"/>
-        </w:rPr>
-        <w:t>ε</w:t>
-      </w:r>
+        </w:rPr>
+      </w:pPr>
     </w:p>
     <w:p>
       <w:pPr>
@@ -29164,104 +29586,16 @@
         <w:rPr>
           <w:sz w:val="28"/>
           <w:szCs w:val="28"/>
-          <w:highlight w:val="red"/>
-          <w:lang w:val="en-US"/>
-        </w:rPr>
-      </w:pPr>
-      <w:proofErr w:type="spellStart"/>
-      <w:r>
-        <w:rPr>
-          <w:rFonts w:hint="eastAsia"/>
-          <w:sz w:val="28"/>
-          <w:szCs w:val="28"/>
-          <w:highlight w:val="red"/>
-          <w:lang w:val="en-US"/>
-        </w:rPr>
-        <w:t>Пц</w:t>
-      </w:r>
-      <w:proofErr w:type="spellEnd"/>
-      <w:r>
-        <w:rPr>
-          <w:sz w:val="28"/>
-          <w:szCs w:val="28"/>
-          <w:highlight w:val="red"/>
-          <w:lang w:val="en-US"/>
-        </w:rPr>
-        <w:t xml:space="preserve"> </w:t>
-      </w:r>
-      <w:r>
-        <w:rPr>
-          <w:rFonts w:hint="eastAsia"/>
-          <w:sz w:val="28"/>
-          <w:szCs w:val="28"/>
-          <w:highlight w:val="red"/>
-          <w:lang w:val="en-US"/>
-        </w:rPr>
-        <w:t>→</w:t>
-      </w:r>
-      <w:r>
-        <w:rPr>
-          <w:sz w:val="28"/>
-          <w:szCs w:val="28"/>
-          <w:highlight w:val="red"/>
-          <w:lang w:val="en-US"/>
-        </w:rPr>
-        <w:t xml:space="preserve"> </w:t>
-      </w:r>
-      <w:proofErr w:type="spellStart"/>
-      <w:r>
-        <w:rPr>
-          <w:rFonts w:hint="eastAsia"/>
-          <w:sz w:val="28"/>
-          <w:szCs w:val="28"/>
-          <w:highlight w:val="red"/>
-          <w:lang w:val="en-US"/>
-        </w:rPr>
-        <w:t>Цф</w:t>
-      </w:r>
-      <w:proofErr w:type="spellEnd"/>
-      <w:r>
-        <w:rPr>
-          <w:sz w:val="28"/>
-          <w:szCs w:val="28"/>
-          <w:highlight w:val="red"/>
-          <w:lang w:val="en-US"/>
-        </w:rPr>
-        <w:t xml:space="preserve"> | </w:t>
-      </w:r>
-      <w:proofErr w:type="spellStart"/>
-      <w:r>
-        <w:rPr>
-          <w:rFonts w:hint="eastAsia"/>
-          <w:sz w:val="28"/>
-          <w:szCs w:val="28"/>
-          <w:highlight w:val="red"/>
-          <w:lang w:val="en-US"/>
-        </w:rPr>
-        <w:t>Цф</w:t>
-      </w:r>
-      <w:proofErr w:type="spellEnd"/>
-      <w:r>
-        <w:rPr>
-          <w:sz w:val="28"/>
-          <w:szCs w:val="28"/>
-          <w:highlight w:val="red"/>
-          <w:lang w:val="en-US"/>
-        </w:rPr>
-        <w:t xml:space="preserve"> </w:t>
-      </w:r>
-      <w:proofErr w:type="spellStart"/>
-      <w:r>
-        <w:rPr>
-          <w:rFonts w:hint="eastAsia"/>
-          <w:sz w:val="28"/>
-          <w:szCs w:val="28"/>
-          <w:highlight w:val="red"/>
-          <w:lang w:val="en-US"/>
-        </w:rPr>
-        <w:t>Пц</w:t>
-      </w:r>
-      <w:proofErr w:type="spellEnd"/>
+        </w:rPr>
+      </w:pPr>
+      <w:r>
+        <w:rPr>
+          <w:rFonts w:eastAsia="SimSun"/>
+          <w:sz w:val="28"/>
+          <w:szCs w:val="28"/>
+        </w:rPr>
+        <w:t>ИДЕНТИФИКАТОРЫ И СИМВОЛЫ</w:t>
+      </w:r>
     </w:p>
     <w:p>
       <w:pPr>
@@ -29270,89 +29604,70 @@
         <w:rPr>
           <w:sz w:val="28"/>
           <w:szCs w:val="28"/>
-          <w:highlight w:val="red"/>
           <w:lang w:val="en-US"/>
         </w:rPr>
       </w:pPr>
+      <w:r>
+        <w:rPr>
+          <w:rFonts w:eastAsia="SimSun"/>
+          <w:sz w:val="28"/>
+          <w:szCs w:val="28"/>
+          <w:lang w:val="en-US"/>
+        </w:rPr>
+        <w:t xml:space="preserve">I → </w:t>
+      </w:r>
+      <w:r>
+        <w:rPr>
+          <w:rFonts w:eastAsia="SimSun"/>
+          <w:sz w:val="28"/>
+          <w:szCs w:val="28"/>
+        </w:rPr>
+        <w:t>Б</w:t>
+      </w:r>
+      <w:r>
+        <w:rPr>
+          <w:rFonts w:eastAsia="SimSun"/>
+          <w:sz w:val="28"/>
+          <w:szCs w:val="28"/>
+          <w:lang w:val="en-US"/>
+        </w:rPr>
+        <w:t xml:space="preserve"> | </w:t>
+      </w:r>
+      <w:r>
+        <w:rPr>
+          <w:rFonts w:eastAsia="SimSun"/>
+          <w:sz w:val="28"/>
+          <w:szCs w:val="28"/>
+        </w:rPr>
+        <w:t>Б</w:t>
+      </w:r>
+      <w:r>
+        <w:rPr>
+          <w:rFonts w:eastAsia="SimSun"/>
+          <w:sz w:val="28"/>
+          <w:szCs w:val="28"/>
+          <w:lang w:val="en-US"/>
+        </w:rPr>
+        <w:t xml:space="preserve"> I | </w:t>
+      </w:r>
       <w:proofErr w:type="spellStart"/>
       <w:r>
         <w:rPr>
-          <w:rFonts w:hint="eastAsia"/>
-          <w:sz w:val="28"/>
-          <w:szCs w:val="28"/>
-          <w:highlight w:val="red"/>
+          <w:rFonts w:eastAsia="SimSun"/>
+          <w:sz w:val="28"/>
+          <w:szCs w:val="28"/>
+        </w:rPr>
+        <w:t>Цф</w:t>
+      </w:r>
+      <w:proofErr w:type="spellEnd"/>
+      <w:r>
+        <w:rPr>
+          <w:rFonts w:eastAsia="SimSun"/>
+          <w:sz w:val="28"/>
+          <w:szCs w:val="28"/>
           <w:lang w:val="en-US"/>
         </w:rPr>
-        <w:t>Шес</w:t>
-      </w:r>
-      <w:proofErr w:type="spellEnd"/>
-      <w:r>
-        <w:rPr>
-          <w:sz w:val="28"/>
-          <w:szCs w:val="28"/>
-          <w:highlight w:val="red"/>
-          <w:lang w:val="en-US"/>
-        </w:rPr>
-        <w:t xml:space="preserve"> </w:t>
-      </w:r>
-      <w:r>
-        <w:rPr>
-          <w:rFonts w:hint="eastAsia"/>
-          <w:sz w:val="28"/>
-          <w:szCs w:val="28"/>
-          <w:highlight w:val="red"/>
-          <w:lang w:val="en-US"/>
-        </w:rPr>
-        <w:t>→</w:t>
-      </w:r>
-      <w:r>
-        <w:rPr>
-          <w:sz w:val="28"/>
-          <w:szCs w:val="28"/>
-          <w:highlight w:val="red"/>
-          <w:lang w:val="en-US"/>
-        </w:rPr>
-        <w:t xml:space="preserve"> </w:t>
-      </w:r>
-      <w:proofErr w:type="spellStart"/>
-      <w:r>
-        <w:rPr>
-          <w:rFonts w:hint="eastAsia"/>
-          <w:sz w:val="28"/>
-          <w:szCs w:val="28"/>
-          <w:highlight w:val="red"/>
-          <w:lang w:val="en-US"/>
-        </w:rPr>
-        <w:t>Пш</w:t>
-      </w:r>
-      <w:proofErr w:type="spellEnd"/>
-      <w:r>
-        <w:rPr>
-          <w:sz w:val="28"/>
-          <w:szCs w:val="28"/>
-          <w:highlight w:val="red"/>
-          <w:lang w:val="en-US"/>
-        </w:rPr>
-        <w:t xml:space="preserve"> </w:t>
-      </w:r>
-      <w:r>
-        <w:rPr>
-          <w:rFonts w:hint="eastAsia"/>
-          <w:sz w:val="28"/>
-          <w:szCs w:val="28"/>
-          <w:highlight w:val="red"/>
-          <w:lang w:val="en-US"/>
-        </w:rPr>
-        <w:t>С</w:t>
-      </w:r>
-      <w:r>
-        <w:rPr>
-          <w:sz w:val="28"/>
-          <w:szCs w:val="28"/>
-          <w:highlight w:val="red"/>
-          <w:lang w:val="en-US"/>
-        </w:rPr>
-        <w:t>16</w:t>
+        <w:t xml:space="preserve"> I</w:t>
       </w:r>
     </w:p>
     <w:p>
@@ -29362,47 +29677,17 @@
         <w:rPr>
           <w:sz w:val="28"/>
           <w:szCs w:val="28"/>
-          <w:highlight w:val="red"/>
           <w:lang w:val="en-US"/>
         </w:rPr>
       </w:pPr>
       <w:r>
         <w:rPr>
-          <w:rFonts w:hint="eastAsia"/>
-          <w:sz w:val="28"/>
-          <w:szCs w:val="28"/>
-          <w:highlight w:val="red"/>
+          <w:rFonts w:eastAsia="SimSun"/>
+          <w:sz w:val="28"/>
+          <w:szCs w:val="28"/>
           <w:lang w:val="en-US"/>
         </w:rPr>
-        <w:t>С</w:t>
-      </w:r>
-      <w:r>
-        <w:rPr>
-          <w:sz w:val="28"/>
-          <w:szCs w:val="28"/>
-          <w:highlight w:val="red"/>
-          <w:lang w:val="en-US"/>
-        </w:rPr>
-        <w:t xml:space="preserve">16 </w:t>
-      </w:r>
-      <w:r>
-        <w:rPr>
-          <w:rFonts w:hint="eastAsia"/>
-          <w:sz w:val="28"/>
-          <w:szCs w:val="28"/>
-          <w:highlight w:val="red"/>
-          <w:lang w:val="en-US"/>
-        </w:rPr>
-        <w:t>→</w:t>
-      </w:r>
-      <w:r>
-        <w:rPr>
-          <w:sz w:val="28"/>
-          <w:szCs w:val="28"/>
-          <w:highlight w:val="red"/>
-          <w:lang w:val="en-US"/>
-        </w:rPr>
-        <w:t xml:space="preserve"> H | h</w:t>
+        <w:t>Б → a | b | c | ... | z</w:t>
       </w:r>
     </w:p>
     <w:p>
@@ -29410,921 +29695,30 @@
         <w:spacing w:line="360" w:lineRule="auto"/>
         <w:jc w:val="both"/>
         <w:rPr>
-          <w:sz w:val="28"/>
-          <w:szCs w:val="28"/>
-          <w:highlight w:val="red"/>
+          <w:rFonts w:eastAsia="SimSun"/>
+          <w:sz w:val="28"/>
+          <w:szCs w:val="28"/>
+        </w:rPr>
+      </w:pPr>
+      <w:proofErr w:type="spellStart"/>
+      <w:r>
+        <w:rPr>
+          <w:rFonts w:eastAsia="SimSun"/>
+          <w:sz w:val="28"/>
+          <w:szCs w:val="28"/>
           <w:lang w:val="en-US"/>
         </w:rPr>
-      </w:pPr>
-      <w:proofErr w:type="spellStart"/>
-      <w:r>
-        <w:rPr>
-          <w:rFonts w:hint="eastAsia"/>
-          <w:sz w:val="28"/>
-          <w:szCs w:val="28"/>
-          <w:highlight w:val="red"/>
+        <w:t>Цф</w:t>
+      </w:r>
+      <w:proofErr w:type="spellEnd"/>
+      <w:r>
+        <w:rPr>
+          <w:rFonts w:eastAsia="SimSun"/>
+          <w:sz w:val="28"/>
+          <w:szCs w:val="28"/>
           <w:lang w:val="en-US"/>
         </w:rPr>
-        <w:t>Пш</w:t>
-      </w:r>
-      <w:proofErr w:type="spellEnd"/>
-      <w:r>
-        <w:rPr>
-          <w:sz w:val="28"/>
-          <w:szCs w:val="28"/>
-          <w:highlight w:val="red"/>
-          <w:lang w:val="en-US"/>
-        </w:rPr>
-        <w:t xml:space="preserve"> </w:t>
-      </w:r>
-      <w:r>
-        <w:rPr>
-          <w:rFonts w:hint="eastAsia"/>
-          <w:sz w:val="28"/>
-          <w:szCs w:val="28"/>
-          <w:highlight w:val="red"/>
-          <w:lang w:val="en-US"/>
-        </w:rPr>
-        <w:t>→</w:t>
-      </w:r>
-      <w:r>
-        <w:rPr>
-          <w:sz w:val="28"/>
-          <w:szCs w:val="28"/>
-          <w:highlight w:val="red"/>
-          <w:lang w:val="en-US"/>
-        </w:rPr>
-        <w:t xml:space="preserve"> </w:t>
-      </w:r>
-      <w:proofErr w:type="spellStart"/>
-      <w:r>
-        <w:rPr>
-          <w:rFonts w:hint="eastAsia"/>
-          <w:sz w:val="28"/>
-          <w:szCs w:val="28"/>
-          <w:highlight w:val="red"/>
-          <w:lang w:val="en-US"/>
-        </w:rPr>
-        <w:t>Шц</w:t>
-      </w:r>
-      <w:proofErr w:type="spellEnd"/>
-      <w:r>
-        <w:rPr>
-          <w:sz w:val="28"/>
-          <w:szCs w:val="28"/>
-          <w:highlight w:val="red"/>
-          <w:lang w:val="en-US"/>
-        </w:rPr>
-        <w:t xml:space="preserve"> | </w:t>
-      </w:r>
-      <w:proofErr w:type="spellStart"/>
-      <w:r>
-        <w:rPr>
-          <w:rFonts w:hint="eastAsia"/>
-          <w:sz w:val="28"/>
-          <w:szCs w:val="28"/>
-          <w:highlight w:val="red"/>
-          <w:lang w:val="en-US"/>
-        </w:rPr>
-        <w:t>Шц</w:t>
-      </w:r>
-      <w:proofErr w:type="spellEnd"/>
-      <w:r>
-        <w:rPr>
-          <w:sz w:val="28"/>
-          <w:szCs w:val="28"/>
-          <w:highlight w:val="red"/>
-          <w:lang w:val="en-US"/>
-        </w:rPr>
-        <w:t xml:space="preserve"> </w:t>
-      </w:r>
-      <w:proofErr w:type="spellStart"/>
-      <w:r>
-        <w:rPr>
-          <w:rFonts w:hint="eastAsia"/>
-          <w:sz w:val="28"/>
-          <w:szCs w:val="28"/>
-          <w:highlight w:val="red"/>
-          <w:lang w:val="en-US"/>
-        </w:rPr>
-        <w:t>Пш</w:t>
-      </w:r>
-      <w:proofErr w:type="spellEnd"/>
-    </w:p>
-    <w:p>
-      <w:pPr>
-        <w:spacing w:line="360" w:lineRule="auto"/>
-        <w:jc w:val="both"/>
-        <w:rPr>
-          <w:sz w:val="28"/>
-          <w:szCs w:val="28"/>
-          <w:highlight w:val="red"/>
-          <w:lang w:val="en-US"/>
-        </w:rPr>
-      </w:pPr>
-      <w:proofErr w:type="spellStart"/>
-      <w:r>
-        <w:rPr>
-          <w:rFonts w:hint="eastAsia"/>
-          <w:sz w:val="28"/>
-          <w:szCs w:val="28"/>
-          <w:highlight w:val="red"/>
-          <w:lang w:val="en-US"/>
-        </w:rPr>
-        <w:t>Шц</w:t>
-      </w:r>
-      <w:proofErr w:type="spellEnd"/>
-      <w:r>
-        <w:rPr>
-          <w:sz w:val="28"/>
-          <w:szCs w:val="28"/>
-          <w:highlight w:val="red"/>
-          <w:lang w:val="en-US"/>
-        </w:rPr>
-        <w:t xml:space="preserve"> </w:t>
-      </w:r>
-      <w:r>
-        <w:rPr>
-          <w:rFonts w:hint="eastAsia"/>
-          <w:sz w:val="28"/>
-          <w:szCs w:val="28"/>
-          <w:highlight w:val="red"/>
-          <w:lang w:val="en-US"/>
-        </w:rPr>
-        <w:t>→</w:t>
-      </w:r>
-      <w:r>
-        <w:rPr>
-          <w:sz w:val="28"/>
-          <w:szCs w:val="28"/>
-          <w:highlight w:val="red"/>
-          <w:lang w:val="en-US"/>
-        </w:rPr>
-        <w:t xml:space="preserve"> </w:t>
-      </w:r>
-      <w:proofErr w:type="spellStart"/>
-      <w:r>
-        <w:rPr>
-          <w:rFonts w:hint="eastAsia"/>
-          <w:sz w:val="28"/>
-          <w:szCs w:val="28"/>
-          <w:highlight w:val="red"/>
-          <w:lang w:val="en-US"/>
-        </w:rPr>
-        <w:t>Цф</w:t>
-      </w:r>
-      <w:proofErr w:type="spellEnd"/>
-      <w:r>
-        <w:rPr>
-          <w:sz w:val="28"/>
-          <w:szCs w:val="28"/>
-          <w:highlight w:val="red"/>
-          <w:lang w:val="en-US"/>
-        </w:rPr>
-        <w:t xml:space="preserve"> | A | B | C | D | E | F | a | b | c | d | e | f</w:t>
-      </w:r>
-    </w:p>
-    <w:p>
-      <w:pPr>
-        <w:spacing w:line="360" w:lineRule="auto"/>
-        <w:jc w:val="both"/>
-        <w:rPr>
-          <w:sz w:val="28"/>
-          <w:szCs w:val="28"/>
-          <w:highlight w:val="red"/>
-        </w:rPr>
-      </w:pPr>
-      <w:r>
-        <w:rPr>
-          <w:rFonts w:hint="eastAsia"/>
-          <w:sz w:val="28"/>
-          <w:szCs w:val="28"/>
-          <w:highlight w:val="red"/>
-        </w:rPr>
-        <w:t>Д</w:t>
-      </w:r>
-      <w:r>
-        <w:rPr>
-          <w:sz w:val="28"/>
-          <w:szCs w:val="28"/>
-          <w:highlight w:val="red"/>
-        </w:rPr>
-        <w:t xml:space="preserve"> </w:t>
-      </w:r>
-      <w:r>
-        <w:rPr>
-          <w:rFonts w:hint="eastAsia"/>
-          <w:sz w:val="28"/>
-          <w:szCs w:val="28"/>
-          <w:highlight w:val="red"/>
-        </w:rPr>
-        <w:t>→</w:t>
-      </w:r>
-      <w:r>
-        <w:rPr>
-          <w:sz w:val="28"/>
-          <w:szCs w:val="28"/>
-          <w:highlight w:val="red"/>
-        </w:rPr>
-        <w:t xml:space="preserve"> </w:t>
-      </w:r>
-      <w:proofErr w:type="spellStart"/>
-      <w:r>
-        <w:rPr>
-          <w:rFonts w:hint="eastAsia"/>
-          <w:sz w:val="28"/>
-          <w:szCs w:val="28"/>
-          <w:highlight w:val="red"/>
-        </w:rPr>
-        <w:t>Пц</w:t>
-      </w:r>
-      <w:proofErr w:type="spellEnd"/>
-      <w:r>
-        <w:rPr>
-          <w:sz w:val="28"/>
-          <w:szCs w:val="28"/>
-          <w:highlight w:val="red"/>
-        </w:rPr>
-        <w:t xml:space="preserve"> </w:t>
-      </w:r>
-      <w:r>
-        <w:rPr>
-          <w:rFonts w:hint="eastAsia"/>
-          <w:sz w:val="28"/>
-          <w:szCs w:val="28"/>
-          <w:highlight w:val="red"/>
-        </w:rPr>
-        <w:t>Пор</w:t>
-      </w:r>
-      <w:r>
-        <w:rPr>
-          <w:sz w:val="28"/>
-          <w:szCs w:val="28"/>
-          <w:highlight w:val="red"/>
-        </w:rPr>
-        <w:t xml:space="preserve"> | </w:t>
-      </w:r>
-      <w:proofErr w:type="gramStart"/>
-      <w:r>
-        <w:rPr>
-          <w:rFonts w:hint="eastAsia"/>
-          <w:sz w:val="28"/>
-          <w:szCs w:val="28"/>
-          <w:highlight w:val="red"/>
-        </w:rPr>
-        <w:t>НС</w:t>
-      </w:r>
-      <w:r>
-        <w:rPr>
-          <w:sz w:val="28"/>
-          <w:szCs w:val="28"/>
-          <w:highlight w:val="red"/>
-        </w:rPr>
-        <w:t xml:space="preserve"> .</w:t>
-      </w:r>
-      <w:proofErr w:type="gramEnd"/>
-      <w:r>
-        <w:rPr>
-          <w:sz w:val="28"/>
-          <w:szCs w:val="28"/>
-          <w:highlight w:val="red"/>
-        </w:rPr>
-        <w:t xml:space="preserve"> </w:t>
-      </w:r>
-      <w:proofErr w:type="spellStart"/>
-      <w:r>
-        <w:rPr>
-          <w:rFonts w:hint="eastAsia"/>
-          <w:sz w:val="28"/>
-          <w:szCs w:val="28"/>
-          <w:highlight w:val="red"/>
-        </w:rPr>
-        <w:t>Пц</w:t>
-      </w:r>
-      <w:proofErr w:type="spellEnd"/>
-      <w:r>
-        <w:rPr>
-          <w:sz w:val="28"/>
-          <w:szCs w:val="28"/>
-          <w:highlight w:val="red"/>
-        </w:rPr>
-        <w:t xml:space="preserve"> </w:t>
-      </w:r>
-      <w:r>
-        <w:rPr>
-          <w:rFonts w:hint="eastAsia"/>
-          <w:sz w:val="28"/>
-          <w:szCs w:val="28"/>
-          <w:highlight w:val="red"/>
-        </w:rPr>
-        <w:t>НП</w:t>
-      </w:r>
-    </w:p>
-    <w:p>
-      <w:pPr>
-        <w:spacing w:line="360" w:lineRule="auto"/>
-        <w:jc w:val="both"/>
-        <w:rPr>
-          <w:sz w:val="28"/>
-          <w:szCs w:val="28"/>
-          <w:highlight w:val="red"/>
-        </w:rPr>
-      </w:pPr>
-      <w:r>
-        <w:rPr>
-          <w:rFonts w:hint="eastAsia"/>
-          <w:sz w:val="28"/>
-          <w:szCs w:val="28"/>
-          <w:highlight w:val="red"/>
-        </w:rPr>
-        <w:t>НС</w:t>
-      </w:r>
-      <w:r>
-        <w:rPr>
-          <w:sz w:val="28"/>
-          <w:szCs w:val="28"/>
-          <w:highlight w:val="red"/>
-        </w:rPr>
-        <w:t xml:space="preserve"> </w:t>
-      </w:r>
-      <w:r>
-        <w:rPr>
-          <w:rFonts w:hint="eastAsia"/>
-          <w:sz w:val="28"/>
-          <w:szCs w:val="28"/>
-          <w:highlight w:val="red"/>
-        </w:rPr>
-        <w:t>→</w:t>
-      </w:r>
-      <w:r>
-        <w:rPr>
-          <w:sz w:val="28"/>
-          <w:szCs w:val="28"/>
-          <w:highlight w:val="red"/>
-        </w:rPr>
-        <w:t xml:space="preserve"> </w:t>
-      </w:r>
-      <w:proofErr w:type="spellStart"/>
-      <w:r>
-        <w:rPr>
-          <w:rFonts w:hint="eastAsia"/>
-          <w:sz w:val="28"/>
-          <w:szCs w:val="28"/>
-          <w:highlight w:val="red"/>
-        </w:rPr>
-        <w:t>Пц</w:t>
-      </w:r>
-      <w:proofErr w:type="spellEnd"/>
-      <w:r>
-        <w:rPr>
-          <w:sz w:val="28"/>
-          <w:szCs w:val="28"/>
-          <w:highlight w:val="red"/>
-        </w:rPr>
-        <w:t xml:space="preserve"> | </w:t>
-      </w:r>
-      <w:r>
-        <w:rPr>
-          <w:rFonts w:hint="eastAsia"/>
-          <w:sz w:val="28"/>
-          <w:szCs w:val="28"/>
-          <w:highlight w:val="red"/>
-          <w:lang w:val="en-US"/>
-        </w:rPr>
-        <w:t>ε</w:t>
-      </w:r>
-    </w:p>
-    <w:p>
-      <w:pPr>
-        <w:spacing w:line="360" w:lineRule="auto"/>
-        <w:jc w:val="both"/>
-        <w:rPr>
-          <w:sz w:val="28"/>
-          <w:szCs w:val="28"/>
-          <w:highlight w:val="red"/>
-        </w:rPr>
-      </w:pPr>
-      <w:r>
-        <w:rPr>
-          <w:rFonts w:hint="eastAsia"/>
-          <w:sz w:val="28"/>
-          <w:szCs w:val="28"/>
-          <w:highlight w:val="red"/>
-        </w:rPr>
-        <w:t>Пор</w:t>
-      </w:r>
-      <w:r>
-        <w:rPr>
-          <w:sz w:val="28"/>
-          <w:szCs w:val="28"/>
-          <w:highlight w:val="red"/>
-        </w:rPr>
-        <w:t xml:space="preserve"> </w:t>
-      </w:r>
-      <w:r>
-        <w:rPr>
-          <w:rFonts w:hint="eastAsia"/>
-          <w:sz w:val="28"/>
-          <w:szCs w:val="28"/>
-          <w:highlight w:val="red"/>
-        </w:rPr>
-        <w:t>→</w:t>
-      </w:r>
-      <w:r>
-        <w:rPr>
-          <w:sz w:val="28"/>
-          <w:szCs w:val="28"/>
-          <w:highlight w:val="red"/>
-        </w:rPr>
-        <w:t xml:space="preserve"> </w:t>
-      </w:r>
-      <w:r>
-        <w:rPr>
-          <w:rFonts w:hint="eastAsia"/>
-          <w:sz w:val="28"/>
-          <w:szCs w:val="28"/>
-          <w:highlight w:val="red"/>
-        </w:rPr>
-        <w:t>Э</w:t>
-      </w:r>
-      <w:r>
-        <w:rPr>
-          <w:sz w:val="28"/>
-          <w:szCs w:val="28"/>
-          <w:highlight w:val="red"/>
-        </w:rPr>
-        <w:t xml:space="preserve"> </w:t>
-      </w:r>
-      <w:proofErr w:type="spellStart"/>
-      <w:r>
-        <w:rPr>
-          <w:rFonts w:hint="eastAsia"/>
-          <w:sz w:val="28"/>
-          <w:szCs w:val="28"/>
-          <w:highlight w:val="red"/>
-        </w:rPr>
-        <w:t>Зн</w:t>
-      </w:r>
-      <w:proofErr w:type="spellEnd"/>
-      <w:r>
-        <w:rPr>
-          <w:sz w:val="28"/>
-          <w:szCs w:val="28"/>
-          <w:highlight w:val="red"/>
-        </w:rPr>
-        <w:t xml:space="preserve"> </w:t>
-      </w:r>
-      <w:proofErr w:type="spellStart"/>
-      <w:r>
-        <w:rPr>
-          <w:rFonts w:hint="eastAsia"/>
-          <w:sz w:val="28"/>
-          <w:szCs w:val="28"/>
-          <w:highlight w:val="red"/>
-        </w:rPr>
-        <w:t>Пц</w:t>
-      </w:r>
-      <w:proofErr w:type="spellEnd"/>
-    </w:p>
-    <w:p>
-      <w:pPr>
-        <w:spacing w:line="360" w:lineRule="auto"/>
-        <w:jc w:val="both"/>
-        <w:rPr>
-          <w:sz w:val="28"/>
-          <w:szCs w:val="28"/>
-          <w:highlight w:val="red"/>
-        </w:rPr>
-      </w:pPr>
-      <w:proofErr w:type="spellStart"/>
-      <w:r>
-        <w:rPr>
-          <w:rFonts w:hint="eastAsia"/>
-          <w:sz w:val="28"/>
-          <w:szCs w:val="28"/>
-          <w:highlight w:val="red"/>
-        </w:rPr>
-        <w:t>Зн</w:t>
-      </w:r>
-      <w:proofErr w:type="spellEnd"/>
-      <w:r>
-        <w:rPr>
-          <w:sz w:val="28"/>
-          <w:szCs w:val="28"/>
-          <w:highlight w:val="red"/>
-        </w:rPr>
-        <w:t xml:space="preserve"> </w:t>
-      </w:r>
-      <w:r>
-        <w:rPr>
-          <w:rFonts w:hint="eastAsia"/>
-          <w:sz w:val="28"/>
-          <w:szCs w:val="28"/>
-          <w:highlight w:val="red"/>
-        </w:rPr>
-        <w:t>→</w:t>
-      </w:r>
-      <w:r>
-        <w:rPr>
-          <w:sz w:val="28"/>
-          <w:szCs w:val="28"/>
-          <w:highlight w:val="red"/>
-        </w:rPr>
-        <w:t xml:space="preserve"> + | - | </w:t>
-      </w:r>
-      <w:r>
-        <w:rPr>
-          <w:rFonts w:hint="eastAsia"/>
-          <w:sz w:val="28"/>
-          <w:szCs w:val="28"/>
-          <w:highlight w:val="red"/>
-          <w:lang w:val="en-US"/>
-        </w:rPr>
-        <w:t>ε</w:t>
-      </w:r>
-    </w:p>
-    <w:p>
-      <w:pPr>
-        <w:spacing w:line="360" w:lineRule="auto"/>
-        <w:jc w:val="both"/>
-        <w:rPr>
-          <w:sz w:val="28"/>
-          <w:szCs w:val="28"/>
-          <w:highlight w:val="red"/>
-        </w:rPr>
-      </w:pPr>
-      <w:r>
-        <w:rPr>
-          <w:rFonts w:hint="eastAsia"/>
-          <w:sz w:val="28"/>
-          <w:szCs w:val="28"/>
-          <w:highlight w:val="red"/>
-        </w:rPr>
-        <w:t>НП</w:t>
-      </w:r>
-      <w:r>
-        <w:rPr>
-          <w:sz w:val="28"/>
-          <w:szCs w:val="28"/>
-          <w:highlight w:val="red"/>
-        </w:rPr>
-        <w:t xml:space="preserve"> </w:t>
-      </w:r>
-      <w:r>
-        <w:rPr>
-          <w:rFonts w:hint="eastAsia"/>
-          <w:sz w:val="28"/>
-          <w:szCs w:val="28"/>
-          <w:highlight w:val="red"/>
-        </w:rPr>
-        <w:t>→</w:t>
-      </w:r>
-      <w:r>
-        <w:rPr>
-          <w:sz w:val="28"/>
-          <w:szCs w:val="28"/>
-          <w:highlight w:val="red"/>
-        </w:rPr>
-        <w:t xml:space="preserve"> </w:t>
-      </w:r>
-      <w:r>
-        <w:rPr>
-          <w:rFonts w:hint="eastAsia"/>
-          <w:sz w:val="28"/>
-          <w:szCs w:val="28"/>
-          <w:highlight w:val="red"/>
-        </w:rPr>
-        <w:t>Пор</w:t>
-      </w:r>
-      <w:r>
-        <w:rPr>
-          <w:sz w:val="28"/>
-          <w:szCs w:val="28"/>
-          <w:highlight w:val="red"/>
-        </w:rPr>
-        <w:t xml:space="preserve"> | </w:t>
-      </w:r>
-      <w:r>
-        <w:rPr>
-          <w:rFonts w:hint="eastAsia"/>
-          <w:sz w:val="28"/>
-          <w:szCs w:val="28"/>
-          <w:highlight w:val="red"/>
-          <w:lang w:val="en-US"/>
-        </w:rPr>
-        <w:t>ε</w:t>
-      </w:r>
-    </w:p>
-    <w:p>
-      <w:pPr>
-        <w:spacing w:line="360" w:lineRule="auto"/>
-        <w:jc w:val="both"/>
-        <w:rPr>
-          <w:sz w:val="28"/>
-          <w:szCs w:val="28"/>
-          <w:highlight w:val="red"/>
-        </w:rPr>
-      </w:pPr>
-      <w:r>
-        <w:rPr>
-          <w:rFonts w:hint="eastAsia"/>
-          <w:sz w:val="28"/>
-          <w:szCs w:val="28"/>
-          <w:highlight w:val="red"/>
-        </w:rPr>
-        <w:t>Э</w:t>
-      </w:r>
-      <w:r>
-        <w:rPr>
-          <w:sz w:val="28"/>
-          <w:szCs w:val="28"/>
-          <w:highlight w:val="red"/>
-        </w:rPr>
-        <w:t xml:space="preserve"> </w:t>
-      </w:r>
-      <w:r>
-        <w:rPr>
-          <w:rFonts w:hint="eastAsia"/>
-          <w:sz w:val="28"/>
-          <w:szCs w:val="28"/>
-          <w:highlight w:val="red"/>
-        </w:rPr>
-        <w:t>→</w:t>
-      </w:r>
-      <w:r>
-        <w:rPr>
-          <w:sz w:val="28"/>
-          <w:szCs w:val="28"/>
-          <w:highlight w:val="red"/>
-        </w:rPr>
-        <w:t xml:space="preserve"> </w:t>
-      </w:r>
-      <w:r>
-        <w:rPr>
-          <w:sz w:val="28"/>
-          <w:szCs w:val="28"/>
-          <w:highlight w:val="red"/>
-          <w:lang w:val="en-US"/>
-        </w:rPr>
-        <w:t>E</w:t>
-      </w:r>
-      <w:r>
-        <w:rPr>
-          <w:sz w:val="28"/>
-          <w:szCs w:val="28"/>
-          <w:highlight w:val="red"/>
-        </w:rPr>
-        <w:t xml:space="preserve"> | </w:t>
-      </w:r>
-      <w:r>
-        <w:rPr>
-          <w:sz w:val="28"/>
-          <w:szCs w:val="28"/>
-          <w:highlight w:val="red"/>
-          <w:lang w:val="en-US"/>
-        </w:rPr>
-        <w:t>e</w:t>
-      </w:r>
-    </w:p>
-    <w:p>
-      <w:pPr>
-        <w:spacing w:line="360" w:lineRule="auto"/>
-        <w:jc w:val="both"/>
-        <w:rPr>
-          <w:sz w:val="28"/>
-          <w:szCs w:val="28"/>
-          <w:highlight w:val="red"/>
-          <w:lang w:val="en-US"/>
-        </w:rPr>
-      </w:pPr>
-      <w:r>
-        <w:rPr>
-          <w:sz w:val="28"/>
-          <w:szCs w:val="28"/>
-          <w:highlight w:val="red"/>
-          <w:lang w:val="en-US"/>
-        </w:rPr>
-        <w:t xml:space="preserve">L </w:t>
-      </w:r>
-      <w:r>
-        <w:rPr>
-          <w:rFonts w:hint="eastAsia"/>
-          <w:sz w:val="28"/>
-          <w:szCs w:val="28"/>
-          <w:highlight w:val="red"/>
-          <w:lang w:val="en-US"/>
-        </w:rPr>
-        <w:t>→</w:t>
-      </w:r>
-      <w:r>
-        <w:rPr>
-          <w:sz w:val="28"/>
-          <w:szCs w:val="28"/>
-          <w:highlight w:val="red"/>
-          <w:lang w:val="en-US"/>
-        </w:rPr>
-        <w:t xml:space="preserve"> true | false</w:t>
-      </w:r>
-    </w:p>
-    <w:p>
-      <w:pPr>
-        <w:spacing w:line="360" w:lineRule="auto"/>
-        <w:jc w:val="both"/>
-        <w:rPr>
-          <w:sz w:val="28"/>
-          <w:szCs w:val="28"/>
-          <w:highlight w:val="red"/>
-          <w:lang w:val="en-US"/>
-        </w:rPr>
-      </w:pPr>
-      <w:r>
-        <w:rPr>
-          <w:sz w:val="28"/>
-          <w:szCs w:val="28"/>
-          <w:highlight w:val="red"/>
-          <w:lang w:val="en-US"/>
-        </w:rPr>
-        <w:t xml:space="preserve">I </w:t>
-      </w:r>
-      <w:r>
-        <w:rPr>
-          <w:rFonts w:hint="eastAsia"/>
-          <w:sz w:val="28"/>
-          <w:szCs w:val="28"/>
-          <w:highlight w:val="red"/>
-          <w:lang w:val="en-US"/>
-        </w:rPr>
-        <w:t>→</w:t>
-      </w:r>
-      <w:r>
-        <w:rPr>
-          <w:sz w:val="28"/>
-          <w:szCs w:val="28"/>
-          <w:highlight w:val="red"/>
-          <w:lang w:val="en-US"/>
-        </w:rPr>
-        <w:t xml:space="preserve"> </w:t>
-      </w:r>
-      <w:r>
-        <w:rPr>
-          <w:rFonts w:hint="eastAsia"/>
-          <w:sz w:val="28"/>
-          <w:szCs w:val="28"/>
-          <w:highlight w:val="red"/>
-          <w:lang w:val="en-US"/>
-        </w:rPr>
-        <w:t>Б</w:t>
-      </w:r>
-      <w:r>
-        <w:rPr>
-          <w:sz w:val="28"/>
-          <w:szCs w:val="28"/>
-          <w:highlight w:val="red"/>
-          <w:lang w:val="en-US"/>
-        </w:rPr>
-        <w:t xml:space="preserve"> | </w:t>
-      </w:r>
-      <w:r>
-        <w:rPr>
-          <w:rFonts w:hint="eastAsia"/>
-          <w:sz w:val="28"/>
-          <w:szCs w:val="28"/>
-          <w:highlight w:val="red"/>
-          <w:lang w:val="en-US"/>
-        </w:rPr>
-        <w:t>Б</w:t>
-      </w:r>
-      <w:r>
-        <w:rPr>
-          <w:sz w:val="28"/>
-          <w:szCs w:val="28"/>
-          <w:highlight w:val="red"/>
-          <w:lang w:val="en-US"/>
-        </w:rPr>
-        <w:t xml:space="preserve"> I | </w:t>
-      </w:r>
-      <w:proofErr w:type="spellStart"/>
-      <w:r>
-        <w:rPr>
-          <w:rFonts w:hint="eastAsia"/>
-          <w:sz w:val="28"/>
-          <w:szCs w:val="28"/>
-          <w:highlight w:val="red"/>
-          <w:lang w:val="en-US"/>
-        </w:rPr>
-        <w:t>Цф</w:t>
-      </w:r>
-      <w:proofErr w:type="spellEnd"/>
-      <w:r>
-        <w:rPr>
-          <w:sz w:val="28"/>
-          <w:szCs w:val="28"/>
-          <w:highlight w:val="red"/>
-          <w:lang w:val="en-US"/>
-        </w:rPr>
-        <w:t xml:space="preserve"> I</w:t>
-      </w:r>
-    </w:p>
-    <w:p>
-      <w:pPr>
-        <w:spacing w:line="360" w:lineRule="auto"/>
-        <w:jc w:val="both"/>
-        <w:rPr>
-          <w:sz w:val="28"/>
-          <w:szCs w:val="28"/>
-          <w:highlight w:val="red"/>
-          <w:lang w:val="en-US"/>
-        </w:rPr>
-      </w:pPr>
-      <w:r>
-        <w:rPr>
-          <w:rFonts w:hint="eastAsia"/>
-          <w:sz w:val="28"/>
-          <w:szCs w:val="28"/>
-          <w:highlight w:val="red"/>
-          <w:lang w:val="en-US"/>
-        </w:rPr>
-        <w:t>Б</w:t>
-      </w:r>
-      <w:r>
-        <w:rPr>
-          <w:sz w:val="28"/>
-          <w:szCs w:val="28"/>
-          <w:highlight w:val="red"/>
-          <w:lang w:val="en-US"/>
-        </w:rPr>
-        <w:t xml:space="preserve"> </w:t>
-      </w:r>
-      <w:r>
-        <w:rPr>
-          <w:rFonts w:hint="eastAsia"/>
-          <w:sz w:val="28"/>
-          <w:szCs w:val="28"/>
-          <w:highlight w:val="red"/>
-          <w:lang w:val="en-US"/>
-        </w:rPr>
-        <w:t>→</w:t>
-      </w:r>
-      <w:r>
-        <w:rPr>
-          <w:sz w:val="28"/>
-          <w:szCs w:val="28"/>
-          <w:highlight w:val="red"/>
-          <w:lang w:val="en-US"/>
-        </w:rPr>
-        <w:t xml:space="preserve"> a | b | c | ... | z</w:t>
-      </w:r>
-    </w:p>
-    <w:p>
-      <w:pPr>
-        <w:spacing w:line="360" w:lineRule="auto"/>
-        <w:jc w:val="both"/>
-        <w:rPr>
-          <w:sz w:val="28"/>
-          <w:szCs w:val="28"/>
-          <w:highlight w:val="red"/>
-          <w:lang w:val="en-US"/>
-        </w:rPr>
-      </w:pPr>
-      <w:proofErr w:type="spellStart"/>
-      <w:r>
-        <w:rPr>
-          <w:rFonts w:hint="eastAsia"/>
-          <w:sz w:val="28"/>
-          <w:szCs w:val="28"/>
-          <w:highlight w:val="red"/>
-          <w:lang w:val="en-US"/>
-        </w:rPr>
-        <w:t>Цф</w:t>
-      </w:r>
-      <w:proofErr w:type="spellEnd"/>
-      <w:r>
-        <w:rPr>
-          <w:sz w:val="28"/>
-          <w:szCs w:val="28"/>
-          <w:highlight w:val="red"/>
-          <w:lang w:val="en-US"/>
-        </w:rPr>
-        <w:t xml:space="preserve"> </w:t>
-      </w:r>
-      <w:r>
-        <w:rPr>
-          <w:rFonts w:hint="eastAsia"/>
-          <w:sz w:val="28"/>
-          <w:szCs w:val="28"/>
-          <w:highlight w:val="red"/>
-          <w:lang w:val="en-US"/>
-        </w:rPr>
-        <w:t>→</w:t>
-      </w:r>
-      <w:r>
-        <w:rPr>
-          <w:sz w:val="28"/>
-          <w:szCs w:val="28"/>
-          <w:highlight w:val="red"/>
-          <w:lang w:val="en-US"/>
-        </w:rPr>
-        <w:t xml:space="preserve"> 0 | 1 | 2 | ... | 9</w:t>
+        <w:t xml:space="preserve"> → 0 | 1 | 2 | ... | 9</w:t>
       </w:r>
     </w:p>
     <w:p>
@@ -30411,7 +29805,6 @@
           <w:sz w:val="28"/>
           <w:szCs w:val="28"/>
         </w:rPr>
-        <w:lastRenderedPageBreak/>
         <w:t xml:space="preserve">Таблица 1.2.8.2. – </w:t>
       </w:r>
       <w:r>
@@ -36821,11 +36214,11 @@
           <w:sz w:val="28"/>
           <w:szCs w:val="28"/>
         </w:rPr>
-        <w:object w:dxaOrig="800" w:dyaOrig="440" w14:anchorId="5DB65BC3">
-          <v:shape id="_x0000_i1058" type="#_x0000_t75" alt="" style="width:39.05pt;height:19.1pt;mso-width-percent:0;mso-height-percent:0;mso-width-percent:0;mso-height-percent:0" o:ole="">
+        <w:object w:dxaOrig="800" w:dyaOrig="440" w14:anchorId="21972428">
+          <v:shape id="_x0000_i1028" type="#_x0000_t75" alt="" style="width:38.95pt;height:19.1pt;mso-width-percent:0;mso-height-percent:0;mso-width-percent:0;mso-height-percent:0" o:ole="">
             <v:imagedata r:id="rId72" o:title=""/>
           </v:shape>
-          <o:OLEObject Type="Embed" ProgID="Equation.3" ShapeID="_x0000_i1058" DrawAspect="Content" ObjectID="_1828295358" r:id="rId73"/>
+          <o:OLEObject Type="Embed" ProgID="Equation.3" ShapeID="_x0000_i1028" DrawAspect="Content" ObjectID="_1828353424" r:id="rId73"/>
         </w:object>
       </w:r>
       <w:r>
@@ -36842,11 +36235,11 @@
           <w:sz w:val="28"/>
           <w:szCs w:val="28"/>
         </w:rPr>
-        <w:object w:dxaOrig="780" w:dyaOrig="440" w14:anchorId="5698D68E">
-          <v:shape id="_x0000_i1059" type="#_x0000_t75" alt="" style="width:39.05pt;height:19.1pt;mso-width-percent:0;mso-height-percent:0;mso-width-percent:0;mso-height-percent:0" o:ole="">
+        <w:object w:dxaOrig="780" w:dyaOrig="440" w14:anchorId="718C71DE">
+          <v:shape id="_x0000_i1027" type="#_x0000_t75" alt="" style="width:38.95pt;height:19.1pt;mso-width-percent:0;mso-height-percent:0;mso-width-percent:0;mso-height-percent:0" o:ole="">
             <v:imagedata r:id="rId74" o:title=""/>
           </v:shape>
-          <o:OLEObject Type="Embed" ProgID="Equation.3" ShapeID="_x0000_i1059" DrawAspect="Content" ObjectID="_1828295359" r:id="rId75"/>
+          <o:OLEObject Type="Embed" ProgID="Equation.3" ShapeID="_x0000_i1027" DrawAspect="Content" ObjectID="_1828353425" r:id="rId75"/>
         </w:object>
       </w:r>
       <w:r>
@@ -37034,11 +36427,11 @@
           <w:sz w:val="28"/>
           <w:szCs w:val="28"/>
         </w:rPr>
-        <w:object w:dxaOrig="480" w:dyaOrig="440" w14:anchorId="2B493BC3">
-          <v:shape id="_x0000_i1060" type="#_x0000_t75" alt="" style="width:24.3pt;height:19.1pt;mso-width-percent:0;mso-height-percent:0;mso-width-percent:0;mso-height-percent:0" o:ole="">
+        <w:object w:dxaOrig="480" w:dyaOrig="440" w14:anchorId="5E16D765">
+          <v:shape id="_x0000_i1026" type="#_x0000_t75" alt="" style="width:24.25pt;height:19.1pt;mso-width-percent:0;mso-height-percent:0;mso-width-percent:0;mso-height-percent:0" o:ole="">
             <v:imagedata r:id="rId76" o:title=""/>
           </v:shape>
-          <o:OLEObject Type="Embed" ProgID="Equation.3" ShapeID="_x0000_i1060" DrawAspect="Content" ObjectID="_1828295360" r:id="rId77"/>
+          <o:OLEObject Type="Embed" ProgID="Equation.3" ShapeID="_x0000_i1026" DrawAspect="Content" ObjectID="_1828353426" r:id="rId77"/>
         </w:object>
       </w:r>
       <w:r>
@@ -37055,11 +36448,11 @@
           <w:sz w:val="28"/>
           <w:szCs w:val="28"/>
         </w:rPr>
-        <w:object w:dxaOrig="300" w:dyaOrig="360" w14:anchorId="7E71B828">
-          <v:shape id="_x0000_i1061" type="#_x0000_t75" alt="" style="width:18.2pt;height:19.1pt;mso-width-percent:0;mso-height-percent:0;mso-width-percent:0;mso-height-percent:0" o:ole="">
+        <w:object w:dxaOrig="300" w:dyaOrig="360" w14:anchorId="64B90BA7">
+          <v:shape id="_x0000_i1025" type="#_x0000_t75" alt="" style="width:18.35pt;height:19.1pt;mso-width-percent:0;mso-height-percent:0;mso-width-percent:0;mso-height-percent:0" o:ole="">
             <v:imagedata r:id="rId78" o:title=""/>
           </v:shape>
-          <o:OLEObject Type="Embed" ProgID="Equation.3" ShapeID="_x0000_i1061" DrawAspect="Content" ObjectID="_1828295361" r:id="rId79"/>
+          <o:OLEObject Type="Embed" ProgID="Equation.3" ShapeID="_x0000_i1025" DrawAspect="Content" ObjectID="_1828353427" r:id="rId79"/>
         </w:object>
       </w:r>
       <w:r>
@@ -60632,7 +60025,7 @@
 </file>
 
 <file path=word/endnotes.xml><?xml version="1.0" encoding="utf-8"?>
-<w:endnotes xmlns:wpc="http://schemas.microsoft.com/office/word/2010/wordprocessingCanvas" xmlns:cx="http://schemas.microsoft.com/office/drawing/2014/chartex" xmlns:cx1="http://schemas.microsoft.com/office/drawing/2015/9/8/chartex" xmlns:cx2="http://schemas.microsoft.com/office/drawing/2015/10/21/chartex" xmlns:cx3="http://schemas.microsoft.com/office/drawing/2016/5/9/chartex" xmlns:cx4="http://schemas.microsoft.com/office/drawing/2016/5/10/chartex" xmlns:cx5="http://schemas.microsoft.com/office/drawing/2016/5/11/chartex" xmlns:cx6="http://schemas.microsoft.com/office/drawing/2016/5/12/chartex" xmlns:cx7="http://schemas.microsoft.com/office/drawing/2016/5/13/chartex" xmlns:cx8="http://schemas.microsoft.com/office/drawing/2016/5/14/chartex" xmlns:mc="http://schemas.openxmlformats.org/markup-compatibility/2006" xmlns:aink="http://schemas.microsoft.com/office/drawing/2016/ink" xmlns:am3d="http://schemas.microsoft.com/office/drawing/2017/model3d" xmlns:o="urn:schemas-microsoft-com:office:office" xmlns:oel="http://schemas.microsoft.com/office/2019/extlst" xmlns:r="http://schemas.openxmlformats.org/officeDocument/2006/relationships" xmlns:m="http://schemas.openxmlformats.org/officeDocument/2006/math" xmlns:v="urn:schemas-microsoft-com:vml" xmlns:wp14="http://schemas.microsoft.com/office/word/2010/wordprocessingDrawing" xmlns:wp="http://schemas.openxmlformats.org/drawingml/2006/wordprocessingDrawing" xmlns:w10="urn:schemas-microsoft-com:office:word" xmlns:w="http://schemas.openxmlformats.org/wordprocessingml/2006/main" xmlns:w14="http://schemas.microsoft.com/office/word/2010/wordml" xmlns:w15="http://schemas.microsoft.com/office/word/2012/wordml" xmlns:w16cex="http://schemas.microsoft.com/office/word/2018/wordml/cex" xmlns:w16cid="http://schemas.microsoft.com/office/word/2016/wordml/cid" xmlns:w16="http://schemas.microsoft.com/office/word/2018/wordml" xmlns:w16sdtdh="http://schemas.microsoft.com/office/word/2020/wordml/sdtdatahash" xmlns:w16se="http://schemas.microsoft.com/office/word/2015/wordml/symex" xmlns:wpg="http://schemas.microsoft.com/office/word/2010/wordprocessingGroup" xmlns:wpi="http://schemas.microsoft.com/office/word/2010/wordprocessingInk" xmlns:wne="http://schemas.microsoft.com/office/word/2006/wordml" xmlns:wps="http://schemas.microsoft.com/office/word/2010/wordprocessingShape" mc:Ignorable="w14 w15 w16se w16cid w16 w16cex w16sdtdh wp14">
+<w:endnotes xmlns:wpc="http://schemas.microsoft.com/office/word/2010/wordprocessingCanvas" xmlns:cx="http://schemas.microsoft.com/office/drawing/2014/chartex" xmlns:cx1="http://schemas.microsoft.com/office/drawing/2015/9/8/chartex" xmlns:cx2="http://schemas.microsoft.com/office/drawing/2015/10/21/chartex" xmlns:cx3="http://schemas.microsoft.com/office/drawing/2016/5/9/chartex" xmlns:cx4="http://schemas.microsoft.com/office/drawing/2016/5/10/chartex" xmlns:cx5="http://schemas.microsoft.com/office/drawing/2016/5/11/chartex" xmlns:cx6="http://schemas.microsoft.com/office/drawing/2016/5/12/chartex" xmlns:cx7="http://schemas.microsoft.com/office/drawing/2016/5/13/chartex" xmlns:cx8="http://schemas.microsoft.com/office/drawing/2016/5/14/chartex" xmlns:mc="http://schemas.openxmlformats.org/markup-compatibility/2006" xmlns:aink="http://schemas.microsoft.com/office/drawing/2016/ink" xmlns:am3d="http://schemas.microsoft.com/office/drawing/2017/model3d" xmlns:o="urn:schemas-microsoft-com:office:office" xmlns:oel="http://schemas.microsoft.com/office/2019/extlst" xmlns:r="http://schemas.openxmlformats.org/officeDocument/2006/relationships" xmlns:m="http://schemas.openxmlformats.org/officeDocument/2006/math" xmlns:v="urn:schemas-microsoft-com:vml" xmlns:wp14="http://schemas.microsoft.com/office/word/2010/wordprocessingDrawing" xmlns:wp="http://schemas.openxmlformats.org/drawingml/2006/wordprocessingDrawing" xmlns:w10="urn:schemas-microsoft-com:office:word" xmlns:w="http://schemas.openxmlformats.org/wordprocessingml/2006/main" xmlns:w14="http://schemas.microsoft.com/office/word/2010/wordml" xmlns:w15="http://schemas.microsoft.com/office/word/2012/wordml" xmlns:w16cex="http://schemas.microsoft.com/office/word/2018/wordml/cex" xmlns:w16cid="http://schemas.microsoft.com/office/word/2016/wordml/cid" xmlns:w16="http://schemas.microsoft.com/office/word/2018/wordml" xmlns:w16du="http://schemas.microsoft.com/office/word/2023/wordml/word16du" xmlns:w16sdtdh="http://schemas.microsoft.com/office/word/2020/wordml/sdtdatahash" xmlns:w16sdtfl="http://schemas.microsoft.com/office/word/2024/wordml/sdtformatlock" xmlns:w16se="http://schemas.microsoft.com/office/word/2015/wordml/symex" xmlns:wpg="http://schemas.microsoft.com/office/word/2010/wordprocessingGroup" xmlns:wpi="http://schemas.microsoft.com/office/word/2010/wordprocessingInk" xmlns:wne="http://schemas.microsoft.com/office/word/2006/wordml" xmlns:wps="http://schemas.microsoft.com/office/word/2010/wordprocessingShape" mc:Ignorable="w14 w15 w16se w16cid w16 w16cex w16sdtdh w16sdtfl w16du wp14">
   <w:endnote w:type="separator" w:id="-1">
     <w:p>
       <w:r>
@@ -60651,7 +60044,7 @@
 </file>
 
 <file path=word/footer1.xml><?xml version="1.0" encoding="utf-8"?>
-<w:ftr xmlns:wpc="http://schemas.microsoft.com/office/word/2010/wordprocessingCanvas" xmlns:cx="http://schemas.microsoft.com/office/drawing/2014/chartex" xmlns:cx1="http://schemas.microsoft.com/office/drawing/2015/9/8/chartex" xmlns:cx2="http://schemas.microsoft.com/office/drawing/2015/10/21/chartex" xmlns:cx3="http://schemas.microsoft.com/office/drawing/2016/5/9/chartex" xmlns:cx4="http://schemas.microsoft.com/office/drawing/2016/5/10/chartex" xmlns:cx5="http://schemas.microsoft.com/office/drawing/2016/5/11/chartex" xmlns:cx6="http://schemas.microsoft.com/office/drawing/2016/5/12/chartex" xmlns:cx7="http://schemas.microsoft.com/office/drawing/2016/5/13/chartex" xmlns:cx8="http://schemas.microsoft.com/office/drawing/2016/5/14/chartex" xmlns:mc="http://schemas.openxmlformats.org/markup-compatibility/2006" xmlns:aink="http://schemas.microsoft.com/office/drawing/2016/ink" xmlns:am3d="http://schemas.microsoft.com/office/drawing/2017/model3d" xmlns:o="urn:schemas-microsoft-com:office:office" xmlns:oel="http://schemas.microsoft.com/office/2019/extlst" xmlns:r="http://schemas.openxmlformats.org/officeDocument/2006/relationships" xmlns:m="http://schemas.openxmlformats.org/officeDocument/2006/math" xmlns:v="urn:schemas-microsoft-com:vml" xmlns:wp14="http://schemas.microsoft.com/office/word/2010/wordprocessingDrawing" xmlns:wp="http://schemas.openxmlformats.org/drawingml/2006/wordprocessingDrawing" xmlns:w10="urn:schemas-microsoft-com:office:word" xmlns:w="http://schemas.openxmlformats.org/wordprocessingml/2006/main" xmlns:w14="http://schemas.microsoft.com/office/word/2010/wordml" xmlns:w15="http://schemas.microsoft.com/office/word/2012/wordml" xmlns:w16cex="http://schemas.microsoft.com/office/word/2018/wordml/cex" xmlns:w16cid="http://schemas.microsoft.com/office/word/2016/wordml/cid" xmlns:w16="http://schemas.microsoft.com/office/word/2018/wordml" xmlns:w16sdtdh="http://schemas.microsoft.com/office/word/2020/wordml/sdtdatahash" xmlns:w16se="http://schemas.microsoft.com/office/word/2015/wordml/symex" xmlns:wpg="http://schemas.microsoft.com/office/word/2010/wordprocessingGroup" xmlns:wpi="http://schemas.microsoft.com/office/word/2010/wordprocessingInk" xmlns:wne="http://schemas.microsoft.com/office/word/2006/wordml" xmlns:wps="http://schemas.microsoft.com/office/word/2010/wordprocessingShape" mc:Ignorable="w14 w15 w16se w16cid w16 w16cex w16sdtdh wp14">
+<w:ftr xmlns:wpc="http://schemas.microsoft.com/office/word/2010/wordprocessingCanvas" xmlns:cx="http://schemas.microsoft.com/office/drawing/2014/chartex" xmlns:cx1="http://schemas.microsoft.com/office/drawing/2015/9/8/chartex" xmlns:cx2="http://schemas.microsoft.com/office/drawing/2015/10/21/chartex" xmlns:cx3="http://schemas.microsoft.com/office/drawing/2016/5/9/chartex" xmlns:cx4="http://schemas.microsoft.com/office/drawing/2016/5/10/chartex" xmlns:cx5="http://schemas.microsoft.com/office/drawing/2016/5/11/chartex" xmlns:cx6="http://schemas.microsoft.com/office/drawing/2016/5/12/chartex" xmlns:cx7="http://schemas.microsoft.com/office/drawing/2016/5/13/chartex" xmlns:cx8="http://schemas.microsoft.com/office/drawing/2016/5/14/chartex" xmlns:mc="http://schemas.openxmlformats.org/markup-compatibility/2006" xmlns:aink="http://schemas.microsoft.com/office/drawing/2016/ink" xmlns:am3d="http://schemas.microsoft.com/office/drawing/2017/model3d" xmlns:o="urn:schemas-microsoft-com:office:office" xmlns:oel="http://schemas.microsoft.com/office/2019/extlst" xmlns:r="http://schemas.openxmlformats.org/officeDocument/2006/relationships" xmlns:m="http://schemas.openxmlformats.org/officeDocument/2006/math" xmlns:v="urn:schemas-microsoft-com:vml" xmlns:wp14="http://schemas.microsoft.com/office/word/2010/wordprocessingDrawing" xmlns:wp="http://schemas.openxmlformats.org/drawingml/2006/wordprocessingDrawing" xmlns:w10="urn:schemas-microsoft-com:office:word" xmlns:w="http://schemas.openxmlformats.org/wordprocessingml/2006/main" xmlns:w14="http://schemas.microsoft.com/office/word/2010/wordml" xmlns:w15="http://schemas.microsoft.com/office/word/2012/wordml" xmlns:w16cex="http://schemas.microsoft.com/office/word/2018/wordml/cex" xmlns:w16cid="http://schemas.microsoft.com/office/word/2016/wordml/cid" xmlns:w16="http://schemas.microsoft.com/office/word/2018/wordml" xmlns:w16du="http://schemas.microsoft.com/office/word/2023/wordml/word16du" xmlns:w16sdtdh="http://schemas.microsoft.com/office/word/2020/wordml/sdtdatahash" xmlns:w16sdtfl="http://schemas.microsoft.com/office/word/2024/wordml/sdtformatlock" xmlns:w16se="http://schemas.microsoft.com/office/word/2015/wordml/symex" xmlns:wpg="http://schemas.microsoft.com/office/word/2010/wordprocessingGroup" xmlns:wpi="http://schemas.microsoft.com/office/word/2010/wordprocessingInk" xmlns:wne="http://schemas.microsoft.com/office/word/2006/wordml" xmlns:wps="http://schemas.microsoft.com/office/word/2010/wordprocessingShape" mc:Ignorable="w14 w15 w16se w16cid w16 w16cex w16sdtdh w16sdtfl w16du wp14">
   <w:p>
     <w:pPr>
       <w:pStyle w:val="a4"/>
@@ -60664,12 +60057,12 @@
       <w:rPr>
         <w:noProof/>
       </w:rPr>
-      <w:pict w14:anchorId="504D61CC">
+      <w:pict w14:anchorId="3F6E945C">
         <v:shapetype id="_x0000_t202" coordsize="21600,21600" o:spt="202" path="m,l,21600r21600,l21600,xe">
           <v:stroke joinstyle="miter"/>
           <v:path gradientshapeok="t" o:connecttype="rect"/>
         </v:shapetype>
-        <v:shape id="Надпись 1" o:spid="_x0000_s1025" type="#_x0000_t202" style="position:absolute;margin-left:310.4pt;margin-top:780.8pt;width:17.3pt;height:13.05pt;z-index:-251658752;visibility:visible;mso-wrap-style:square;mso-width-percent:0;mso-height-percent:0;mso-wrap-distance-left:9pt;mso-wrap-distance-top:0;mso-wrap-distance-right:9pt;mso-wrap-distance-bottom:0;mso-position-horizontal:absolute;mso-position-horizontal-relative:page;mso-position-vertical:absolute;mso-position-vertical-relative:page;mso-width-percent:0;mso-height-percent:0;mso-width-relative:page;mso-height-relative:page;v-text-anchor:top" o:gfxdata="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" filled="f" stroked="f">
+        <v:shape id="Надпись 3" o:spid="_x0000_s1025" type="#_x0000_t202" style="position:absolute;margin-left:310.4pt;margin-top:780.8pt;width:17.3pt;height:13.05pt;z-index:-251658752;visibility:visible;mso-wrap-style:square;mso-width-percent:0;mso-height-percent:0;mso-wrap-distance-left:9pt;mso-wrap-distance-top:0;mso-wrap-distance-right:9pt;mso-wrap-distance-bottom:0;mso-position-horizontal:absolute;mso-position-horizontal-relative:page;mso-position-vertical:absolute;mso-position-vertical-relative:page;mso-width-percent:0;mso-height-percent:0;mso-width-relative:page;mso-height-relative:page;v-text-anchor:top" o:gfxdata="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" filled="f" stroked="f">
           <v:textbox inset="0,0,0,0">
             <w:txbxContent>
               <w:p>
@@ -60714,7 +60107,7 @@
 </file>
 
 <file path=word/footnotes.xml><?xml version="1.0" encoding="utf-8"?>
-<w:footnotes xmlns:wpc="http://schemas.microsoft.com/office/word/2010/wordprocessingCanvas" xmlns:cx="http://schemas.microsoft.com/office/drawing/2014/chartex" xmlns:cx1="http://schemas.microsoft.com/office/drawing/2015/9/8/chartex" xmlns:cx2="http://schemas.microsoft.com/office/drawing/2015/10/21/chartex" xmlns:cx3="http://schemas.microsoft.com/office/drawing/2016/5/9/chartex" xmlns:cx4="http://schemas.microsoft.com/office/drawing/2016/5/10/chartex" xmlns:cx5="http://schemas.microsoft.com/office/drawing/2016/5/11/chartex" xmlns:cx6="http://schemas.microsoft.com/office/drawing/2016/5/12/chartex" xmlns:cx7="http://schemas.microsoft.com/office/drawing/2016/5/13/chartex" xmlns:cx8="http://schemas.microsoft.com/office/drawing/2016/5/14/chartex" xmlns:mc="http://schemas.openxmlformats.org/markup-compatibility/2006" xmlns:aink="http://schemas.microsoft.com/office/drawing/2016/ink" xmlns:am3d="http://schemas.microsoft.com/office/drawing/2017/model3d" xmlns:o="urn:schemas-microsoft-com:office:office" xmlns:oel="http://schemas.microsoft.com/office/2019/extlst" xmlns:r="http://schemas.openxmlformats.org/officeDocument/2006/relationships" xmlns:m="http://schemas.openxmlformats.org/officeDocument/2006/math" xmlns:v="urn:schemas-microsoft-com:vml" xmlns:wp14="http://schemas.microsoft.com/office/word/2010/wordprocessingDrawing" xmlns:wp="http://schemas.openxmlformats.org/drawingml/2006/wordprocessingDrawing" xmlns:w10="urn:schemas-microsoft-com:office:word" xmlns:w="http://schemas.openxmlformats.org/wordprocessingml/2006/main" xmlns:w14="http://schemas.microsoft.com/office/word/2010/wordml" xmlns:w15="http://schemas.microsoft.com/office/word/2012/wordml" xmlns:w16cex="http://schemas.microsoft.com/office/word/2018/wordml/cex" xmlns:w16cid="http://schemas.microsoft.com/office/word/2016/wordml/cid" xmlns:w16="http://schemas.microsoft.com/office/word/2018/wordml" xmlns:w16sdtdh="http://schemas.microsoft.com/office/word/2020/wordml/sdtdatahash" xmlns:w16se="http://schemas.microsoft.com/office/word/2015/wordml/symex" xmlns:wpg="http://schemas.microsoft.com/office/word/2010/wordprocessingGroup" xmlns:wpi="http://schemas.microsoft.com/office/word/2010/wordprocessingInk" xmlns:wne="http://schemas.microsoft.com/office/word/2006/wordml" xmlns:wps="http://schemas.microsoft.com/office/word/2010/wordprocessingShape" mc:Ignorable="w14 w15 w16se w16cid w16 w16cex w16sdtdh wp14">
+<w:footnotes xmlns:wpc="http://schemas.microsoft.com/office/word/2010/wordprocessingCanvas" xmlns:cx="http://schemas.microsoft.com/office/drawing/2014/chartex" xmlns:cx1="http://schemas.microsoft.com/office/drawing/2015/9/8/chartex" xmlns:cx2="http://schemas.microsoft.com/office/drawing/2015/10/21/chartex" xmlns:cx3="http://schemas.microsoft.com/office/drawing/2016/5/9/chartex" xmlns:cx4="http://schemas.microsoft.com/office/drawing/2016/5/10/chartex" xmlns:cx5="http://schemas.microsoft.com/office/drawing/2016/5/11/chartex" xmlns:cx6="http://schemas.microsoft.com/office/drawing/2016/5/12/chartex" xmlns:cx7="http://schemas.microsoft.com/office/drawing/2016/5/13/chartex" xmlns:cx8="http://schemas.microsoft.com/office/drawing/2016/5/14/chartex" xmlns:mc="http://schemas.openxmlformats.org/markup-compatibility/2006" xmlns:aink="http://schemas.microsoft.com/office/drawing/2016/ink" xmlns:am3d="http://schemas.microsoft.com/office/drawing/2017/model3d" xmlns:o="urn:schemas-microsoft-com:office:office" xmlns:oel="http://schemas.microsoft.com/office/2019/extlst" xmlns:r="http://schemas.openxmlformats.org/officeDocument/2006/relationships" xmlns:m="http://schemas.openxmlformats.org/officeDocument/2006/math" xmlns:v="urn:schemas-microsoft-com:vml" xmlns:wp14="http://schemas.microsoft.com/office/word/2010/wordprocessingDrawing" xmlns:wp="http://schemas.openxmlformats.org/drawingml/2006/wordprocessingDrawing" xmlns:w10="urn:schemas-microsoft-com:office:word" xmlns:w="http://schemas.openxmlformats.org/wordprocessingml/2006/main" xmlns:w14="http://schemas.microsoft.com/office/word/2010/wordml" xmlns:w15="http://schemas.microsoft.com/office/word/2012/wordml" xmlns:w16cex="http://schemas.microsoft.com/office/word/2018/wordml/cex" xmlns:w16cid="http://schemas.microsoft.com/office/word/2016/wordml/cid" xmlns:w16="http://schemas.microsoft.com/office/word/2018/wordml" xmlns:w16du="http://schemas.microsoft.com/office/word/2023/wordml/word16du" xmlns:w16sdtdh="http://schemas.microsoft.com/office/word/2020/wordml/sdtdatahash" xmlns:w16sdtfl="http://schemas.microsoft.com/office/word/2024/wordml/sdtformatlock" xmlns:w16se="http://schemas.microsoft.com/office/word/2015/wordml/symex" xmlns:wpg="http://schemas.microsoft.com/office/word/2010/wordprocessingGroup" xmlns:wpi="http://schemas.microsoft.com/office/word/2010/wordprocessingInk" xmlns:wne="http://schemas.microsoft.com/office/word/2006/wordml" xmlns:wps="http://schemas.microsoft.com/office/word/2010/wordprocessingShape" mc:Ignorable="w14 w15 w16se w16cid w16 w16cex w16sdtdh w16sdtfl w16du wp14">
   <w:footnote w:type="separator" w:id="-1">
     <w:p>
       <w:r>
@@ -60733,7 +60126,7 @@
 </file>
 
 <file path=word/numbering.xml><?xml version="1.0" encoding="utf-8"?>
-<w:numbering xmlns:wpc="http://schemas.microsoft.com/office/word/2010/wordprocessingCanvas" xmlns:cx="http://schemas.microsoft.com/office/drawing/2014/chartex" xmlns:cx1="http://schemas.microsoft.com/office/drawing/2015/9/8/chartex" xmlns:cx2="http://schemas.microsoft.com/office/drawing/2015/10/21/chartex" xmlns:cx3="http://schemas.microsoft.com/office/drawing/2016/5/9/chartex" xmlns:cx4="http://schemas.microsoft.com/office/drawing/2016/5/10/chartex" xmlns:cx5="http://schemas.microsoft.com/office/drawing/2016/5/11/chartex" xmlns:cx6="http://schemas.microsoft.com/office/drawing/2016/5/12/chartex" xmlns:cx7="http://schemas.microsoft.com/office/drawing/2016/5/13/chartex" xmlns:cx8="http://schemas.microsoft.com/office/drawing/2016/5/14/chartex" xmlns:mc="http://schemas.openxmlformats.org/markup-compatibility/2006" xmlns:aink="http://schemas.microsoft.com/office/drawing/2016/ink" xmlns:am3d="http://schemas.microsoft.com/office/drawing/2017/model3d" xmlns:o="urn:schemas-microsoft-com:office:office" xmlns:oel="http://schemas.microsoft.com/office/2019/extlst" xmlns:r="http://schemas.openxmlformats.org/officeDocument/2006/relationships" xmlns:m="http://schemas.openxmlformats.org/officeDocument/2006/math" xmlns:v="urn:schemas-microsoft-com:vml" xmlns:wp14="http://schemas.microsoft.com/office/word/2010/wordprocessingDrawing" xmlns:wp="http://schemas.openxmlformats.org/drawingml/2006/wordprocessingDrawing" xmlns:w10="urn:schemas-microsoft-com:office:word" xmlns:w="http://schemas.openxmlformats.org/wordprocessingml/2006/main" xmlns:w14="http://schemas.microsoft.com/office/word/2010/wordml" xmlns:w15="http://schemas.microsoft.com/office/word/2012/wordml" xmlns:w16cex="http://schemas.microsoft.com/office/word/2018/wordml/cex" xmlns:w16cid="http://schemas.microsoft.com/office/word/2016/wordml/cid" xmlns:w16="http://schemas.microsoft.com/office/word/2018/wordml" xmlns:w16sdtdh="http://schemas.microsoft.com/office/word/2020/wordml/sdtdatahash" xmlns:w16se="http://schemas.microsoft.com/office/word/2015/wordml/symex" xmlns:wpg="http://schemas.microsoft.com/office/word/2010/wordprocessingGroup" xmlns:wpi="http://schemas.microsoft.com/office/word/2010/wordprocessingInk" xmlns:wne="http://schemas.microsoft.com/office/word/2006/wordml" xmlns:wps="http://schemas.microsoft.com/office/word/2010/wordprocessingShape" mc:Ignorable="w14 w15 w16se w16cid w16 w16cex w16sdtdh wp14">
+<w:numbering xmlns:wpc="http://schemas.microsoft.com/office/word/2010/wordprocessingCanvas" xmlns:cx="http://schemas.microsoft.com/office/drawing/2014/chartex" xmlns:cx1="http://schemas.microsoft.com/office/drawing/2015/9/8/chartex" xmlns:cx2="http://schemas.microsoft.com/office/drawing/2015/10/21/chartex" xmlns:cx3="http://schemas.microsoft.com/office/drawing/2016/5/9/chartex" xmlns:cx4="http://schemas.microsoft.com/office/drawing/2016/5/10/chartex" xmlns:cx5="http://schemas.microsoft.com/office/drawing/2016/5/11/chartex" xmlns:cx6="http://schemas.microsoft.com/office/drawing/2016/5/12/chartex" xmlns:cx7="http://schemas.microsoft.com/office/drawing/2016/5/13/chartex" xmlns:cx8="http://schemas.microsoft.com/office/drawing/2016/5/14/chartex" xmlns:mc="http://schemas.openxmlformats.org/markup-compatibility/2006" xmlns:aink="http://schemas.microsoft.com/office/drawing/2016/ink" xmlns:am3d="http://schemas.microsoft.com/office/drawing/2017/model3d" xmlns:o="urn:schemas-microsoft-com:office:office" xmlns:oel="http://schemas.microsoft.com/office/2019/extlst" xmlns:r="http://schemas.openxmlformats.org/officeDocument/2006/relationships" xmlns:m="http://schemas.openxmlformats.org/officeDocument/2006/math" xmlns:v="urn:schemas-microsoft-com:vml" xmlns:wp14="http://schemas.microsoft.com/office/word/2010/wordprocessingDrawing" xmlns:wp="http://schemas.openxmlformats.org/drawingml/2006/wordprocessingDrawing" xmlns:w10="urn:schemas-microsoft-com:office:word" xmlns:w="http://schemas.openxmlformats.org/wordprocessingml/2006/main" xmlns:w14="http://schemas.microsoft.com/office/word/2010/wordml" xmlns:w15="http://schemas.microsoft.com/office/word/2012/wordml" xmlns:w16cex="http://schemas.microsoft.com/office/word/2018/wordml/cex" xmlns:w16cid="http://schemas.microsoft.com/office/word/2016/wordml/cid" xmlns:w16="http://schemas.microsoft.com/office/word/2018/wordml" xmlns:w16du="http://schemas.microsoft.com/office/word/2023/wordml/word16du" xmlns:w16sdtdh="http://schemas.microsoft.com/office/word/2020/wordml/sdtdatahash" xmlns:w16sdtfl="http://schemas.microsoft.com/office/word/2024/wordml/sdtformatlock" xmlns:w16se="http://schemas.microsoft.com/office/word/2015/wordml/symex" xmlns:wpg="http://schemas.microsoft.com/office/word/2010/wordprocessingGroup" xmlns:wpi="http://schemas.microsoft.com/office/word/2010/wordprocessingInk" xmlns:wne="http://schemas.microsoft.com/office/word/2006/wordml" xmlns:wps="http://schemas.microsoft.com/office/word/2010/wordprocessingShape" mc:Ignorable="w14 w15 w16se w16cid w16 w16cex w16sdtdh w16sdtfl w16du wp14">
   <w:abstractNum w:abstractNumId="0" w15:restartNumberingAfterBreak="0">
     <w:nsid w:val="00000002"/>
     <w:multiLevelType w:val="singleLevel"/>
@@ -64817,15 +64210,6 @@
   </w:num>
   <w:num w:numId="29" w16cid:durableId="864710021">
     <w:abstractNumId w:val="8"/>
-    <w:lvlOverride w:ilvl="0"/>
-    <w:lvlOverride w:ilvl="1"/>
-    <w:lvlOverride w:ilvl="2"/>
-    <w:lvlOverride w:ilvl="3"/>
-    <w:lvlOverride w:ilvl="4"/>
-    <w:lvlOverride w:ilvl="5"/>
-    <w:lvlOverride w:ilvl="6"/>
-    <w:lvlOverride w:ilvl="7"/>
-    <w:lvlOverride w:ilvl="8"/>
   </w:num>
   <w:num w:numId="30" w16cid:durableId="418020333">
     <w:abstractNumId w:val="3"/>
@@ -64922,7 +64306,7 @@
 </file>
 
 <file path=word/styles.xml><?xml version="1.0" encoding="utf-8"?>
-<w:styles xmlns:mc="http://schemas.openxmlformats.org/markup-compatibility/2006" xmlns:r="http://schemas.openxmlformats.org/officeDocument/2006/relationships" xmlns:w="http://schemas.openxmlformats.org/wordprocessingml/2006/main" xmlns:w14="http://schemas.microsoft.com/office/word/2010/wordml" xmlns:w15="http://schemas.microsoft.com/office/word/2012/wordml" xmlns:w16cex="http://schemas.microsoft.com/office/word/2018/wordml/cex" xmlns:w16cid="http://schemas.microsoft.com/office/word/2016/wordml/cid" xmlns:w16="http://schemas.microsoft.com/office/word/2018/wordml" xmlns:w16sdtdh="http://schemas.microsoft.com/office/word/2020/wordml/sdtdatahash" xmlns:w16se="http://schemas.microsoft.com/office/word/2015/wordml/symex" mc:Ignorable="w14 w15 w16se w16cid w16 w16cex w16sdtdh">
+<w:styles xmlns:mc="http://schemas.openxmlformats.org/markup-compatibility/2006" xmlns:r="http://schemas.openxmlformats.org/officeDocument/2006/relationships" xmlns:w="http://schemas.openxmlformats.org/wordprocessingml/2006/main" xmlns:w14="http://schemas.microsoft.com/office/word/2010/wordml" xmlns:w15="http://schemas.microsoft.com/office/word/2012/wordml" xmlns:w16cex="http://schemas.microsoft.com/office/word/2018/wordml/cex" xmlns:w16cid="http://schemas.microsoft.com/office/word/2016/wordml/cid" xmlns:w16="http://schemas.microsoft.com/office/word/2018/wordml" xmlns:w16du="http://schemas.microsoft.com/office/word/2023/wordml/word16du" xmlns:w16sdtdh="http://schemas.microsoft.com/office/word/2020/wordml/sdtdatahash" xmlns:w16sdtfl="http://schemas.microsoft.com/office/word/2024/wordml/sdtformatlock" xmlns:w16se="http://schemas.microsoft.com/office/word/2015/wordml/symex" mc:Ignorable="w14 w15 w16se w16cid w16 w16cex w16sdtdh w16sdtfl w16du">
   <w:docDefaults>
     <w:rPrDefault>
       <w:rPr>
@@ -65514,6 +64898,7 @@
   <w:style w:type="character" w:default="1" w:styleId="a1">
     <w:name w:val="Default Paragraph Font"/>
     <w:uiPriority w:val="1"/>
+    <w:semiHidden/>
     <w:unhideWhenUsed/>
   </w:style>
   <w:style w:type="table" w:default="1" w:styleId="a2">
